--- a/docs/Scheme_TaskUpdatesRecord.docx
+++ b/docs/Scheme_TaskUpdatesRecord.docx
@@ -61,9 +61,9 @@
               <mc:AlternateContent>
                 <mc:Choice Requires="wpc">
                   <w:drawing>
-                    <wp:inline distT="0" distB="0" distL="0" distR="0" wp14:anchorId="51744662" wp14:editId="6D0463A8">
+                    <wp:inline distT="0" distB="0" distL="0" distR="0" wp14:anchorId="51744662" wp14:editId="7FDC0A53">
                       <wp:extent cx="13622020" cy="9641305"/>
-                      <wp:effectExtent l="0" t="0" r="0" b="0"/>
+                      <wp:effectExtent l="0" t="0" r="17780" b="0"/>
                       <wp:docPr id="208" name="Полотно 208"/>
                       <wp:cNvGraphicFramePr>
                         <a:graphicFrameLocks xmlns:a="http://schemas.openxmlformats.org/drawingml/2006/main" noChangeAspect="1"/>
@@ -86,8 +86,8 @@
                               </wps:cNvSpPr>
                               <wps:spPr bwMode="auto">
                                 <a:xfrm>
-                                  <a:off x="1659082" y="252095"/>
-                                  <a:ext cx="1714038" cy="723265"/>
+                                  <a:off x="1119445" y="93434"/>
+                                  <a:ext cx="1220476" cy="522530"/>
                                 </a:xfrm>
                                 <a:prstGeom prst="flowChartTerminator">
                                   <a:avLst/>
@@ -133,8 +133,8 @@
                               <wps:cNvSpPr/>
                               <wps:spPr>
                                 <a:xfrm>
-                                  <a:off x="1352462" y="1335360"/>
-                                  <a:ext cx="2329200" cy="782320"/>
+                                  <a:off x="588365" y="975374"/>
+                                  <a:ext cx="2232000" cy="1224000"/>
                                 </a:xfrm>
                                 <a:prstGeom prst="rect">
                                   <a:avLst/>
@@ -186,7 +186,7 @@
                               <wps:cNvCnPr/>
                               <wps:spPr>
                                 <a:xfrm>
-                                  <a:off x="2510700" y="975360"/>
+                                  <a:off x="1708596" y="615967"/>
                                   <a:ext cx="0" cy="360000"/>
                                 </a:xfrm>
                                 <a:prstGeom prst="straightConnector1">
@@ -220,7 +220,7 @@
                               <wps:cNvCnPr/>
                               <wps:spPr>
                                 <a:xfrm>
-                                  <a:off x="2515697" y="2117680"/>
+                                  <a:off x="1705738" y="2206656"/>
                                   <a:ext cx="0" cy="360000"/>
                                 </a:xfrm>
                                 <a:prstGeom prst="straightConnector1">
@@ -254,8 +254,8 @@
                               <wps:cNvSpPr/>
                               <wps:spPr>
                                 <a:xfrm>
-                                  <a:off x="1354281" y="2477681"/>
-                                  <a:ext cx="2327381" cy="1010653"/>
+                                  <a:off x="588365" y="2566657"/>
+                                  <a:ext cx="2232000" cy="1224000"/>
                                 </a:xfrm>
                                 <a:prstGeom prst="diamond">
                                   <a:avLst/>
@@ -340,7 +340,7 @@
                               <wps:cNvCnPr/>
                               <wps:spPr>
                                 <a:xfrm>
-                                  <a:off x="2513330" y="3499032"/>
+                                  <a:off x="1705738" y="3790655"/>
                                   <a:ext cx="0" cy="360000"/>
                                 </a:xfrm>
                                 <a:prstGeom prst="straightConnector1">
@@ -374,8 +374,8 @@
                               <wps:cNvSpPr/>
                               <wps:spPr>
                                 <a:xfrm>
-                                  <a:off x="1357646" y="3867175"/>
-                                  <a:ext cx="2329200" cy="782320"/>
+                                  <a:off x="588365" y="4150655"/>
+                                  <a:ext cx="2232000" cy="1224000"/>
                                 </a:xfrm>
                                 <a:prstGeom prst="rect">
                                   <a:avLst/>
@@ -441,7 +441,7 @@
                               <wps:cNvCnPr/>
                               <wps:spPr>
                                 <a:xfrm>
-                                  <a:off x="2521449" y="4639301"/>
+                                  <a:off x="1700242" y="5374650"/>
                                   <a:ext cx="0" cy="360000"/>
                                 </a:xfrm>
                                 <a:prstGeom prst="straightConnector1">
@@ -477,8 +477,8 @@
                               </wps:cNvSpPr>
                               <wps:spPr bwMode="auto">
                                 <a:xfrm>
-                                  <a:off x="2516505" y="3568508"/>
-                                  <a:ext cx="363053" cy="276767"/>
+                                  <a:off x="1709702" y="3790656"/>
+                                  <a:ext cx="363053" cy="271330"/>
                                 </a:xfrm>
                                 <a:prstGeom prst="rect">
                                   <a:avLst/>
@@ -538,7 +538,7 @@
                               </wps:cNvSpPr>
                               <wps:spPr bwMode="auto">
                                 <a:xfrm>
-                                  <a:off x="2516505" y="6058832"/>
+                                  <a:off x="6180134" y="5263582"/>
                                   <a:ext cx="420370" cy="281305"/>
                                 </a:xfrm>
                                 <a:prstGeom prst="rect">
@@ -597,41 +597,7 @@
                               <wps:cNvCnPr/>
                               <wps:spPr>
                                 <a:xfrm>
-                                  <a:off x="2520641" y="6010905"/>
-                                  <a:ext cx="0" cy="415925"/>
-                                </a:xfrm>
-                                <a:prstGeom prst="straightConnector1">
-                                  <a:avLst/>
-                                </a:prstGeom>
-                                <a:ln w="12700">
-                                  <a:solidFill>
-                                    <a:schemeClr val="tx1"/>
-                                  </a:solidFill>
-                                  <a:tailEnd type="triangle"/>
-                                </a:ln>
-                              </wps:spPr>
-                              <wps:style>
-                                <a:lnRef idx="1">
-                                  <a:schemeClr val="accent1"/>
-                                </a:lnRef>
-                                <a:fillRef idx="0">
-                                  <a:schemeClr val="accent1"/>
-                                </a:fillRef>
-                                <a:effectRef idx="0">
-                                  <a:schemeClr val="accent1"/>
-                                </a:effectRef>
-                                <a:fontRef idx="minor">
-                                  <a:schemeClr val="tx1"/>
-                                </a:fontRef>
-                              </wps:style>
-                              <wps:bodyPr/>
-                            </wps:wsp>
-                            <wps:wsp>
-                              <wps:cNvPr id="121" name="Прямая со стрелкой 121"/>
-                              <wps:cNvCnPr/>
-                              <wps:spPr>
-                                <a:xfrm>
-                                  <a:off x="8854009" y="1561582"/>
+                                  <a:off x="6108697" y="504045"/>
                                   <a:ext cx="0" cy="360000"/>
                                 </a:xfrm>
                                 <a:prstGeom prst="straightConnector1">
@@ -665,7 +631,7 @@
                               <wps:cNvSpPr/>
                               <wps:spPr>
                                 <a:xfrm>
-                                  <a:off x="2291091" y="7431205"/>
+                                  <a:off x="1479550" y="7318057"/>
                                   <a:ext cx="446400" cy="417600"/>
                                 </a:xfrm>
                                 <a:prstGeom prst="ellipse">
@@ -731,7 +697,7 @@
                               <wps:cNvSpPr/>
                               <wps:spPr>
                                 <a:xfrm>
-                                  <a:off x="8612505" y="197143"/>
+                                  <a:off x="5892659" y="93435"/>
                                   <a:ext cx="446400" cy="417600"/>
                                 </a:xfrm>
                                 <a:prstGeom prst="ellipse">
@@ -793,45 +759,11 @@
                               </wps:bodyPr>
                             </wps:wsp>
                             <wps:wsp>
-                              <wps:cNvPr id="126" name="Прямая со стрелкой 126"/>
-                              <wps:cNvCnPr/>
-                              <wps:spPr>
-                                <a:xfrm>
-                                  <a:off x="8842918" y="3536774"/>
-                                  <a:ext cx="0" cy="414655"/>
-                                </a:xfrm>
-                                <a:prstGeom prst="straightConnector1">
-                                  <a:avLst/>
-                                </a:prstGeom>
-                                <a:ln w="12700">
-                                  <a:solidFill>
-                                    <a:schemeClr val="tx1"/>
-                                  </a:solidFill>
-                                  <a:tailEnd type="triangle"/>
-                                </a:ln>
-                              </wps:spPr>
-                              <wps:style>
-                                <a:lnRef idx="1">
-                                  <a:schemeClr val="accent1"/>
-                                </a:lnRef>
-                                <a:fillRef idx="0">
-                                  <a:schemeClr val="accent1"/>
-                                </a:fillRef>
-                                <a:effectRef idx="0">
-                                  <a:schemeClr val="accent1"/>
-                                </a:effectRef>
-                                <a:fontRef idx="minor">
-                                  <a:schemeClr val="tx1"/>
-                                </a:fontRef>
-                              </wps:style>
-                              <wps:bodyPr/>
-                            </wps:wsp>
-                            <wps:wsp>
                               <wps:cNvPr id="127" name="Прямая со стрелкой 127"/>
                               <wps:cNvCnPr/>
                               <wps:spPr>
                                 <a:xfrm>
-                                  <a:off x="8823256" y="4654216"/>
+                                  <a:off x="9523496" y="515463"/>
                                   <a:ext cx="0" cy="360000"/>
                                 </a:xfrm>
                                 <a:prstGeom prst="straightConnector1">
@@ -867,7 +799,7 @@
                               </wps:cNvSpPr>
                               <wps:spPr bwMode="auto">
                                 <a:xfrm>
-                                  <a:off x="7956373" y="7025248"/>
+                                  <a:off x="8656613" y="4053975"/>
                                   <a:ext cx="1713865" cy="722630"/>
                                 </a:xfrm>
                                 <a:prstGeom prst="flowChartTerminator">
@@ -910,7 +842,7 @@
                               <wps:cNvSpPr/>
                               <wps:spPr>
                                 <a:xfrm>
-                                  <a:off x="4457704" y="7431204"/>
+                                  <a:off x="3873605" y="7099260"/>
                                   <a:ext cx="446400" cy="417600"/>
                                 </a:xfrm>
                                 <a:prstGeom prst="ellipse">
@@ -976,7 +908,7 @@
                               </wps:cNvSpPr>
                               <wps:spPr bwMode="auto">
                                 <a:xfrm>
-                                  <a:off x="3910809" y="2731372"/>
+                                  <a:off x="3067011" y="2909568"/>
                                   <a:ext cx="439760" cy="243983"/>
                                 </a:xfrm>
                                 <a:prstGeom prst="rect">
@@ -1033,17 +965,16 @@
                             <wps:wsp>
                               <wps:cNvPr id="125" name="Соединительная линия уступом 125"/>
                               <wps:cNvCnPr>
+                                <a:stCxn id="103" idx="3"/>
                                 <a:endCxn id="129" idx="0"/>
                               </wps:cNvCnPr>
                               <wps:spPr>
-                                <a:xfrm rot="16200000" flipH="1">
-                                  <a:off x="1955965" y="4706187"/>
-                                  <a:ext cx="4455803" cy="994075"/>
+                                <a:xfrm>
+                                  <a:off x="2820365" y="3178657"/>
+                                  <a:ext cx="1276440" cy="3920603"/>
                                 </a:xfrm>
-                                <a:prstGeom prst="bentConnector3">
-                                  <a:avLst>
-                                    <a:gd name="adj1" fmla="val 141"/>
-                                  </a:avLst>
+                                <a:prstGeom prst="bentConnector2">
+                                  <a:avLst/>
                                 </a:prstGeom>
                                 <a:ln w="12700">
                                   <a:solidFill>
@@ -1069,76 +1000,12 @@
                               <wps:bodyPr/>
                             </wps:wsp>
                             <wps:wsp>
-                              <wps:cNvPr id="135" name="Овал 135"/>
-                              <wps:cNvSpPr/>
-                              <wps:spPr>
-                                <a:xfrm>
-                                  <a:off x="11417732" y="197137"/>
-                                  <a:ext cx="445770" cy="417195"/>
-                                </a:xfrm>
-                                <a:prstGeom prst="ellipse">
-                                  <a:avLst/>
-                                </a:prstGeom>
-                                <a:solidFill>
-                                  <a:schemeClr val="bg1"/>
-                                </a:solidFill>
-                                <a:ln>
-                                  <a:solidFill>
-                                    <a:schemeClr val="tx1"/>
-                                  </a:solidFill>
-                                </a:ln>
-                              </wps:spPr>
-                              <wps:style>
-                                <a:lnRef idx="2">
-                                  <a:schemeClr val="accent1">
-                                    <a:shade val="50000"/>
-                                  </a:schemeClr>
-                                </a:lnRef>
-                                <a:fillRef idx="1">
-                                  <a:schemeClr val="accent1"/>
-                                </a:fillRef>
-                                <a:effectRef idx="0">
-                                  <a:schemeClr val="accent1"/>
-                                </a:effectRef>
-                                <a:fontRef idx="minor">
-                                  <a:schemeClr val="lt1"/>
-                                </a:fontRef>
-                              </wps:style>
-                              <wps:txbx>
-                                <w:txbxContent>
-                                  <w:p>
-                                    <w:pPr>
-                                      <w:rPr>
-                                        <w:color w:val="000000"/>
-                                        <w:sz w:val="24"/>
-                                        <w:szCs w:val="24"/>
-                                      </w:rPr>
-                                    </w:pPr>
-                                    <w:r>
-                                      <w:rPr>
-                                        <w:color w:val="000000"/>
-                                        <w:sz w:val="24"/>
-                                        <w:szCs w:val="24"/>
-                                      </w:rPr>
-                                      <w:t>2</w:t>
-                                    </w:r>
-                                  </w:p>
-                                </w:txbxContent>
-                              </wps:txbx>
-                              <wps:bodyPr rot="0" spcFirstLastPara="0" vert="horz" wrap="square" lIns="91440" tIns="45720" rIns="91440" bIns="45720" numCol="1" spcCol="0" rtlCol="0" fromWordArt="0" anchor="ctr" anchorCtr="0" forceAA="0" compatLnSpc="1">
-                                <a:prstTxWarp prst="textNoShape">
-                                  <a:avLst/>
-                                </a:prstTxWarp>
-                                <a:noAutofit/>
-                              </wps:bodyPr>
-                            </wps:wsp>
-                            <wps:wsp>
                               <wps:cNvPr id="30" name="Ромб 30"/>
                               <wps:cNvSpPr/>
                               <wps:spPr>
                                 <a:xfrm>
-                                  <a:off x="1357629" y="4999302"/>
-                                  <a:ext cx="2329200" cy="1011600"/>
+                                  <a:off x="588365" y="5734649"/>
+                                  <a:ext cx="2232000" cy="1224000"/>
                                 </a:xfrm>
                                 <a:prstGeom prst="diamond">
                                   <a:avLst/>
@@ -1207,7 +1074,7 @@
                               <wps:cNvCnPr/>
                               <wps:spPr>
                                 <a:xfrm>
-                                  <a:off x="2520854" y="7071205"/>
+                                  <a:off x="6136316" y="2088056"/>
                                   <a:ext cx="0" cy="360000"/>
                                 </a:xfrm>
                                 <a:prstGeom prst="straightConnector1">
@@ -1241,8 +1108,8 @@
                               <wps:cNvSpPr/>
                               <wps:spPr>
                                 <a:xfrm>
-                                  <a:off x="7684420" y="977585"/>
-                                  <a:ext cx="2329200" cy="581783"/>
+                                  <a:off x="5031068" y="2448063"/>
+                                  <a:ext cx="2232000" cy="1224000"/>
                                 </a:xfrm>
                                 <a:prstGeom prst="snip2SameRect">
                                   <a:avLst/>
@@ -1313,8 +1180,8 @@
                               <wps:cNvSpPr/>
                               <wps:spPr>
                                 <a:xfrm>
-                                  <a:off x="7686345" y="1920697"/>
-                                  <a:ext cx="2327275" cy="1616076"/>
+                                  <a:off x="5066030" y="4031451"/>
+                                  <a:ext cx="2232000" cy="1224000"/>
                                 </a:xfrm>
                                 <a:prstGeom prst="diamond">
                                   <a:avLst/>
@@ -1358,7 +1225,23 @@
                                         <w:sz w:val="24"/>
                                         <w:szCs w:val="24"/>
                                       </w:rPr>
-                                      <w:t>Значение полей новой и предыдущей отличаются?</w:t>
+                                      <w:t>Значение поле</w:t>
+                                    </w:r>
+                                    <w:r>
+                                      <w:rPr>
+                                        <w:color w:val="000000"/>
+                                        <w:sz w:val="24"/>
+                                        <w:szCs w:val="24"/>
+                                      </w:rPr>
+                                      <w:t xml:space="preserve">й задач </w:t>
+                                    </w:r>
+                                    <w:r>
+                                      <w:rPr>
+                                        <w:color w:val="000000"/>
+                                        <w:sz w:val="24"/>
+                                        <w:szCs w:val="24"/>
+                                      </w:rPr>
+                                      <w:t>отличаются?</w:t>
                                     </w:r>
                                   </w:p>
                                 </w:txbxContent>
@@ -1375,8 +1258,8 @@
                               <wps:cNvSpPr/>
                               <wps:spPr>
                                 <a:xfrm>
-                                  <a:off x="7686345" y="3951338"/>
-                                  <a:ext cx="2329200" cy="711419"/>
+                                  <a:off x="5072302" y="5614860"/>
+                                  <a:ext cx="2232000" cy="1224000"/>
                                 </a:xfrm>
                                 <a:prstGeom prst="rect">
                                   <a:avLst/>
@@ -1411,7 +1294,14 @@
                                         <w:sz w:val="24"/>
                                         <w:szCs w:val="24"/>
                                       </w:rPr>
-                                      <w:t>Сохранение в коллекцию изменений</w:t>
+                                      <w:t>Добавление</w:t>
+                                    </w:r>
+                                    <w:r>
+                                      <w:rPr>
+                                        <w:sz w:val="24"/>
+                                        <w:szCs w:val="24"/>
+                                      </w:rPr>
+                                      <w:t xml:space="preserve"> в коллекцию изменений</w:t>
                                     </w:r>
                                   </w:p>
                                 </w:txbxContent>
@@ -1424,14 +1314,71 @@
                               </wps:bodyPr>
                             </wps:wsp>
                             <wps:wsp>
-                              <wps:cNvPr id="35" name="Rectangle 225"/>
+                              <wps:cNvPr id="37" name="Прямоугольник с двумя усеченными соседними углами 37"/>
+                              <wps:cNvSpPr/>
+                              <wps:spPr>
+                                <a:xfrm flipV="1">
+                                  <a:off x="8432021" y="839840"/>
+                                  <a:ext cx="2232000" cy="1224000"/>
+                                </a:xfrm>
+                                <a:prstGeom prst="snip2SameRect">
+                                  <a:avLst/>
+                                </a:prstGeom>
+                                <a:solidFill>
+                                  <a:schemeClr val="bg1"/>
+                                </a:solidFill>
+                                <a:ln>
+                                  <a:solidFill>
+                                    <a:schemeClr val="tx1"/>
+                                  </a:solidFill>
+                                </a:ln>
+                              </wps:spPr>
+                              <wps:style>
+                                <a:lnRef idx="2">
+                                  <a:schemeClr val="accent1">
+                                    <a:shade val="50000"/>
+                                  </a:schemeClr>
+                                </a:lnRef>
+                                <a:fillRef idx="1">
+                                  <a:schemeClr val="accent1"/>
+                                </a:fillRef>
+                                <a:effectRef idx="0">
+                                  <a:schemeClr val="accent1"/>
+                                </a:effectRef>
+                                <a:fontRef idx="minor">
+                                  <a:schemeClr val="lt1"/>
+                                </a:fontRef>
+                              </wps:style>
+                              <wps:txbx>
+                                <w:txbxContent>
+                                  <w:p>
+                                    <w:pPr>
+                                      <w:rPr>
+                                        <w:color w:val="000000"/>
+                                        <w:sz w:val="24"/>
+                                        <w:szCs w:val="24"/>
+                                        <w:lang w:val="en-US"/>
+                                      </w:rPr>
+                                    </w:pPr>
+                                  </w:p>
+                                </w:txbxContent>
+                              </wps:txbx>
+                              <wps:bodyPr rot="0" spcFirstLastPara="0" vert="horz" wrap="square" lIns="91440" tIns="45720" rIns="91440" bIns="45720" numCol="1" spcCol="0" rtlCol="0" fromWordArt="0" anchor="ctr" anchorCtr="0" forceAA="0" compatLnSpc="1">
+                                <a:prstTxWarp prst="textNoShape">
+                                  <a:avLst/>
+                                </a:prstTxWarp>
+                                <a:noAutofit/>
+                              </wps:bodyPr>
+                            </wps:wsp>
+                            <wps:wsp>
+                              <wps:cNvPr id="38" name="Rectangle 225"/>
                               <wps:cNvSpPr>
                                 <a:spLocks noChangeArrowheads="1"/>
                               </wps:cNvSpPr>
                               <wps:spPr bwMode="auto">
                                 <a:xfrm>
-                                  <a:off x="8854009" y="3588024"/>
-                                  <a:ext cx="420370" cy="280670"/>
+                                  <a:off x="8523318" y="1317510"/>
+                                  <a:ext cx="2067544" cy="399600"/>
                                 </a:xfrm>
                                 <a:prstGeom prst="rect">
                                   <a:avLst/>
@@ -1464,162 +1411,6 @@
                                 <w:txbxContent>
                                   <w:p>
                                     <w:pPr>
-                                      <w:jc w:val="both"/>
-                                      <w:rPr>
-                                        <w:sz w:val="24"/>
-                                        <w:szCs w:val="24"/>
-                                      </w:rPr>
-                                    </w:pPr>
-                                    <w:r>
-                                      <w:rPr>
-                                        <w:sz w:val="24"/>
-                                        <w:szCs w:val="24"/>
-                                      </w:rPr>
-                                      <w:t>Да</w:t>
-                                    </w:r>
-                                  </w:p>
-                                </w:txbxContent>
-                              </wps:txbx>
-                              <wps:bodyPr rot="0" vert="horz" wrap="square" lIns="91440" tIns="45720" rIns="91440" bIns="45720" anchor="t" anchorCtr="0" upright="1">
-                                <a:noAutofit/>
-                              </wps:bodyPr>
-                            </wps:wsp>
-                            <wps:wsp>
-                              <wps:cNvPr id="3" name="Соединительная линия уступом 3"/>
-                              <wps:cNvCnPr>
-                                <a:stCxn id="33" idx="3"/>
-                              </wps:cNvCnPr>
-                              <wps:spPr>
-                                <a:xfrm flipH="1">
-                                  <a:off x="8823256" y="2728717"/>
-                                  <a:ext cx="1190364" cy="2083755"/>
-                                </a:xfrm>
-                                <a:prstGeom prst="bentConnector4">
-                                  <a:avLst>
-                                    <a:gd name="adj1" fmla="val -26725"/>
-                                    <a:gd name="adj2" fmla="val 99961"/>
-                                  </a:avLst>
-                                </a:prstGeom>
-                                <a:ln w="12700">
-                                  <a:solidFill>
-                                    <a:schemeClr val="tx1"/>
-                                  </a:solidFill>
-                                  <a:tailEnd type="triangle"/>
-                                </a:ln>
-                              </wps:spPr>
-                              <wps:style>
-                                <a:lnRef idx="1">
-                                  <a:schemeClr val="accent1"/>
-                                </a:lnRef>
-                                <a:fillRef idx="0">
-                                  <a:schemeClr val="accent1"/>
-                                </a:fillRef>
-                                <a:effectRef idx="0">
-                                  <a:schemeClr val="accent1"/>
-                                </a:effectRef>
-                                <a:fontRef idx="minor">
-                                  <a:schemeClr val="tx1"/>
-                                </a:fontRef>
-                              </wps:style>
-                              <wps:bodyPr/>
-                            </wps:wsp>
-                            <wps:wsp>
-                              <wps:cNvPr id="37" name="Прямоугольник с двумя усеченными соседними углами 37"/>
-                              <wps:cNvSpPr/>
-                              <wps:spPr>
-                                <a:xfrm flipV="1">
-                                  <a:off x="7686365" y="5014216"/>
-                                  <a:ext cx="2329180" cy="581660"/>
-                                </a:xfrm>
-                                <a:prstGeom prst="snip2SameRect">
-                                  <a:avLst/>
-                                </a:prstGeom>
-                                <a:solidFill>
-                                  <a:schemeClr val="bg1"/>
-                                </a:solidFill>
-                                <a:ln>
-                                  <a:solidFill>
-                                    <a:schemeClr val="tx1"/>
-                                  </a:solidFill>
-                                </a:ln>
-                              </wps:spPr>
-                              <wps:style>
-                                <a:lnRef idx="2">
-                                  <a:schemeClr val="accent1">
-                                    <a:shade val="50000"/>
-                                  </a:schemeClr>
-                                </a:lnRef>
-                                <a:fillRef idx="1">
-                                  <a:schemeClr val="accent1"/>
-                                </a:fillRef>
-                                <a:effectRef idx="0">
-                                  <a:schemeClr val="accent1"/>
-                                </a:effectRef>
-                                <a:fontRef idx="minor">
-                                  <a:schemeClr val="lt1"/>
-                                </a:fontRef>
-                              </wps:style>
-                              <wps:txbx>
-                                <w:txbxContent>
-                                  <w:p>
-                                    <w:pPr>
-                                      <w:rPr>
-                                        <w:color w:val="000000"/>
-                                        <w:sz w:val="24"/>
-                                        <w:szCs w:val="24"/>
-                                      </w:rPr>
-                                    </w:pPr>
-                                  </w:p>
-                                </w:txbxContent>
-                              </wps:txbx>
-                              <wps:bodyPr rot="0" spcFirstLastPara="0" vert="horz" wrap="square" lIns="91440" tIns="45720" rIns="91440" bIns="45720" numCol="1" spcCol="0" rtlCol="0" fromWordArt="0" anchor="ctr" anchorCtr="0" forceAA="0" compatLnSpc="1">
-                                <a:prstTxWarp prst="textNoShape">
-                                  <a:avLst/>
-                                </a:prstTxWarp>
-                                <a:noAutofit/>
-                              </wps:bodyPr>
-                            </wps:wsp>
-                            <wps:wsp>
-                              <wps:cNvPr id="38" name="Rectangle 225"/>
-                              <wps:cNvSpPr>
-                                <a:spLocks noChangeArrowheads="1"/>
-                              </wps:cNvSpPr>
-                              <wps:spPr bwMode="auto">
-                                <a:xfrm>
-                                  <a:off x="7823078" y="5160956"/>
-                                  <a:ext cx="2067544" cy="397999"/>
-                                </a:xfrm>
-                                <a:prstGeom prst="rect">
-                                  <a:avLst/>
-                                </a:prstGeom>
-                                <a:noFill/>
-                                <a:ln>
-                                  <a:noFill/>
-                                </a:ln>
-                                <a:extLst>
-                                  <a:ext uri="{909E8E84-426E-40DD-AFC4-6F175D3DCCD1}">
-                                    <a14:hiddenFill xmlns:a14="http://schemas.microsoft.com/office/drawing/2010/main">
-                                      <a:solidFill>
-                                        <a:srgbClr val="FFFFFF"/>
-                                      </a:solidFill>
-                                    </a14:hiddenFill>
-                                  </a:ext>
-                                  <a:ext uri="{91240B29-F687-4F45-9708-019B960494DF}">
-                                    <a14:hiddenLine xmlns:a14="http://schemas.microsoft.com/office/drawing/2010/main" w="9525">
-                                      <a:solidFill>
-                                        <a:srgbClr val="000000"/>
-                                      </a:solidFill>
-                                      <a:miter lim="800000"/>
-                                      <a:headEnd/>
-                                      <a:tailEnd/>
-                                    </a14:hiddenLine>
-                                  </a:ext>
-                                </a:extLst>
-                              </wps:spPr>
-                              <wps:txbx>
-                                <w:txbxContent>
-                                  <w:p>
-                                    <w:pPr>
                                       <w:rPr>
                                         <w:color w:val="000000" w:themeColor="text1"/>
                                         <w:sz w:val="24"/>
@@ -1646,8 +1437,8 @@
                               <wps:cNvSpPr/>
                               <wps:spPr>
                                 <a:xfrm>
-                                  <a:off x="7681775" y="5955280"/>
-                                  <a:ext cx="2329180" cy="711200"/>
+                                  <a:off x="8432021" y="2469432"/>
+                                  <a:ext cx="2232000" cy="1224000"/>
                                 </a:xfrm>
                                 <a:prstGeom prst="rect">
                                   <a:avLst/>
@@ -1699,7 +1490,7 @@
                               <wps:cNvCnPr/>
                               <wps:spPr>
                                 <a:xfrm>
-                                  <a:off x="8822600" y="5595868"/>
+                                  <a:off x="9522840" y="2110022"/>
                                   <a:ext cx="0" cy="359410"/>
                                 </a:xfrm>
                                 <a:prstGeom prst="straightConnector1">
@@ -1733,7 +1524,7 @@
                               <wps:cNvCnPr/>
                               <wps:spPr>
                                 <a:xfrm>
-                                  <a:off x="8822600" y="6666471"/>
+                                  <a:off x="9522840" y="3695198"/>
                                   <a:ext cx="0" cy="358775"/>
                                 </a:xfrm>
                                 <a:prstGeom prst="straightConnector1">
@@ -1767,7 +1558,7 @@
                               <wps:cNvSpPr/>
                               <wps:spPr>
                                 <a:xfrm>
-                                  <a:off x="10590862" y="5215942"/>
+                                  <a:off x="11291102" y="2207925"/>
                                   <a:ext cx="2329200" cy="1070061"/>
                                 </a:xfrm>
                                 <a:prstGeom prst="parallelogram">
@@ -1833,8 +1624,8 @@
                               </wps:cNvCnPr>
                               <wps:spPr>
                                 <a:xfrm flipV="1">
-                                  <a:off x="3686829" y="5504988"/>
-                                  <a:ext cx="994071" cy="57"/>
+                                  <a:off x="2820365" y="6346518"/>
+                                  <a:ext cx="1276440" cy="66"/>
                                 </a:xfrm>
                                 <a:prstGeom prst="straightConnector1">
                                   <a:avLst/>
@@ -1869,7 +1660,7 @@
                               </wps:cNvSpPr>
                               <wps:spPr bwMode="auto">
                                 <a:xfrm>
-                                  <a:off x="3911149" y="5229175"/>
+                                  <a:off x="3067351" y="6069769"/>
                                   <a:ext cx="439420" cy="243840"/>
                                 </a:xfrm>
                                 <a:prstGeom prst="rect">
@@ -1924,13 +1715,400 @@
                               </wps:bodyPr>
                             </wps:wsp>
                             <wps:wsp>
-                              <wps:cNvPr id="45" name="Rectangle 225"/>
+                              <wps:cNvPr id="7" name="Соединительная линия уступом 7"/>
+                              <wps:cNvCnPr/>
+                              <wps:spPr>
+                                <a:xfrm rot="10800000" flipV="1">
+                                  <a:off x="9523496" y="3277896"/>
+                                  <a:ext cx="2873158" cy="597818"/>
+                                </a:xfrm>
+                                <a:prstGeom prst="bentConnector3">
+                                  <a:avLst>
+                                    <a:gd name="adj1" fmla="val 72"/>
+                                  </a:avLst>
+                                </a:prstGeom>
+                                <a:ln w="12700">
+                                  <a:solidFill>
+                                    <a:schemeClr val="tx1"/>
+                                  </a:solidFill>
+                                  <a:tailEnd type="triangle"/>
+                                </a:ln>
+                              </wps:spPr>
+                              <wps:style>
+                                <a:lnRef idx="1">
+                                  <a:schemeClr val="accent1"/>
+                                </a:lnRef>
+                                <a:fillRef idx="0">
+                                  <a:schemeClr val="accent1"/>
+                                </a:fillRef>
+                                <a:effectRef idx="0">
+                                  <a:schemeClr val="accent1"/>
+                                </a:effectRef>
+                                <a:fontRef idx="minor">
+                                  <a:schemeClr val="tx1"/>
+                                </a:fontRef>
+                              </wps:style>
+                              <wps:bodyPr/>
+                            </wps:wsp>
+                            <wps:wsp>
+                              <wps:cNvPr id="42" name="Прямоугольник 42"/>
+                              <wps:cNvSpPr/>
+                              <wps:spPr>
+                                <a:xfrm>
+                                  <a:off x="4981061" y="864046"/>
+                                  <a:ext cx="2232000" cy="1224000"/>
+                                </a:xfrm>
+                                <a:prstGeom prst="rect">
+                                  <a:avLst/>
+                                </a:prstGeom>
+                                <a:ln/>
+                              </wps:spPr>
+                              <wps:style>
+                                <a:lnRef idx="2">
+                                  <a:schemeClr val="dk1"/>
+                                </a:lnRef>
+                                <a:fillRef idx="1">
+                                  <a:schemeClr val="lt1"/>
+                                </a:fillRef>
+                                <a:effectRef idx="0">
+                                  <a:schemeClr val="dk1"/>
+                                </a:effectRef>
+                                <a:fontRef idx="minor">
+                                  <a:schemeClr val="dk1"/>
+                                </a:fontRef>
+                              </wps:style>
+                              <wps:txbx>
+                                <w:txbxContent>
+                                  <w:p>
+                                    <w:pPr>
+                                      <w:rPr>
+                                        <w:sz w:val="24"/>
+                                        <w:szCs w:val="24"/>
+                                      </w:rPr>
+                                    </w:pPr>
+                                    <w:r>
+                                      <w:rPr>
+                                        <w:sz w:val="24"/>
+                                        <w:szCs w:val="24"/>
+                                      </w:rPr>
+                                      <w:t>Создание коллекции изменений задачи</w:t>
+                                    </w:r>
+                                  </w:p>
+                                </w:txbxContent>
+                              </wps:txbx>
+                              <wps:bodyPr rot="0" spcFirstLastPara="0" vert="horz" wrap="square" lIns="91440" tIns="45720" rIns="91440" bIns="45720" numCol="1" spcCol="0" rtlCol="0" fromWordArt="0" anchor="ctr" anchorCtr="0" forceAA="0" compatLnSpc="1">
+                                <a:prstTxWarp prst="textNoShape">
+                                  <a:avLst/>
+                                </a:prstTxWarp>
+                                <a:noAutofit/>
+                              </wps:bodyPr>
+                            </wps:wsp>
+                            <wps:wsp>
+                              <wps:cNvPr id="56" name="Прямая со стрелкой 56"/>
+                              <wps:cNvCnPr/>
+                              <wps:spPr>
+                                <a:xfrm>
+                                  <a:off x="1703401" y="6958647"/>
+                                  <a:ext cx="0" cy="359410"/>
+                                </a:xfrm>
+                                <a:prstGeom prst="straightConnector1">
+                                  <a:avLst/>
+                                </a:prstGeom>
+                                <a:ln w="12700">
+                                  <a:solidFill>
+                                    <a:schemeClr val="tx1"/>
+                                  </a:solidFill>
+                                  <a:tailEnd type="triangle"/>
+                                </a:ln>
+                              </wps:spPr>
+                              <wps:style>
+                                <a:lnRef idx="1">
+                                  <a:schemeClr val="accent1"/>
+                                </a:lnRef>
+                                <a:fillRef idx="0">
+                                  <a:schemeClr val="accent1"/>
+                                </a:fillRef>
+                                <a:effectRef idx="0">
+                                  <a:schemeClr val="accent1"/>
+                                </a:effectRef>
+                                <a:fontRef idx="minor">
+                                  <a:schemeClr val="tx1"/>
+                                </a:fontRef>
+                              </wps:style>
+                              <wps:bodyPr/>
+                            </wps:wsp>
+                            <wps:wsp>
+                              <wps:cNvPr id="57" name="Rectangle 225"/>
                               <wps:cNvSpPr>
                                 <a:spLocks noChangeArrowheads="1"/>
                               </wps:cNvSpPr>
                               <wps:spPr bwMode="auto">
                                 <a:xfrm>
-                                  <a:off x="9977275" y="2484877"/>
+                                  <a:off x="1710170" y="6958649"/>
+                                  <a:ext cx="362585" cy="276225"/>
+                                </a:xfrm>
+                                <a:prstGeom prst="rect">
+                                  <a:avLst/>
+                                </a:prstGeom>
+                                <a:noFill/>
+                                <a:ln>
+                                  <a:noFill/>
+                                </a:ln>
+                                <a:extLst>
+                                  <a:ext uri="{909E8E84-426E-40DD-AFC4-6F175D3DCCD1}">
+                                    <a14:hiddenFill xmlns:a14="http://schemas.microsoft.com/office/drawing/2010/main">
+                                      <a:solidFill>
+                                        <a:srgbClr val="FFFFFF"/>
+                                      </a:solidFill>
+                                    </a14:hiddenFill>
+                                  </a:ext>
+                                  <a:ext uri="{91240B29-F687-4F45-9708-019B960494DF}">
+                                    <a14:hiddenLine xmlns:a14="http://schemas.microsoft.com/office/drawing/2010/main" w="9525">
+                                      <a:solidFill>
+                                        <a:srgbClr val="000000"/>
+                                      </a:solidFill>
+                                      <a:miter lim="800000"/>
+                                      <a:headEnd/>
+                                      <a:tailEnd/>
+                                    </a14:hiddenLine>
+                                  </a:ext>
+                                </a:extLst>
+                              </wps:spPr>
+                              <wps:txbx>
+                                <w:txbxContent>
+                                  <w:p>
+                                    <w:pPr>
+                                      <w:jc w:val="both"/>
+                                      <w:rPr>
+                                        <w:sz w:val="24"/>
+                                        <w:szCs w:val="24"/>
+                                      </w:rPr>
+                                    </w:pPr>
+                                    <w:r>
+                                      <w:rPr>
+                                        <w:sz w:val="24"/>
+                                        <w:szCs w:val="24"/>
+                                      </w:rPr>
+                                      <w:t>Да</w:t>
+                                    </w:r>
+                                  </w:p>
+                                </w:txbxContent>
+                              </wps:txbx>
+                              <wps:bodyPr rot="0" vert="horz" wrap="square" lIns="91440" tIns="45720" rIns="91440" bIns="45720" anchor="t" anchorCtr="0" upright="1">
+                                <a:noAutofit/>
+                              </wps:bodyPr>
+                            </wps:wsp>
+                            <wps:wsp>
+                              <wps:cNvPr id="58" name="Прямая со стрелкой 58"/>
+                              <wps:cNvCnPr/>
+                              <wps:spPr>
+                                <a:xfrm>
+                                  <a:off x="6180134" y="3672063"/>
+                                  <a:ext cx="0" cy="359410"/>
+                                </a:xfrm>
+                                <a:prstGeom prst="straightConnector1">
+                                  <a:avLst/>
+                                </a:prstGeom>
+                                <a:ln w="12700">
+                                  <a:solidFill>
+                                    <a:schemeClr val="tx1"/>
+                                  </a:solidFill>
+                                  <a:tailEnd type="triangle"/>
+                                </a:ln>
+                              </wps:spPr>
+                              <wps:style>
+                                <a:lnRef idx="1">
+                                  <a:schemeClr val="accent1"/>
+                                </a:lnRef>
+                                <a:fillRef idx="0">
+                                  <a:schemeClr val="accent1"/>
+                                </a:fillRef>
+                                <a:effectRef idx="0">
+                                  <a:schemeClr val="accent1"/>
+                                </a:effectRef>
+                                <a:fontRef idx="minor">
+                                  <a:schemeClr val="tx1"/>
+                                </a:fontRef>
+                              </wps:style>
+                              <wps:bodyPr/>
+                            </wps:wsp>
+                            <wps:wsp>
+                              <wps:cNvPr id="59" name="Прямая со стрелкой 59"/>
+                              <wps:cNvCnPr/>
+                              <wps:spPr>
+                                <a:xfrm>
+                                  <a:off x="6180134" y="5255451"/>
+                                  <a:ext cx="0" cy="359410"/>
+                                </a:xfrm>
+                                <a:prstGeom prst="straightConnector1">
+                                  <a:avLst/>
+                                </a:prstGeom>
+                                <a:ln w="12700">
+                                  <a:solidFill>
+                                    <a:schemeClr val="tx1"/>
+                                  </a:solidFill>
+                                  <a:tailEnd type="triangle"/>
+                                </a:ln>
+                              </wps:spPr>
+                              <wps:style>
+                                <a:lnRef idx="1">
+                                  <a:schemeClr val="accent1"/>
+                                </a:lnRef>
+                                <a:fillRef idx="0">
+                                  <a:schemeClr val="accent1"/>
+                                </a:fillRef>
+                                <a:effectRef idx="0">
+                                  <a:schemeClr val="accent1"/>
+                                </a:effectRef>
+                                <a:fontRef idx="minor">
+                                  <a:schemeClr val="tx1"/>
+                                </a:fontRef>
+                              </wps:style>
+                              <wps:bodyPr/>
+                            </wps:wsp>
+                            <wps:wsp>
+                              <wps:cNvPr id="60" name="Прямая со стрелкой 60"/>
+                              <wps:cNvCnPr/>
+                              <wps:spPr>
+                                <a:xfrm>
+                                  <a:off x="6180134" y="6833376"/>
+                                  <a:ext cx="0" cy="358775"/>
+                                </a:xfrm>
+                                <a:prstGeom prst="straightConnector1">
+                                  <a:avLst/>
+                                </a:prstGeom>
+                                <a:ln w="12700">
+                                  <a:solidFill>
+                                    <a:schemeClr val="tx1"/>
+                                  </a:solidFill>
+                                  <a:tailEnd type="triangle"/>
+                                </a:ln>
+                              </wps:spPr>
+                              <wps:style>
+                                <a:lnRef idx="1">
+                                  <a:schemeClr val="accent1"/>
+                                </a:lnRef>
+                                <a:fillRef idx="0">
+                                  <a:schemeClr val="accent1"/>
+                                </a:fillRef>
+                                <a:effectRef idx="0">
+                                  <a:schemeClr val="accent1"/>
+                                </a:effectRef>
+                                <a:fontRef idx="minor">
+                                  <a:schemeClr val="tx1"/>
+                                </a:fontRef>
+                              </wps:style>
+                              <wps:bodyPr/>
+                            </wps:wsp>
+                            <wps:wsp>
+                              <wps:cNvPr id="61" name="Овал 61"/>
+                              <wps:cNvSpPr/>
+                              <wps:spPr>
+                                <a:xfrm>
+                                  <a:off x="5961906" y="7192078"/>
+                                  <a:ext cx="445770" cy="417195"/>
+                                </a:xfrm>
+                                <a:prstGeom prst="ellipse">
+                                  <a:avLst/>
+                                </a:prstGeom>
+                                <a:solidFill>
+                                  <a:schemeClr val="bg1"/>
+                                </a:solidFill>
+                                <a:ln>
+                                  <a:solidFill>
+                                    <a:schemeClr val="tx1"/>
+                                  </a:solidFill>
+                                </a:ln>
+                              </wps:spPr>
+                              <wps:style>
+                                <a:lnRef idx="2">
+                                  <a:schemeClr val="accent1">
+                                    <a:shade val="50000"/>
+                                  </a:schemeClr>
+                                </a:lnRef>
+                                <a:fillRef idx="1">
+                                  <a:schemeClr val="accent1"/>
+                                </a:fillRef>
+                                <a:effectRef idx="0">
+                                  <a:schemeClr val="accent1"/>
+                                </a:effectRef>
+                                <a:fontRef idx="minor">
+                                  <a:schemeClr val="lt1"/>
+                                </a:fontRef>
+                              </wps:style>
+                              <wps:txbx>
+                                <w:txbxContent>
+                                  <w:p>
+                                    <w:pPr>
+                                      <w:rPr>
+                                        <w:color w:val="000000"/>
+                                        <w:sz w:val="24"/>
+                                        <w:szCs w:val="24"/>
+                                      </w:rPr>
+                                    </w:pPr>
+                                    <w:r>
+                                      <w:rPr>
+                                        <w:color w:val="000000"/>
+                                      </w:rPr>
+                                      <w:t>3</w:t>
+                                    </w:r>
+                                  </w:p>
+                                </w:txbxContent>
+                              </wps:txbx>
+                              <wps:bodyPr rot="0" spcFirstLastPara="0" vert="horz" wrap="square" lIns="91440" tIns="45720" rIns="91440" bIns="45720" numCol="1" spcCol="0" rtlCol="0" fromWordArt="0" anchor="ctr" anchorCtr="0" forceAA="0" compatLnSpc="1">
+                                <a:prstTxWarp prst="textNoShape">
+                                  <a:avLst/>
+                                </a:prstTxWarp>
+                                <a:noAutofit/>
+                              </wps:bodyPr>
+                            </wps:wsp>
+                            <wps:wsp>
+                              <wps:cNvPr id="9" name="Соединительная линия уступом 9"/>
+                              <wps:cNvCnPr>
+                                <a:stCxn id="33" idx="3"/>
+                              </wps:cNvCnPr>
+                              <wps:spPr>
+                                <a:xfrm flipH="1">
+                                  <a:off x="6180134" y="4643403"/>
+                                  <a:ext cx="1117896" cy="2343622"/>
+                                </a:xfrm>
+                                <a:prstGeom prst="bentConnector4">
+                                  <a:avLst>
+                                    <a:gd name="adj1" fmla="val -37709"/>
+                                    <a:gd name="adj2" fmla="val 100036"/>
+                                  </a:avLst>
+                                </a:prstGeom>
+                                <a:ln w="12700">
+                                  <a:solidFill>
+                                    <a:schemeClr val="tx1"/>
+                                  </a:solidFill>
+                                  <a:tailEnd type="triangle"/>
+                                </a:ln>
+                              </wps:spPr>
+                              <wps:style>
+                                <a:lnRef idx="1">
+                                  <a:schemeClr val="accent1"/>
+                                </a:lnRef>
+                                <a:fillRef idx="0">
+                                  <a:schemeClr val="accent1"/>
+                                </a:fillRef>
+                                <a:effectRef idx="0">
+                                  <a:schemeClr val="accent1"/>
+                                </a:effectRef>
+                                <a:fontRef idx="minor">
+                                  <a:schemeClr val="tx1"/>
+                                </a:fontRef>
+                              </wps:style>
+                              <wps:bodyPr/>
+                            </wps:wsp>
+                            <wps:wsp>
+                              <wps:cNvPr id="62" name="Rectangle 225"/>
+                              <wps:cNvSpPr>
+                                <a:spLocks noChangeArrowheads="1"/>
+                              </wps:cNvSpPr>
+                              <wps:spPr bwMode="auto">
+                                <a:xfrm>
+                                  <a:off x="7304302" y="4351950"/>
                                   <a:ext cx="439420" cy="243840"/>
                                 </a:xfrm>
                                 <a:prstGeom prst="rect">
@@ -1985,100 +2163,39 @@
                               </wps:bodyPr>
                             </wps:wsp>
                             <wps:wsp>
-                              <wps:cNvPr id="6" name="Прямая со стрелкой 6"/>
-                              <wps:cNvCnPr/>
+                              <wps:cNvPr id="63" name="Овал 63"/>
+                              <wps:cNvSpPr/>
                               <wps:spPr>
                                 <a:xfrm>
-                                  <a:off x="11662644" y="615955"/>
-                                  <a:ext cx="0" cy="4599832"/>
+                                  <a:off x="9302569" y="98904"/>
+                                  <a:ext cx="445770" cy="416560"/>
                                 </a:xfrm>
-                                <a:prstGeom prst="straightConnector1">
+                                <a:prstGeom prst="ellipse">
                                   <a:avLst/>
                                 </a:prstGeom>
-                                <a:ln w="12700">
+                                <a:solidFill>
+                                  <a:schemeClr val="bg1"/>
+                                </a:solidFill>
+                                <a:ln>
                                   <a:solidFill>
                                     <a:schemeClr val="tx1"/>
                                   </a:solidFill>
-                                  <a:tailEnd type="triangle"/>
                                 </a:ln>
                               </wps:spPr>
                               <wps:style>
-                                <a:lnRef idx="1">
-                                  <a:schemeClr val="accent1"/>
+                                <a:lnRef idx="2">
+                                  <a:schemeClr val="accent1">
+                                    <a:shade val="50000"/>
+                                  </a:schemeClr>
                                 </a:lnRef>
-                                <a:fillRef idx="0">
+                                <a:fillRef idx="1">
                                   <a:schemeClr val="accent1"/>
                                 </a:fillRef>
                                 <a:effectRef idx="0">
                                   <a:schemeClr val="accent1"/>
                                 </a:effectRef>
                                 <a:fontRef idx="minor">
-                                  <a:schemeClr val="tx1"/>
-                                </a:fontRef>
-                              </wps:style>
-                              <wps:bodyPr/>
-                            </wps:wsp>
-                            <wps:wsp>
-                              <wps:cNvPr id="7" name="Соединительная линия уступом 7"/>
-                              <wps:cNvCnPr/>
-                              <wps:spPr>
-                                <a:xfrm rot="10800000" flipV="1">
-                                  <a:off x="8823256" y="6285947"/>
-                                  <a:ext cx="2873158" cy="542181"/>
-                                </a:xfrm>
-                                <a:prstGeom prst="bentConnector3">
-                                  <a:avLst>
-                                    <a:gd name="adj1" fmla="val -267"/>
-                                  </a:avLst>
-                                </a:prstGeom>
-                                <a:ln w="12700">
-                                  <a:solidFill>
-                                    <a:schemeClr val="tx1"/>
-                                  </a:solidFill>
-                                  <a:tailEnd type="triangle"/>
-                                </a:ln>
-                              </wps:spPr>
-                              <wps:style>
-                                <a:lnRef idx="1">
-                                  <a:schemeClr val="accent1"/>
-                                </a:lnRef>
-                                <a:fillRef idx="0">
-                                  <a:schemeClr val="accent1"/>
-                                </a:fillRef>
-                                <a:effectRef idx="0">
-                                  <a:schemeClr val="accent1"/>
-                                </a:effectRef>
-                                <a:fontRef idx="minor">
-                                  <a:schemeClr val="tx1"/>
-                                </a:fontRef>
-                              </wps:style>
-                              <wps:bodyPr/>
-                            </wps:wsp>
-                            <wps:wsp>
-                              <wps:cNvPr id="42" name="Прямоугольник 42"/>
-                              <wps:cNvSpPr/>
-                              <wps:spPr>
-                                <a:xfrm>
-                                  <a:off x="1357666" y="6431670"/>
-                                  <a:ext cx="2329180" cy="636788"/>
-                                </a:xfrm>
-                                <a:prstGeom prst="rect">
-                                  <a:avLst/>
-                                </a:prstGeom>
-                                <a:ln/>
-                              </wps:spPr>
-                              <wps:style>
-                                <a:lnRef idx="2">
-                                  <a:schemeClr val="dk1"/>
-                                </a:lnRef>
-                                <a:fillRef idx="1">
                                   <a:schemeClr val="lt1"/>
-                                </a:fillRef>
-                                <a:effectRef idx="0">
-                                  <a:schemeClr val="dk1"/>
-                                </a:effectRef>
-                                <a:fontRef idx="minor">
-                                  <a:schemeClr val="dk1"/>
                                 </a:fontRef>
                               </wps:style>
                               <wps:txbx>
@@ -2086,23 +2203,14 @@
                                   <w:p>
                                     <w:pPr>
                                       <w:rPr>
-                                        <w:sz w:val="24"/>
-                                        <w:szCs w:val="24"/>
+                                        <w:color w:val="000000"/>
                                       </w:rPr>
                                     </w:pPr>
                                     <w:r>
                                       <w:rPr>
-                                        <w:sz w:val="24"/>
-                                        <w:szCs w:val="24"/>
-                                      </w:rPr>
-                                      <w:t xml:space="preserve">Создание коллекции изменений </w:t>
-                                    </w:r>
-                                    <w:r>
-                                      <w:rPr>
-                                        <w:sz w:val="24"/>
-                                        <w:szCs w:val="24"/>
-                                      </w:rPr>
-                                      <w:t>задачи</w:t>
+                                        <w:color w:val="000000"/>
+                                      </w:rPr>
+                                      <w:t>3</w:t>
                                     </w:r>
                                   </w:p>
                                 </w:txbxContent>
@@ -2115,11 +2223,73 @@
                               </wps:bodyPr>
                             </wps:wsp>
                             <wps:wsp>
-                              <wps:cNvPr id="43" name="Прямая со стрелкой 43"/>
+                              <wps:cNvPr id="64" name="Овал 64"/>
+                              <wps:cNvSpPr/>
+                              <wps:spPr>
+                                <a:xfrm>
+                                  <a:off x="12174722" y="1431314"/>
+                                  <a:ext cx="445770" cy="417195"/>
+                                </a:xfrm>
+                                <a:prstGeom prst="ellipse">
+                                  <a:avLst/>
+                                </a:prstGeom>
+                                <a:solidFill>
+                                  <a:schemeClr val="bg1"/>
+                                </a:solidFill>
+                                <a:ln>
+                                  <a:solidFill>
+                                    <a:schemeClr val="tx1"/>
+                                  </a:solidFill>
+                                </a:ln>
+                              </wps:spPr>
+                              <wps:style>
+                                <a:lnRef idx="2">
+                                  <a:schemeClr val="accent1">
+                                    <a:shade val="50000"/>
+                                  </a:schemeClr>
+                                </a:lnRef>
+                                <a:fillRef idx="1">
+                                  <a:schemeClr val="accent1"/>
+                                </a:fillRef>
+                                <a:effectRef idx="0">
+                                  <a:schemeClr val="accent1"/>
+                                </a:effectRef>
+                                <a:fontRef idx="minor">
+                                  <a:schemeClr val="lt1"/>
+                                </a:fontRef>
+                              </wps:style>
+                              <wps:txbx>
+                                <w:txbxContent>
+                                  <w:p>
+                                    <w:pPr>
+                                      <w:rPr>
+                                        <w:color w:val="000000"/>
+                                        <w:sz w:val="24"/>
+                                        <w:szCs w:val="24"/>
+                                      </w:rPr>
+                                    </w:pPr>
+                                    <w:r>
+                                      <w:rPr>
+                                        <w:color w:val="000000"/>
+                                      </w:rPr>
+                                      <w:t>2</w:t>
+                                    </w:r>
+                                  </w:p>
+                                </w:txbxContent>
+                              </wps:txbx>
+                              <wps:bodyPr rot="0" spcFirstLastPara="0" vert="horz" wrap="square" lIns="91440" tIns="45720" rIns="91440" bIns="45720" numCol="1" spcCol="0" rtlCol="0" fromWordArt="0" anchor="ctr" anchorCtr="0" forceAA="0" compatLnSpc="1">
+                                <a:prstTxWarp prst="textNoShape">
+                                  <a:avLst/>
+                                </a:prstTxWarp>
+                                <a:noAutofit/>
+                              </wps:bodyPr>
+                            </wps:wsp>
+                            <wps:wsp>
+                              <wps:cNvPr id="65" name="Прямая со стрелкой 65"/>
                               <wps:cNvCnPr/>
                               <wps:spPr>
                                 <a:xfrm>
-                                  <a:off x="8844672" y="615961"/>
+                                  <a:off x="12396654" y="1848516"/>
                                   <a:ext cx="0" cy="359410"/>
                                 </a:xfrm>
                                 <a:prstGeom prst="straightConnector1">
@@ -2156,7 +2326,7 @@
                 </mc:Choice>
                 <mc:Fallback>
                   <w:pict>
-                    <v:group w14:anchorId="51744662" id="Полотно 208" o:spid="_x0000_s1026" editas="canvas" style="width:1072.6pt;height:759.15pt;mso-position-horizontal-relative:char;mso-position-vertical-relative:line" coordsize="136220,96412" o:gfxdata="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">
+                    <v:group w14:anchorId="51744662" id="Полотно 208" o:spid="_x0000_s1026" editas="canvas" style="width:1072.6pt;height:759.15pt;mso-position-horizontal-relative:char;mso-position-vertical-relative:line" coordsize="136220,96412" o:gfxdata="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">
                       <v:shapetype id="_x0000_t75" coordsize="21600,21600" o:spt="75" o:preferrelative="t" path="m@4@5l@4@11@9@11@9@5xe" filled="f" stroked="f">
                         <v:stroke joinstyle="miter"/>
                         <v:formulas>
@@ -2184,7 +2354,7 @@
                         <v:stroke joinstyle="miter"/>
                         <v:path gradientshapeok="t" o:connecttype="rect" textboxrect="1018,3163,20582,18437"/>
                       </v:shapetype>
-                      <v:shape id="AutoShape 209" o:spid="_x0000_s1028" type="#_x0000_t116" style="position:absolute;left:16590;top:2520;width:17141;height:7233;visibility:visible;mso-wrap-style:square;v-text-anchor:middle" o:gfxdata="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" strokeweight="1pt">
+                      <v:shape id="AutoShape 209" o:spid="_x0000_s1028" type="#_x0000_t116" style="position:absolute;left:11194;top:934;width:12205;height:5225;visibility:visible;mso-wrap-style:square;v-text-anchor:middle" o:gfxdata="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" strokeweight="1pt">
                         <v:textbox>
                           <w:txbxContent>
                             <w:p>
@@ -2206,7 +2376,7 @@
                           </w:txbxContent>
                         </v:textbox>
                       </v:shape>
-                      <v:rect id="Прямоугольник 100" o:spid="_x0000_s1029" style="position:absolute;left:13524;top:13353;width:23292;height:7823;visibility:visible;mso-wrap-style:square;v-text-anchor:middle" o:gfxdata="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" fillcolor="white [3201]" strokecolor="black [3200]" strokeweight="1pt">
+                      <v:rect id="Прямоугольник 100" o:spid="_x0000_s1029" style="position:absolute;left:5883;top:9753;width:22320;height:12240;visibility:visible;mso-wrap-style:square;v-text-anchor:middle" o:gfxdata="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" fillcolor="white [3201]" strokecolor="black [3200]" strokeweight="1pt">
                         <v:textbox>
                           <w:txbxContent>
                             <w:p>
@@ -2231,17 +2401,17 @@
                         <v:path arrowok="t" fillok="f" o:connecttype="none"/>
                         <o:lock v:ext="edit" shapetype="t"/>
                       </v:shapetype>
-                      <v:shape id="Прямая со стрелкой 101" o:spid="_x0000_s1030" type="#_x0000_t32" style="position:absolute;left:25107;top:9753;width:0;height:3600;visibility:visible;mso-wrap-style:square" o:connectortype="straight" o:gfxdata="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" strokecolor="black [3213]" strokeweight="1pt">
+                      <v:shape id="Прямая со стрелкой 101" o:spid="_x0000_s1030" type="#_x0000_t32" style="position:absolute;left:17085;top:6159;width:0;height:3600;visibility:visible;mso-wrap-style:square" o:connectortype="straight" o:gfxdata="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" strokecolor="black [3213]" strokeweight="1pt">
                         <v:stroke endarrow="block" joinstyle="miter"/>
                       </v:shape>
-                      <v:shape id="Прямая со стрелкой 102" o:spid="_x0000_s1031" type="#_x0000_t32" style="position:absolute;left:25156;top:21176;width:0;height:3600;visibility:visible;mso-wrap-style:square" o:connectortype="straight" o:gfxdata="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" strokecolor="black [3213]" strokeweight="1pt">
+                      <v:shape id="Прямая со стрелкой 102" o:spid="_x0000_s1031" type="#_x0000_t32" style="position:absolute;left:17057;top:22066;width:0;height:3600;visibility:visible;mso-wrap-style:square" o:connectortype="straight" o:gfxdata="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" strokecolor="black [3213]" strokeweight="1pt">
                         <v:stroke endarrow="block" joinstyle="miter"/>
                       </v:shape>
                       <v:shapetype id="_x0000_t4" coordsize="21600,21600" o:spt="4" path="m10800,l,10800,10800,21600,21600,10800xe">
                         <v:stroke joinstyle="miter"/>
                         <v:path gradientshapeok="t" o:connecttype="rect" textboxrect="5400,5400,16200,16200"/>
                       </v:shapetype>
-                      <v:shape id="Ромб 103" o:spid="_x0000_s1032" type="#_x0000_t4" style="position:absolute;left:13542;top:24776;width:23274;height:10107;visibility:visible;mso-wrap-style:square;v-text-anchor:middle" o:gfxdata="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" filled="f" strokecolor="black [3213]" strokeweight="1pt">
+                      <v:shape id="Ромб 103" o:spid="_x0000_s1032" type="#_x0000_t4" style="position:absolute;left:5883;top:25666;width:22320;height:12240;visibility:visible;mso-wrap-style:square;v-text-anchor:middle" o:gfxdata="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" filled="f" strokecolor="black [3213]" strokeweight="1pt">
                         <v:textbox>
                           <w:txbxContent>
                             <w:p>
@@ -2288,10 +2458,10 @@
                           </w:txbxContent>
                         </v:textbox>
                       </v:shape>
-                      <v:shape id="Прямая со стрелкой 105" o:spid="_x0000_s1033" type="#_x0000_t32" style="position:absolute;left:25133;top:34990;width:0;height:3600;visibility:visible;mso-wrap-style:square" o:connectortype="straight" o:gfxdata="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" strokecolor="black [3213]" strokeweight="1pt">
+                      <v:shape id="Прямая со стрелкой 105" o:spid="_x0000_s1033" type="#_x0000_t32" style="position:absolute;left:17057;top:37906;width:0;height:3600;visibility:visible;mso-wrap-style:square" o:connectortype="straight" o:gfxdata="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" strokecolor="black [3213]" strokeweight="1pt">
                         <v:stroke endarrow="block" joinstyle="miter"/>
                       </v:shape>
-                      <v:rect id="Прямоугольник 107" o:spid="_x0000_s1034" style="position:absolute;left:13576;top:38671;width:23292;height:7823;visibility:visible;mso-wrap-style:square;v-text-anchor:middle" o:gfxdata="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" fillcolor="white [3201]" strokecolor="black [3200]" strokeweight="1pt">
+                      <v:rect id="Прямоугольник 107" o:spid="_x0000_s1034" style="position:absolute;left:5883;top:41506;width:22320;height:12240;visibility:visible;mso-wrap-style:square;v-text-anchor:middle" o:gfxdata="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" fillcolor="white [3201]" strokecolor="black [3200]" strokeweight="1pt">
                         <v:textbox>
                           <w:txbxContent>
                             <w:p>
@@ -2326,10 +2496,10 @@
                           </w:txbxContent>
                         </v:textbox>
                       </v:rect>
-                      <v:shape id="Прямая со стрелкой 108" o:spid="_x0000_s1035" type="#_x0000_t32" style="position:absolute;left:25214;top:46393;width:0;height:3600;visibility:visible;mso-wrap-style:square" o:connectortype="straight" o:gfxdata="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" strokecolor="black [3213]" strokeweight="1pt">
+                      <v:shape id="Прямая со стрелкой 108" o:spid="_x0000_s1035" type="#_x0000_t32" style="position:absolute;left:17002;top:53746;width:0;height:3600;visibility:visible;mso-wrap-style:square" o:connectortype="straight" o:gfxdata="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" strokecolor="black [3213]" strokeweight="1pt">
                         <v:stroke endarrow="block" joinstyle="miter"/>
                       </v:shape>
-                      <v:rect id="Rectangle 225" o:spid="_x0000_s1036" style="position:absolute;left:25165;top:35685;width:3630;height:2767;visibility:visible;mso-wrap-style:square;v-text-anchor:top" o:gfxdata="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" filled="f" stroked="f">
+                      <v:rect id="Rectangle 225" o:spid="_x0000_s1036" style="position:absolute;left:17097;top:37906;width:3630;height:2713;visibility:visible;mso-wrap-style:square;v-text-anchor:top" o:gfxdata="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" filled="f" stroked="f">
                         <v:textbox>
                           <w:txbxContent>
                             <w:p>
@@ -2351,7 +2521,7 @@
                           </w:txbxContent>
                         </v:textbox>
                       </v:rect>
-                      <v:rect id="Rectangle 225" o:spid="_x0000_s1037" style="position:absolute;left:25165;top:60588;width:4203;height:2813;visibility:visible;mso-wrap-style:square;v-text-anchor:top" o:gfxdata="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" filled="f" stroked="f">
+                      <v:rect id="Rectangle 225" o:spid="_x0000_s1037" style="position:absolute;left:61801;top:52635;width:4204;height:2813;visibility:visible;mso-wrap-style:square;v-text-anchor:top" o:gfxdata="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" filled="f" stroked="f">
                         <v:textbox>
                           <w:txbxContent>
                             <w:p>
@@ -2373,13 +2543,10 @@
                           </w:txbxContent>
                         </v:textbox>
                       </v:rect>
-                      <v:shape id="Прямая со стрелкой 117" o:spid="_x0000_s1038" type="#_x0000_t32" style="position:absolute;left:25206;top:60109;width:0;height:4159;visibility:visible;mso-wrap-style:square" o:connectortype="straight" o:gfxdata="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" strokecolor="black [3213]" strokeweight="1pt">
+                      <v:shape id="Прямая со стрелкой 117" o:spid="_x0000_s1038" type="#_x0000_t32" style="position:absolute;left:61086;top:5040;width:0;height:3600;visibility:visible;mso-wrap-style:square" o:connectortype="straight" o:gfxdata="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" strokecolor="black [3213]" strokeweight="1pt">
                         <v:stroke endarrow="block" joinstyle="miter"/>
                       </v:shape>
-                      <v:shape id="Прямая со стрелкой 121" o:spid="_x0000_s1039" type="#_x0000_t32" style="position:absolute;left:88540;top:15615;width:0;height:3600;visibility:visible;mso-wrap-style:square" o:connectortype="straight" o:gfxdata="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" strokecolor="black [3213]" strokeweight="1pt">
-                        <v:stroke endarrow="block" joinstyle="miter"/>
-                      </v:shape>
-                      <v:oval id="Овал 122" o:spid="_x0000_s1040" style="position:absolute;left:22910;top:74312;width:4464;height:4176;visibility:visible;mso-wrap-style:square;v-text-anchor:middle" o:gfxdata="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" fillcolor="white [3212]" strokecolor="black [3213]" strokeweight="1pt">
+                      <v:oval id="Овал 122" o:spid="_x0000_s1039" style="position:absolute;left:14795;top:73180;width:4464;height:4176;visibility:visible;mso-wrap-style:square;v-text-anchor:middle" o:gfxdata="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" fillcolor="white [3212]" strokecolor="black [3213]" strokeweight="1pt">
                         <v:stroke joinstyle="miter"/>
                         <v:textbox>
                           <w:txbxContent>
@@ -2405,7 +2572,7 @@
                           </w:txbxContent>
                         </v:textbox>
                       </v:oval>
-                      <v:oval id="Овал 123" o:spid="_x0000_s1041" style="position:absolute;left:86125;top:1971;width:4464;height:4176;visibility:visible;mso-wrap-style:square;v-text-anchor:middle" o:gfxdata="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" fillcolor="white [3212]" strokecolor="black [3213]" strokeweight="1pt">
+                      <v:oval id="Овал 123" o:spid="_x0000_s1040" style="position:absolute;left:58926;top:934;width:4464;height:4176;visibility:visible;mso-wrap-style:square;v-text-anchor:middle" o:gfxdata="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" fillcolor="white [3212]" strokecolor="black [3213]" strokeweight="1pt">
                         <v:stroke joinstyle="miter"/>
                         <v:textbox>
                           <w:txbxContent>
@@ -2431,13 +2598,10 @@
                           </w:txbxContent>
                         </v:textbox>
                       </v:oval>
-                      <v:shape id="Прямая со стрелкой 126" o:spid="_x0000_s1042" type="#_x0000_t32" style="position:absolute;left:88429;top:35367;width:0;height:4147;visibility:visible;mso-wrap-style:square" o:connectortype="straight" o:gfxdata="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" strokecolor="black [3213]" strokeweight="1pt">
+                      <v:shape id="Прямая со стрелкой 127" o:spid="_x0000_s1041" type="#_x0000_t32" style="position:absolute;left:95234;top:5154;width:0;height:3600;visibility:visible;mso-wrap-style:square" o:connectortype="straight" o:gfxdata="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" strokecolor="black [3213]" strokeweight="1pt">
                         <v:stroke endarrow="block" joinstyle="miter"/>
                       </v:shape>
-                      <v:shape id="Прямая со стрелкой 127" o:spid="_x0000_s1043" type="#_x0000_t32" style="position:absolute;left:88232;top:46542;width:0;height:3600;visibility:visible;mso-wrap-style:square" o:connectortype="straight" o:gfxdata="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" strokecolor="black [3213]" strokeweight="1pt">
-                        <v:stroke endarrow="block" joinstyle="miter"/>
-                      </v:shape>
-                      <v:shape id="AutoShape 209" o:spid="_x0000_s1044" type="#_x0000_t116" style="position:absolute;left:79563;top:70252;width:17139;height:7226;visibility:visible;mso-wrap-style:square;v-text-anchor:middle" o:gfxdata="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" strokeweight="1pt">
+                      <v:shape id="AutoShape 209" o:spid="_x0000_s1042" type="#_x0000_t116" style="position:absolute;left:86566;top:40539;width:17138;height:7227;visibility:visible;mso-wrap-style:square;v-text-anchor:middle" o:gfxdata="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" strokeweight="1pt">
                         <v:textbox>
                           <w:txbxContent>
                             <w:p>
@@ -2455,7 +2619,7 @@
                           </w:txbxContent>
                         </v:textbox>
                       </v:shape>
-                      <v:oval id="Овал 129" o:spid="_x0000_s1045" style="position:absolute;left:44577;top:74312;width:4464;height:4176;visibility:visible;mso-wrap-style:square;v-text-anchor:middle" o:gfxdata="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" fillcolor="white [3212]" strokecolor="black [3213]" strokeweight="1pt">
+                      <v:oval id="Овал 129" o:spid="_x0000_s1043" style="position:absolute;left:38736;top:70992;width:4464;height:4176;visibility:visible;mso-wrap-style:square;v-text-anchor:middle" o:gfxdata="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" fillcolor="white [3212]" strokecolor="black [3213]" strokeweight="1pt">
                         <v:stroke joinstyle="miter"/>
                         <v:textbox>
                           <w:txbxContent>
@@ -2479,7 +2643,7 @@
                           </w:txbxContent>
                         </v:textbox>
                       </v:oval>
-                      <v:rect id="Rectangle 225" o:spid="_x0000_s1046" style="position:absolute;left:39108;top:27313;width:4397;height:2440;visibility:visible;mso-wrap-style:square;v-text-anchor:top" o:gfxdata="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" filled="f" stroked="f">
+                      <v:rect id="Rectangle 225" o:spid="_x0000_s1044" style="position:absolute;left:30670;top:29095;width:4397;height:2440;visibility:visible;mso-wrap-style:square;v-text-anchor:top" o:gfxdata="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" filled="f" stroked="f">
                         <v:textbox>
                           <w:txbxContent>
                             <w:p>
@@ -2501,45 +2665,15 @@
                           </w:txbxContent>
                         </v:textbox>
                       </v:rect>
-                      <v:shapetype id="_x0000_t34" coordsize="21600,21600" o:spt="34" o:oned="t" adj="10800" path="m,l@0,0@0,21600,21600,21600e" filled="f">
+                      <v:shapetype id="_x0000_t33" coordsize="21600,21600" o:spt="33" o:oned="t" path="m,l21600,r,21600e" filled="f">
                         <v:stroke joinstyle="miter"/>
-                        <v:formulas>
-                          <v:f eqn="val #0"/>
-                        </v:formulas>
                         <v:path arrowok="t" fillok="f" o:connecttype="none"/>
-                        <v:handles>
-                          <v:h position="#0,center"/>
-                        </v:handles>
                         <o:lock v:ext="edit" shapetype="t"/>
                       </v:shapetype>
-                      <v:shape id="Соединительная линия уступом 125" o:spid="_x0000_s1047" type="#_x0000_t34" style="position:absolute;left:19560;top:47061;width:44558;height:9941;rotation:90;flip:x;visibility:visible;mso-wrap-style:square" o:connectortype="elbow" o:gfxdata="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" adj="30" strokecolor="black [3213]" strokeweight="1pt">
+                      <v:shape id="Соединительная линия уступом 125" o:spid="_x0000_s1045" type="#_x0000_t33" style="position:absolute;left:28203;top:31786;width:12765;height:39206;visibility:visible;mso-wrap-style:square" o:connectortype="elbow" o:gfxdata="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" strokecolor="black [3213]" strokeweight="1pt">
                         <v:stroke endarrow="block"/>
                       </v:shape>
-                      <v:oval id="Овал 135" o:spid="_x0000_s1048" style="position:absolute;left:114177;top:1971;width:4458;height:4172;visibility:visible;mso-wrap-style:square;v-text-anchor:middle" o:gfxdata="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" fillcolor="white [3212]" strokecolor="black [3213]" strokeweight="1pt">
-                        <v:stroke joinstyle="miter"/>
-                        <v:textbox>
-                          <w:txbxContent>
-                            <w:p>
-                              <w:pPr>
-                                <w:rPr>
-                                  <w:color w:val="000000"/>
-                                  <w:sz w:val="24"/>
-                                  <w:szCs w:val="24"/>
-                                </w:rPr>
-                              </w:pPr>
-                              <w:r>
-                                <w:rPr>
-                                  <w:color w:val="000000"/>
-                                  <w:sz w:val="24"/>
-                                  <w:szCs w:val="24"/>
-                                </w:rPr>
-                                <w:t>2</w:t>
-                              </w:r>
-                            </w:p>
-                          </w:txbxContent>
-                        </v:textbox>
-                      </v:oval>
-                      <v:shape id="Ромб 30" o:spid="_x0000_s1049" type="#_x0000_t4" style="position:absolute;left:13576;top:49993;width:23292;height:10116;visibility:visible;mso-wrap-style:square;v-text-anchor:middle" o:gfxdata="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" filled="f" strokecolor="black [3213]" strokeweight="1pt">
+                      <v:shape id="Ромб 30" o:spid="_x0000_s1046" type="#_x0000_t4" style="position:absolute;left:5883;top:57346;width:22320;height:12240;visibility:visible;mso-wrap-style:square;v-text-anchor:middle" o:gfxdata="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" filled="f" strokecolor="black [3213]" strokeweight="1pt">
                         <v:textbox>
                           <w:txbxContent>
                             <w:p>
@@ -2570,13 +2704,13 @@
                           </w:txbxContent>
                         </v:textbox>
                       </v:shape>
-                      <v:shape id="Прямая со стрелкой 31" o:spid="_x0000_s1050" type="#_x0000_t32" style="position:absolute;left:25208;top:70712;width:0;height:3600;visibility:visible;mso-wrap-style:square" o:connectortype="straight" o:gfxdata="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" strokecolor="black [3213]" strokeweight="1pt">
+                      <v:shape id="Прямая со стрелкой 31" o:spid="_x0000_s1047" type="#_x0000_t32" style="position:absolute;left:61363;top:20880;width:0;height:3600;visibility:visible;mso-wrap-style:square" o:connectortype="straight" o:gfxdata="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" strokecolor="black [3213]" strokeweight="1pt">
                         <v:stroke endarrow="block" joinstyle="miter"/>
                       </v:shape>
-                      <v:shape id="Прямоугольник с двумя усеченными соседними углами 2" o:spid="_x0000_s1051" style="position:absolute;left:76844;top:9775;width:23292;height:5818;visibility:visible;mso-wrap-style:square;v-text-anchor:middle" coordsize="2329200,581783" o:spt="100" o:gfxdata="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" adj="-11796480,,5400" path="m96966,l2232234,r96966,96966l2329200,581783r,l,581783r,l,96966,96966,xe" fillcolor="white [3212]" strokecolor="black [3213]" strokeweight="1pt">
+                      <v:shape id="Прямоугольник с двумя усеченными соседними углами 2" o:spid="_x0000_s1048" style="position:absolute;left:50310;top:24480;width:22320;height:12240;visibility:visible;mso-wrap-style:square;v-text-anchor:middle" coordsize="2232000,1224000" o:spt="100" o:gfxdata="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" adj="-11796480,,5400" path="m204004,l2027996,r204004,204004l2232000,1224000r,l,1224000r,l,204004,204004,xe" fillcolor="white [3212]" strokecolor="black [3213]" strokeweight="1pt">
                         <v:stroke joinstyle="miter"/>
                         <v:formulas/>
-                        <v:path arrowok="t" o:connecttype="custom" o:connectlocs="96966,0;2232234,0;2329200,96966;2329200,581783;2329200,581783;0,581783;0,581783;0,96966;96966,0" o:connectangles="0,0,0,0,0,0,0,0,0" textboxrect="0,0,2329200,581783"/>
+                        <v:path arrowok="t" o:connecttype="custom" o:connectlocs="204004,0;2027996,0;2232000,204004;2232000,1224000;2232000,1224000;0,1224000;0,1224000;0,204004;204004,0" o:connectangles="0,0,0,0,0,0,0,0,0" textboxrect="0,0,2232000,1224000"/>
                         <v:textbox>
                           <w:txbxContent>
                             <w:p>
@@ -2607,7 +2741,7 @@
                           </w:txbxContent>
                         </v:textbox>
                       </v:shape>
-                      <v:shape id="Ромб 33" o:spid="_x0000_s1052" type="#_x0000_t4" style="position:absolute;left:76863;top:19206;width:23273;height:16161;visibility:visible;mso-wrap-style:square;v-text-anchor:middle" o:gfxdata="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" filled="f" strokecolor="black [3213]" strokeweight="1pt">
+                      <v:shape id="Ромб 33" o:spid="_x0000_s1049" type="#_x0000_t4" style="position:absolute;left:50660;top:40314;width:22320;height:12240;visibility:visible;mso-wrap-style:square;v-text-anchor:middle" o:gfxdata="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" filled="f" strokecolor="black [3213]" strokeweight="1pt">
                         <v:textbox>
                           <w:txbxContent>
                             <w:p>
@@ -2624,13 +2758,29 @@
                                   <w:sz w:val="24"/>
                                   <w:szCs w:val="24"/>
                                 </w:rPr>
-                                <w:t>Значение полей новой и предыдущей отличаются?</w:t>
+                                <w:t>Значение поле</w:t>
+                              </w:r>
+                              <w:r>
+                                <w:rPr>
+                                  <w:color w:val="000000"/>
+                                  <w:sz w:val="24"/>
+                                  <w:szCs w:val="24"/>
+                                </w:rPr>
+                                <w:t xml:space="preserve">й задач </w:t>
+                              </w:r>
+                              <w:r>
+                                <w:rPr>
+                                  <w:color w:val="000000"/>
+                                  <w:sz w:val="24"/>
+                                  <w:szCs w:val="24"/>
+                                </w:rPr>
+                                <w:t>отличаются?</w:t>
                               </w:r>
                             </w:p>
                           </w:txbxContent>
                         </v:textbox>
                       </v:shape>
-                      <v:rect id="Прямоугольник 34" o:spid="_x0000_s1053" style="position:absolute;left:76863;top:39513;width:23292;height:7114;visibility:visible;mso-wrap-style:square;v-text-anchor:middle" o:gfxdata="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" fillcolor="white [3201]" strokecolor="black [3200]" strokeweight="1pt">
+                      <v:rect id="Прямоугольник 34" o:spid="_x0000_s1050" style="position:absolute;left:50723;top:56148;width:22320;height:12240;visibility:visible;mso-wrap-style:square;v-text-anchor:middle" o:gfxdata="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" fillcolor="white [3201]" strokecolor="black [3200]" strokeweight="1pt">
                         <v:textbox>
                           <w:txbxContent>
                             <w:p>
@@ -2645,71 +2795,39 @@
                                   <w:sz w:val="24"/>
                                   <w:szCs w:val="24"/>
                                 </w:rPr>
-                                <w:t>Сохранение в коллекцию изменений</w:t>
+                                <w:t>Добавление</w:t>
+                              </w:r>
+                              <w:r>
+                                <w:rPr>
+                                  <w:sz w:val="24"/>
+                                  <w:szCs w:val="24"/>
+                                </w:rPr>
+                                <w:t xml:space="preserve"> в коллекцию изменений</w:t>
                               </w:r>
                             </w:p>
                           </w:txbxContent>
                         </v:textbox>
                       </v:rect>
-                      <v:rect id="Rectangle 225" o:spid="_x0000_s1054" style="position:absolute;left:88540;top:35880;width:4203;height:2806;visibility:visible;mso-wrap-style:square;v-text-anchor:top" o:gfxdata="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" filled="f" stroked="f">
+                      <v:shape id="Прямоугольник с двумя усеченными соседними углами 37" o:spid="_x0000_s1051" style="position:absolute;left:84320;top:8398;width:22320;height:12240;flip:y;visibility:visible;mso-wrap-style:square;v-text-anchor:middle" coordsize="2232000,1224000" o:spt="100" o:gfxdata="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" adj="-11796480,,5400" path="m204004,l2027996,r204004,204004l2232000,1224000r,l,1224000r,l,204004,204004,xe" fillcolor="white [3212]" strokecolor="black [3213]" strokeweight="1pt">
+                        <v:stroke joinstyle="miter"/>
+                        <v:formulas/>
+                        <v:path arrowok="t" o:connecttype="custom" o:connectlocs="204004,0;2027996,0;2232000,204004;2232000,1224000;2232000,1224000;0,1224000;0,1224000;0,204004;204004,0" o:connectangles="0,0,0,0,0,0,0,0,0" textboxrect="0,0,2232000,1224000"/>
                         <v:textbox>
                           <w:txbxContent>
                             <w:p>
                               <w:pPr>
-                                <w:jc w:val="both"/>
-                                <w:rPr>
-                                  <w:sz w:val="24"/>
-                                  <w:szCs w:val="24"/>
-                                </w:rPr>
-                              </w:pPr>
-                              <w:r>
-                                <w:rPr>
-                                  <w:sz w:val="24"/>
-                                  <w:szCs w:val="24"/>
-                                </w:rPr>
-                                <w:t>Да</w:t>
-                              </w:r>
-                            </w:p>
-                          </w:txbxContent>
-                        </v:textbox>
-                      </v:rect>
-                      <v:shapetype id="_x0000_t35" coordsize="21600,21600" o:spt="35" o:oned="t" adj="10800,10800" path="m,l@0,0@0@1,21600@1,21600,21600e" filled="f">
-                        <v:stroke joinstyle="miter"/>
-                        <v:formulas>
-                          <v:f eqn="val #0"/>
-                          <v:f eqn="val #1"/>
-                          <v:f eqn="mid #0 width"/>
-                          <v:f eqn="prod #1 1 2"/>
-                        </v:formulas>
-                        <v:path arrowok="t" fillok="f" o:connecttype="none"/>
-                        <v:handles>
-                          <v:h position="#0,@3"/>
-                          <v:h position="@2,#1"/>
-                        </v:handles>
-                        <o:lock v:ext="edit" shapetype="t"/>
-                      </v:shapetype>
-                      <v:shape id="Соединительная линия уступом 3" o:spid="_x0000_s1055" type="#_x0000_t35" style="position:absolute;left:88232;top:27287;width:11904;height:20837;flip:x;visibility:visible;mso-wrap-style:square" o:connectortype="elbow" o:gfxdata="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" adj="-5773,21592" strokecolor="black [3213]" strokeweight="1pt">
-                        <v:stroke endarrow="block"/>
-                      </v:shape>
-                      <v:shape id="Прямоугольник с двумя усеченными соседними углами 37" o:spid="_x0000_s1056" style="position:absolute;left:76863;top:50142;width:23292;height:5816;flip:y;visibility:visible;mso-wrap-style:square;v-text-anchor:middle" coordsize="2329180,581660" o:spt="100" o:gfxdata="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" adj="-11796480,,5400" path="m96945,l2232235,r96945,96945l2329180,581660r,l,581660r,l,96945,96945,xe" fillcolor="white [3212]" strokecolor="black [3213]" strokeweight="1pt">
-                        <v:stroke joinstyle="miter"/>
-                        <v:formulas/>
-                        <v:path arrowok="t" o:connecttype="custom" o:connectlocs="96945,0;2232235,0;2329180,96945;2329180,581660;2329180,581660;0,581660;0,581660;0,96945;96945,0" o:connectangles="0,0,0,0,0,0,0,0,0" textboxrect="0,0,2329180,581660"/>
-                        <v:textbox>
-                          <w:txbxContent>
-                            <w:p>
-                              <w:pPr>
                                 <w:rPr>
                                   <w:color w:val="000000"/>
                                   <w:sz w:val="24"/>
                                   <w:szCs w:val="24"/>
+                                  <w:lang w:val="en-US"/>
                                 </w:rPr>
                               </w:pPr>
                             </w:p>
                           </w:txbxContent>
                         </v:textbox>
                       </v:shape>
-                      <v:rect id="Rectangle 225" o:spid="_x0000_s1057" style="position:absolute;left:78230;top:51609;width:20676;height:3980;visibility:visible;mso-wrap-style:square;v-text-anchor:top" o:gfxdata="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" filled="f" stroked="f">
+                      <v:rect id="Rectangle 225" o:spid="_x0000_s1052" style="position:absolute;left:85233;top:13175;width:20675;height:3996;visibility:visible;mso-wrap-style:square;v-text-anchor:top" o:gfxdata="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" filled="f" stroked="f">
                         <v:textbox>
                           <w:txbxContent>
                             <w:p>
@@ -2732,7 +2850,7 @@
                           </w:txbxContent>
                         </v:textbox>
                       </v:rect>
-                      <v:rect id="Прямоугольник 39" o:spid="_x0000_s1058" style="position:absolute;left:76817;top:59552;width:23292;height:7112;visibility:visible;mso-wrap-style:square;v-text-anchor:middle" o:gfxdata="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" fillcolor="white [3201]" strokecolor="black [3200]" strokeweight="1pt">
+                      <v:rect id="Прямоугольник 39" o:spid="_x0000_s1053" style="position:absolute;left:84320;top:24694;width:22320;height:12240;visibility:visible;mso-wrap-style:square;v-text-anchor:middle" o:gfxdata="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" fillcolor="white [3201]" strokecolor="black [3200]" strokeweight="1pt">
                         <v:textbox>
                           <w:txbxContent>
                             <w:p>
@@ -2753,10 +2871,10 @@
                           </w:txbxContent>
                         </v:textbox>
                       </v:rect>
-                      <v:shape id="Прямая со стрелкой 40" o:spid="_x0000_s1059" type="#_x0000_t32" style="position:absolute;left:88226;top:55958;width:0;height:3594;visibility:visible;mso-wrap-style:square" o:connectortype="straight" o:gfxdata="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" strokecolor="black [3213]" strokeweight="1pt">
+                      <v:shape id="Прямая со стрелкой 40" o:spid="_x0000_s1054" type="#_x0000_t32" style="position:absolute;left:95228;top:21100;width:0;height:3594;visibility:visible;mso-wrap-style:square" o:connectortype="straight" o:gfxdata="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" strokecolor="black [3213]" strokeweight="1pt">
                         <v:stroke endarrow="block" joinstyle="miter"/>
                       </v:shape>
-                      <v:shape id="Прямая со стрелкой 41" o:spid="_x0000_s1060" type="#_x0000_t32" style="position:absolute;left:88226;top:66664;width:0;height:3588;visibility:visible;mso-wrap-style:square" o:connectortype="straight" o:gfxdata="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" strokecolor="black [3213]" strokeweight="1pt">
+                      <v:shape id="Прямая со стрелкой 41" o:spid="_x0000_s1055" type="#_x0000_t32" style="position:absolute;left:95228;top:36951;width:0;height:3588;visibility:visible;mso-wrap-style:square" o:connectortype="straight" o:gfxdata="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" strokecolor="black [3213]" strokeweight="1pt">
                         <v:stroke endarrow="block" joinstyle="miter"/>
                       </v:shape>
                       <v:shapetype id="_x0000_t7" coordsize="21600,21600" o:spt="7" adj="5400" path="m@0,l,21600@1,21600,21600,xe">
@@ -2781,7 +2899,7 @@
                           <v:h position="#0,topLeft" xrange="0,21600"/>
                         </v:handles>
                       </v:shapetype>
-                      <v:shape id="Параллелограмм 4" o:spid="_x0000_s1061" type="#_x0000_t7" style="position:absolute;left:105908;top:52159;width:23292;height:10701;visibility:visible;mso-wrap-style:square;v-text-anchor:middle" o:gfxdata="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" adj="2481" fillcolor="white [3212]" strokecolor="black [3213]" strokeweight="1pt">
+                      <v:shape id="Параллелограмм 4" o:spid="_x0000_s1056" type="#_x0000_t7" style="position:absolute;left:112911;top:22079;width:23292;height:10700;visibility:visible;mso-wrap-style:square;v-text-anchor:middle" o:gfxdata="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" adj="2481" fillcolor="white [3212]" strokecolor="black [3213]" strokeweight="1pt">
                         <v:textbox>
                           <w:txbxContent>
                             <w:p>
@@ -2804,10 +2922,10 @@
                           </w:txbxContent>
                         </v:textbox>
                       </v:shape>
-                      <v:shape id="Прямая со стрелкой 5" o:spid="_x0000_s1062" type="#_x0000_t32" style="position:absolute;left:36868;top:55049;width:9941;height:1;flip:y;visibility:visible;mso-wrap-style:square" o:connectortype="straight" o:gfxdata="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" strokecolor="black [3213]" strokeweight="1pt">
+                      <v:shape id="Прямая со стрелкой 5" o:spid="_x0000_s1057" type="#_x0000_t32" style="position:absolute;left:28203;top:63465;width:12765;height:0;flip:y;visibility:visible;mso-wrap-style:square" o:connectortype="straight" o:gfxdata="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" strokecolor="black [3213]" strokeweight="1pt">
                         <v:stroke endarrow="block" joinstyle="miter"/>
                       </v:shape>
-                      <v:rect id="Rectangle 225" o:spid="_x0000_s1063" style="position:absolute;left:39111;top:52291;width:4394;height:2439;visibility:visible;mso-wrap-style:square;v-text-anchor:top" o:gfxdata="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" filled="f" stroked="f">
+                      <v:rect id="Rectangle 225" o:spid="_x0000_s1058" style="position:absolute;left:30673;top:60697;width:4394;height:2439;visibility:visible;mso-wrap-style:square;v-text-anchor:top" o:gfxdata="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" filled="f" stroked="f">
                         <v:textbox>
                           <w:txbxContent>
                             <w:p>
@@ -2829,7 +2947,116 @@
                           </w:txbxContent>
                         </v:textbox>
                       </v:rect>
-                      <v:rect id="Rectangle 225" o:spid="_x0000_s1064" style="position:absolute;left:99772;top:24848;width:4394;height:2439;visibility:visible;mso-wrap-style:square;v-text-anchor:top" o:gfxdata="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" filled="f" stroked="f">
+                      <v:shapetype id="_x0000_t34" coordsize="21600,21600" o:spt="34" o:oned="t" adj="10800" path="m,l@0,0@0,21600,21600,21600e" filled="f">
+                        <v:stroke joinstyle="miter"/>
+                        <v:formulas>
+                          <v:f eqn="val #0"/>
+                        </v:formulas>
+                        <v:path arrowok="t" fillok="f" o:connecttype="none"/>
+                        <v:handles>
+                          <v:h position="#0,center"/>
+                        </v:handles>
+                        <o:lock v:ext="edit" shapetype="t"/>
+                      </v:shapetype>
+                      <v:shape id="Соединительная линия уступом 7" o:spid="_x0000_s1059" type="#_x0000_t34" style="position:absolute;left:95234;top:32778;width:28732;height:5979;rotation:180;flip:y;visibility:visible;mso-wrap-style:square" o:connectortype="elbow" o:gfxdata="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" adj="16" strokecolor="black [3213]" strokeweight="1pt">
+                        <v:stroke endarrow="block"/>
+                      </v:shape>
+                      <v:rect id="Прямоугольник 42" o:spid="_x0000_s1060" style="position:absolute;left:49810;top:8640;width:22320;height:12240;visibility:visible;mso-wrap-style:square;v-text-anchor:middle" o:gfxdata="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" fillcolor="white [3201]" strokecolor="black [3200]" strokeweight="1pt">
+                        <v:textbox>
+                          <w:txbxContent>
+                            <w:p>
+                              <w:pPr>
+                                <w:rPr>
+                                  <w:sz w:val="24"/>
+                                  <w:szCs w:val="24"/>
+                                </w:rPr>
+                              </w:pPr>
+                              <w:r>
+                                <w:rPr>
+                                  <w:sz w:val="24"/>
+                                  <w:szCs w:val="24"/>
+                                </w:rPr>
+                                <w:t>Создание коллекции изменений задачи</w:t>
+                              </w:r>
+                            </w:p>
+                          </w:txbxContent>
+                        </v:textbox>
+                      </v:rect>
+                      <v:shape id="Прямая со стрелкой 56" o:spid="_x0000_s1061" type="#_x0000_t32" style="position:absolute;left:17034;top:69586;width:0;height:3594;visibility:visible;mso-wrap-style:square" o:connectortype="straight" o:gfxdata="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" strokecolor="black [3213]" strokeweight="1pt">
+                        <v:stroke endarrow="block" joinstyle="miter"/>
+                      </v:shape>
+                      <v:rect id="Rectangle 225" o:spid="_x0000_s1062" style="position:absolute;left:17101;top:69586;width:3626;height:2762;visibility:visible;mso-wrap-style:square;v-text-anchor:top" o:gfxdata="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" filled="f" stroked="f">
+                        <v:textbox>
+                          <w:txbxContent>
+                            <w:p>
+                              <w:pPr>
+                                <w:jc w:val="both"/>
+                                <w:rPr>
+                                  <w:sz w:val="24"/>
+                                  <w:szCs w:val="24"/>
+                                </w:rPr>
+                              </w:pPr>
+                              <w:r>
+                                <w:rPr>
+                                  <w:sz w:val="24"/>
+                                  <w:szCs w:val="24"/>
+                                </w:rPr>
+                                <w:t>Да</w:t>
+                              </w:r>
+                            </w:p>
+                          </w:txbxContent>
+                        </v:textbox>
+                      </v:rect>
+                      <v:shape id="Прямая со стрелкой 58" o:spid="_x0000_s1063" type="#_x0000_t32" style="position:absolute;left:61801;top:36720;width:0;height:3594;visibility:visible;mso-wrap-style:square" o:connectortype="straight" o:gfxdata="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" strokecolor="black [3213]" strokeweight="1pt">
+                        <v:stroke endarrow="block" joinstyle="miter"/>
+                      </v:shape>
+                      <v:shape id="Прямая со стрелкой 59" o:spid="_x0000_s1064" type="#_x0000_t32" style="position:absolute;left:61801;top:52554;width:0;height:3594;visibility:visible;mso-wrap-style:square" o:connectortype="straight" o:gfxdata="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" strokecolor="black [3213]" strokeweight="1pt">
+                        <v:stroke endarrow="block" joinstyle="miter"/>
+                      </v:shape>
+                      <v:shape id="Прямая со стрелкой 60" o:spid="_x0000_s1065" type="#_x0000_t32" style="position:absolute;left:61801;top:68333;width:0;height:3588;visibility:visible;mso-wrap-style:square" o:connectortype="straight" o:gfxdata="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" strokecolor="black [3213]" strokeweight="1pt">
+                        <v:stroke endarrow="block" joinstyle="miter"/>
+                      </v:shape>
+                      <v:oval id="Овал 61" o:spid="_x0000_s1066" style="position:absolute;left:59619;top:71920;width:4457;height:4172;visibility:visible;mso-wrap-style:square;v-text-anchor:middle" o:gfxdata="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" fillcolor="white [3212]" strokecolor="black [3213]" strokeweight="1pt">
+                        <v:stroke joinstyle="miter"/>
+                        <v:textbox>
+                          <w:txbxContent>
+                            <w:p>
+                              <w:pPr>
+                                <w:rPr>
+                                  <w:color w:val="000000"/>
+                                  <w:sz w:val="24"/>
+                                  <w:szCs w:val="24"/>
+                                </w:rPr>
+                              </w:pPr>
+                              <w:r>
+                                <w:rPr>
+                                  <w:color w:val="000000"/>
+                                </w:rPr>
+                                <w:t>3</w:t>
+                              </w:r>
+                            </w:p>
+                          </w:txbxContent>
+                        </v:textbox>
+                      </v:oval>
+                      <v:shapetype id="_x0000_t35" coordsize="21600,21600" o:spt="35" o:oned="t" adj="10800,10800" path="m,l@0,0@0@1,21600@1,21600,21600e" filled="f">
+                        <v:stroke joinstyle="miter"/>
+                        <v:formulas>
+                          <v:f eqn="val #0"/>
+                          <v:f eqn="val #1"/>
+                          <v:f eqn="mid #0 width"/>
+                          <v:f eqn="prod #1 1 2"/>
+                        </v:formulas>
+                        <v:path arrowok="t" fillok="f" o:connecttype="none"/>
+                        <v:handles>
+                          <v:h position="#0,@3"/>
+                          <v:h position="@2,#1"/>
+                        </v:handles>
+                        <o:lock v:ext="edit" shapetype="t"/>
+                      </v:shapetype>
+                      <v:shape id="Соединительная линия уступом 9" o:spid="_x0000_s1067" type="#_x0000_t35" style="position:absolute;left:61801;top:46434;width:11179;height:23436;flip:x;visibility:visible;mso-wrap-style:square" o:connectortype="elbow" o:gfxdata="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" adj="-8145,21608" strokecolor="black [3213]" strokeweight="1pt">
+                        <v:stroke endarrow="block"/>
+                      </v:shape>
+                      <v:rect id="Rectangle 225" o:spid="_x0000_s1068" style="position:absolute;left:73043;top:43519;width:4394;height:2438;visibility:visible;mso-wrap-style:square;v-text-anchor:top" o:gfxdata="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" filled="f" stroked="f">
                         <v:textbox>
                           <w:txbxContent>
                             <w:p>
@@ -2851,41 +3078,49 @@
                           </w:txbxContent>
                         </v:textbox>
                       </v:rect>
-                      <v:shape id="Прямая со стрелкой 6" o:spid="_x0000_s1065" type="#_x0000_t32" style="position:absolute;left:116626;top:6159;width:0;height:45998;visibility:visible;mso-wrap-style:square" o:connectortype="straight" o:gfxdata="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" strokecolor="black [3213]" strokeweight="1pt">
-                        <v:stroke endarrow="block" joinstyle="miter"/>
-                      </v:shape>
-                      <v:shape id="Соединительная линия уступом 7" o:spid="_x0000_s1066" type="#_x0000_t34" style="position:absolute;left:88232;top:62859;width:28732;height:5422;rotation:180;flip:y;visibility:visible;mso-wrap-style:square" o:connectortype="elbow" o:gfxdata="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" adj="-58" strokecolor="black [3213]" strokeweight="1pt">
-                        <v:stroke endarrow="block"/>
-                      </v:shape>
-                      <v:rect id="Прямоугольник 42" o:spid="_x0000_s1067" style="position:absolute;left:13576;top:64316;width:23292;height:6368;visibility:visible;mso-wrap-style:square;v-text-anchor:middle" o:gfxdata="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" fillcolor="white [3201]" strokecolor="black [3200]" strokeweight="1pt">
+                      <v:oval id="Овал 63" o:spid="_x0000_s1069" style="position:absolute;left:93025;top:989;width:4458;height:4165;visibility:visible;mso-wrap-style:square;v-text-anchor:middle" o:gfxdata="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" fillcolor="white [3212]" strokecolor="black [3213]" strokeweight="1pt">
+                        <v:stroke joinstyle="miter"/>
                         <v:textbox>
                           <w:txbxContent>
                             <w:p>
                               <w:pPr>
                                 <w:rPr>
-                                  <w:sz w:val="24"/>
-                                  <w:szCs w:val="24"/>
+                                  <w:color w:val="000000"/>
                                 </w:rPr>
                               </w:pPr>
                               <w:r>
                                 <w:rPr>
-                                  <w:sz w:val="24"/>
-                                  <w:szCs w:val="24"/>
-                                </w:rPr>
-                                <w:t xml:space="preserve">Создание коллекции изменений </w:t>
-                              </w:r>
-                              <w:r>
-                                <w:rPr>
-                                  <w:sz w:val="24"/>
-                                  <w:szCs w:val="24"/>
-                                </w:rPr>
-                                <w:t>задачи</w:t>
+                                  <w:color w:val="000000"/>
+                                </w:rPr>
+                                <w:t>3</w:t>
                               </w:r>
                             </w:p>
                           </w:txbxContent>
                         </v:textbox>
-                      </v:rect>
-                      <v:shape id="Прямая со стрелкой 43" o:spid="_x0000_s1068" type="#_x0000_t32" style="position:absolute;left:88446;top:6159;width:0;height:3594;visibility:visible;mso-wrap-style:square" o:connectortype="straight" o:gfxdata="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" strokecolor="black [3213]" strokeweight="1pt">
+                      </v:oval>
+                      <v:oval id="Овал 64" o:spid="_x0000_s1070" style="position:absolute;left:121747;top:14313;width:4457;height:4172;visibility:visible;mso-wrap-style:square;v-text-anchor:middle" o:gfxdata="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" fillcolor="white [3212]" strokecolor="black [3213]" strokeweight="1pt">
+                        <v:stroke joinstyle="miter"/>
+                        <v:textbox>
+                          <w:txbxContent>
+                            <w:p>
+                              <w:pPr>
+                                <w:rPr>
+                                  <w:color w:val="000000"/>
+                                  <w:sz w:val="24"/>
+                                  <w:szCs w:val="24"/>
+                                </w:rPr>
+                              </w:pPr>
+                              <w:r>
+                                <w:rPr>
+                                  <w:color w:val="000000"/>
+                                </w:rPr>
+                                <w:t>2</w:t>
+                              </w:r>
+                            </w:p>
+                          </w:txbxContent>
+                        </v:textbox>
+                      </v:oval>
+                      <v:shape id="Прямая со стрелкой 65" o:spid="_x0000_s1071" type="#_x0000_t32" style="position:absolute;left:123966;top:18485;width:0;height:3594;visibility:visible;mso-wrap-style:square" o:connectortype="straight" o:gfxdata="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" strokecolor="black [3213]" strokeweight="1pt">
                         <v:stroke endarrow="block" joinstyle="miter"/>
                       </v:shape>
                       <w10:anchorlock/>
@@ -2987,12 +3222,24 @@
           <w:p>
             <w:pPr>
               <w:pStyle w:val="a5"/>
+              <w:rPr>
+                <w:sz w:val="24"/>
+                <w:szCs w:val="24"/>
+              </w:rPr>
             </w:pPr>
             <w:r>
+              <w:rPr>
+                <w:sz w:val="24"/>
+                <w:szCs w:val="24"/>
+              </w:rPr>
               <w:t>БГТУ 00.</w:t>
             </w:r>
             <w:proofErr w:type="gramStart"/>
             <w:r>
+              <w:rPr>
+                <w:sz w:val="24"/>
+                <w:szCs w:val="24"/>
+              </w:rPr>
               <w:t>00.ПЗ</w:t>
             </w:r>
             <w:proofErr w:type="gramEnd"/>
@@ -3262,9 +3509,17 @@
               </w:rPr>
             </w:pPr>
             <w:r>
+              <w:rPr>
+                <w:sz w:val="24"/>
+                <w:szCs w:val="24"/>
+              </w:rPr>
               <w:t xml:space="preserve">Блок-схема алгоритма </w:t>
             </w:r>
             <w:r>
+              <w:rPr>
+                <w:sz w:val="24"/>
+                <w:szCs w:val="24"/>
+              </w:rPr>
               <w:t>фиксирования изменений в задаче</w:t>
             </w:r>
           </w:p>
@@ -4537,23 +4792,31 @@
               <w:spacing w:before="20"/>
               <w:rPr>
                 <w:i/>
+                <w:sz w:val="24"/>
+                <w:szCs w:val="24"/>
               </w:rPr>
             </w:pPr>
             <w:r>
               <w:rPr>
                 <w:i/>
+                <w:sz w:val="24"/>
+                <w:szCs w:val="24"/>
               </w:rPr>
               <w:t>БГТУ 7421</w:t>
             </w:r>
             <w:r>
               <w:rPr>
                 <w:i/>
+                <w:sz w:val="24"/>
+                <w:szCs w:val="24"/>
               </w:rPr>
               <w:t>8026</w:t>
             </w:r>
             <w:r>
               <w:rPr>
                 <w:i/>
+                <w:sz w:val="24"/>
+                <w:szCs w:val="24"/>
               </w:rPr>
               <w:t>, 2021</w:t>
             </w:r>

--- a/docs/Scheme_TaskUpdatesRecord.docx
+++ b/docs/Scheme_TaskUpdatesRecord.docx
@@ -61,9 +61,9 @@
               <mc:AlternateContent>
                 <mc:Choice Requires="wpc">
                   <w:drawing>
-                    <wp:inline distT="0" distB="0" distL="0" distR="0" wp14:anchorId="51744662" wp14:editId="7FDC0A53">
+                    <wp:inline distT="0" distB="0" distL="0" distR="0" wp14:anchorId="51744662" wp14:editId="08209752">
                       <wp:extent cx="13622020" cy="9641305"/>
-                      <wp:effectExtent l="0" t="0" r="17780" b="0"/>
+                      <wp:effectExtent l="0" t="0" r="0" b="0"/>
                       <wp:docPr id="208" name="Полотно 208"/>
                       <wp:cNvGraphicFramePr>
                         <a:graphicFrameLocks xmlns:a="http://schemas.openxmlformats.org/drawingml/2006/main" noChangeAspect="1"/>
@@ -86,8 +86,8 @@
                               </wps:cNvSpPr>
                               <wps:spPr bwMode="auto">
                                 <a:xfrm>
-                                  <a:off x="1119445" y="93434"/>
-                                  <a:ext cx="1220476" cy="522530"/>
+                                  <a:off x="1789711" y="374025"/>
+                                  <a:ext cx="1465955" cy="603560"/>
                                 </a:xfrm>
                                 <a:prstGeom prst="flowChartTerminator">
                                   <a:avLst/>
@@ -133,8 +133,8 @@
                               <wps:cNvSpPr/>
                               <wps:spPr>
                                 <a:xfrm>
-                                  <a:off x="588365" y="975374"/>
-                                  <a:ext cx="2232000" cy="1224000"/>
+                                  <a:off x="1352462" y="1335360"/>
+                                  <a:ext cx="2329200" cy="782320"/>
                                 </a:xfrm>
                                 <a:prstGeom prst="rect">
                                   <a:avLst/>
@@ -186,7 +186,7 @@
                               <wps:cNvCnPr/>
                               <wps:spPr>
                                 <a:xfrm>
-                                  <a:off x="1708596" y="615967"/>
+                                  <a:off x="2510700" y="975360"/>
                                   <a:ext cx="0" cy="360000"/>
                                 </a:xfrm>
                                 <a:prstGeom prst="straightConnector1">
@@ -220,7 +220,7 @@
                               <wps:cNvCnPr/>
                               <wps:spPr>
                                 <a:xfrm>
-                                  <a:off x="1705738" y="2206656"/>
+                                  <a:off x="2515697" y="2117680"/>
                                   <a:ext cx="0" cy="360000"/>
                                 </a:xfrm>
                                 <a:prstGeom prst="straightConnector1">
@@ -254,8 +254,8 @@
                               <wps:cNvSpPr/>
                               <wps:spPr>
                                 <a:xfrm>
-                                  <a:off x="588365" y="2566657"/>
-                                  <a:ext cx="2232000" cy="1224000"/>
+                                  <a:off x="1354281" y="2477681"/>
+                                  <a:ext cx="2327381" cy="1010653"/>
                                 </a:xfrm>
                                 <a:prstGeom prst="diamond">
                                   <a:avLst/>
@@ -340,7 +340,7 @@
                               <wps:cNvCnPr/>
                               <wps:spPr>
                                 <a:xfrm>
-                                  <a:off x="1705738" y="3790655"/>
+                                  <a:off x="2513330" y="3499032"/>
                                   <a:ext cx="0" cy="360000"/>
                                 </a:xfrm>
                                 <a:prstGeom prst="straightConnector1">
@@ -374,8 +374,8 @@
                               <wps:cNvSpPr/>
                               <wps:spPr>
                                 <a:xfrm>
-                                  <a:off x="588365" y="4150655"/>
-                                  <a:ext cx="2232000" cy="1224000"/>
+                                  <a:off x="1357646" y="3867175"/>
+                                  <a:ext cx="2329200" cy="782320"/>
                                 </a:xfrm>
                                 <a:prstGeom prst="rect">
                                   <a:avLst/>
@@ -441,7 +441,7 @@
                               <wps:cNvCnPr/>
                               <wps:spPr>
                                 <a:xfrm>
-                                  <a:off x="1700242" y="5374650"/>
+                                  <a:off x="2521449" y="4639301"/>
                                   <a:ext cx="0" cy="360000"/>
                                 </a:xfrm>
                                 <a:prstGeom prst="straightConnector1">
@@ -477,8 +477,8 @@
                               </wps:cNvSpPr>
                               <wps:spPr bwMode="auto">
                                 <a:xfrm>
-                                  <a:off x="1709702" y="3790656"/>
-                                  <a:ext cx="363053" cy="271330"/>
+                                  <a:off x="2516505" y="3568508"/>
+                                  <a:ext cx="363053" cy="276767"/>
                                 </a:xfrm>
                                 <a:prstGeom prst="rect">
                                   <a:avLst/>
@@ -538,7 +538,7 @@
                               </wps:cNvSpPr>
                               <wps:spPr bwMode="auto">
                                 <a:xfrm>
-                                  <a:off x="6180134" y="5263582"/>
+                                  <a:off x="2516505" y="6058832"/>
                                   <a:ext cx="420370" cy="281305"/>
                                 </a:xfrm>
                                 <a:prstGeom prst="rect">
@@ -597,7 +597,41 @@
                               <wps:cNvCnPr/>
                               <wps:spPr>
                                 <a:xfrm>
-                                  <a:off x="6108697" y="504045"/>
+                                  <a:off x="2520641" y="6010905"/>
+                                  <a:ext cx="0" cy="415925"/>
+                                </a:xfrm>
+                                <a:prstGeom prst="straightConnector1">
+                                  <a:avLst/>
+                                </a:prstGeom>
+                                <a:ln w="12700">
+                                  <a:solidFill>
+                                    <a:schemeClr val="tx1"/>
+                                  </a:solidFill>
+                                  <a:tailEnd type="triangle"/>
+                                </a:ln>
+                              </wps:spPr>
+                              <wps:style>
+                                <a:lnRef idx="1">
+                                  <a:schemeClr val="accent1"/>
+                                </a:lnRef>
+                                <a:fillRef idx="0">
+                                  <a:schemeClr val="accent1"/>
+                                </a:fillRef>
+                                <a:effectRef idx="0">
+                                  <a:schemeClr val="accent1"/>
+                                </a:effectRef>
+                                <a:fontRef idx="minor">
+                                  <a:schemeClr val="tx1"/>
+                                </a:fontRef>
+                              </wps:style>
+                              <wps:bodyPr/>
+                            </wps:wsp>
+                            <wps:wsp>
+                              <wps:cNvPr id="121" name="Прямая со стрелкой 121"/>
+                              <wps:cNvCnPr/>
+                              <wps:spPr>
+                                <a:xfrm>
+                                  <a:off x="8854009" y="1561582"/>
                                   <a:ext cx="0" cy="360000"/>
                                 </a:xfrm>
                                 <a:prstGeom prst="straightConnector1">
@@ -631,7 +665,7 @@
                               <wps:cNvSpPr/>
                               <wps:spPr>
                                 <a:xfrm>
-                                  <a:off x="1479550" y="7318057"/>
+                                  <a:off x="2291091" y="7431205"/>
                                   <a:ext cx="446400" cy="417600"/>
                                 </a:xfrm>
                                 <a:prstGeom prst="ellipse">
@@ -697,7 +731,7 @@
                               <wps:cNvSpPr/>
                               <wps:spPr>
                                 <a:xfrm>
-                                  <a:off x="5892659" y="93435"/>
+                                  <a:off x="8612505" y="197143"/>
                                   <a:ext cx="446400" cy="417600"/>
                                 </a:xfrm>
                                 <a:prstGeom prst="ellipse">
@@ -759,11 +793,45 @@
                               </wps:bodyPr>
                             </wps:wsp>
                             <wps:wsp>
+                              <wps:cNvPr id="126" name="Прямая со стрелкой 126"/>
+                              <wps:cNvCnPr/>
+                              <wps:spPr>
+                                <a:xfrm>
+                                  <a:off x="8842918" y="3536774"/>
+                                  <a:ext cx="0" cy="414655"/>
+                                </a:xfrm>
+                                <a:prstGeom prst="straightConnector1">
+                                  <a:avLst/>
+                                </a:prstGeom>
+                                <a:ln w="12700">
+                                  <a:solidFill>
+                                    <a:schemeClr val="tx1"/>
+                                  </a:solidFill>
+                                  <a:tailEnd type="triangle"/>
+                                </a:ln>
+                              </wps:spPr>
+                              <wps:style>
+                                <a:lnRef idx="1">
+                                  <a:schemeClr val="accent1"/>
+                                </a:lnRef>
+                                <a:fillRef idx="0">
+                                  <a:schemeClr val="accent1"/>
+                                </a:fillRef>
+                                <a:effectRef idx="0">
+                                  <a:schemeClr val="accent1"/>
+                                </a:effectRef>
+                                <a:fontRef idx="minor">
+                                  <a:schemeClr val="tx1"/>
+                                </a:fontRef>
+                              </wps:style>
+                              <wps:bodyPr/>
+                            </wps:wsp>
+                            <wps:wsp>
                               <wps:cNvPr id="127" name="Прямая со стрелкой 127"/>
                               <wps:cNvCnPr/>
                               <wps:spPr>
                                 <a:xfrm>
-                                  <a:off x="9523496" y="515463"/>
+                                  <a:off x="8823256" y="4654216"/>
                                   <a:ext cx="0" cy="360000"/>
                                 </a:xfrm>
                                 <a:prstGeom prst="straightConnector1">
@@ -793,56 +861,11 @@
                               <wps:bodyPr/>
                             </wps:wsp>
                             <wps:wsp>
-                              <wps:cNvPr id="128" name="AutoShape 209"/>
-                              <wps:cNvSpPr>
-                                <a:spLocks noChangeArrowheads="1"/>
-                              </wps:cNvSpPr>
-                              <wps:spPr bwMode="auto">
-                                <a:xfrm>
-                                  <a:off x="8656613" y="4053975"/>
-                                  <a:ext cx="1713865" cy="722630"/>
-                                </a:xfrm>
-                                <a:prstGeom prst="flowChartTerminator">
-                                  <a:avLst/>
-                                </a:prstGeom>
-                                <a:solidFill>
-                                  <a:srgbClr val="FFFFFF"/>
-                                </a:solidFill>
-                                <a:ln w="12700">
-                                  <a:solidFill>
-                                    <a:srgbClr val="000000"/>
-                                  </a:solidFill>
-                                  <a:miter lim="800000"/>
-                                  <a:headEnd/>
-                                  <a:tailEnd/>
-                                </a:ln>
-                              </wps:spPr>
-                              <wps:txbx>
-                                <w:txbxContent>
-                                  <w:p>
-                                    <w:pPr>
-                                      <w:spacing w:before="60"/>
-                                      <w:rPr>
-                                        <w:sz w:val="24"/>
-                                        <w:szCs w:val="24"/>
-                                      </w:rPr>
-                                    </w:pPr>
-                                    <w:r>
-                                      <w:t>Конец</w:t>
-                                    </w:r>
-                                  </w:p>
-                                </w:txbxContent>
-                              </wps:txbx>
-                              <wps:bodyPr rot="0" vert="horz" wrap="square" lIns="91440" tIns="45720" rIns="91440" bIns="45720" anchor="ctr" anchorCtr="0" upright="1">
-                                <a:noAutofit/>
-                              </wps:bodyPr>
-                            </wps:wsp>
-                            <wps:wsp>
                               <wps:cNvPr id="129" name="Овал 129"/>
                               <wps:cNvSpPr/>
                               <wps:spPr>
                                 <a:xfrm>
-                                  <a:off x="3873605" y="7099260"/>
+                                  <a:off x="4457704" y="6340148"/>
                                   <a:ext cx="446400" cy="417600"/>
                                 </a:xfrm>
                                 <a:prstGeom prst="ellipse">
@@ -908,7 +931,7 @@
                               </wps:cNvSpPr>
                               <wps:spPr bwMode="auto">
                                 <a:xfrm>
-                                  <a:off x="3067011" y="2909568"/>
+                                  <a:off x="3910809" y="2731372"/>
                                   <a:ext cx="439760" cy="243983"/>
                                 </a:xfrm>
                                 <a:prstGeom prst="rect">
@@ -964,17 +987,16 @@
                             </wps:wsp>
                             <wps:wsp>
                               <wps:cNvPr id="125" name="Соединительная линия уступом 125"/>
-                              <wps:cNvCnPr>
-                                <a:stCxn id="103" idx="3"/>
-                                <a:endCxn id="129" idx="0"/>
-                              </wps:cNvCnPr>
+                              <wps:cNvCnPr/>
                               <wps:spPr>
-                                <a:xfrm>
-                                  <a:off x="2820365" y="3178657"/>
-                                  <a:ext cx="1276440" cy="3920603"/>
+                                <a:xfrm rot="16200000" flipH="1">
+                                  <a:off x="2501467" y="4160590"/>
+                                  <a:ext cx="3364804" cy="994065"/>
                                 </a:xfrm>
-                                <a:prstGeom prst="bentConnector2">
-                                  <a:avLst/>
+                                <a:prstGeom prst="bentConnector3">
+                                  <a:avLst>
+                                    <a:gd name="adj1" fmla="val 178"/>
+                                  </a:avLst>
                                 </a:prstGeom>
                                 <a:ln w="12700">
                                   <a:solidFill>
@@ -1000,12 +1022,76 @@
                               <wps:bodyPr/>
                             </wps:wsp>
                             <wps:wsp>
+                              <wps:cNvPr id="135" name="Овал 135"/>
+                              <wps:cNvSpPr/>
+                              <wps:spPr>
+                                <a:xfrm>
+                                  <a:off x="11417732" y="197137"/>
+                                  <a:ext cx="445770" cy="417195"/>
+                                </a:xfrm>
+                                <a:prstGeom prst="ellipse">
+                                  <a:avLst/>
+                                </a:prstGeom>
+                                <a:solidFill>
+                                  <a:schemeClr val="bg1"/>
+                                </a:solidFill>
+                                <a:ln>
+                                  <a:solidFill>
+                                    <a:schemeClr val="tx1"/>
+                                  </a:solidFill>
+                                </a:ln>
+                              </wps:spPr>
+                              <wps:style>
+                                <a:lnRef idx="2">
+                                  <a:schemeClr val="accent1">
+                                    <a:shade val="50000"/>
+                                  </a:schemeClr>
+                                </a:lnRef>
+                                <a:fillRef idx="1">
+                                  <a:schemeClr val="accent1"/>
+                                </a:fillRef>
+                                <a:effectRef idx="0">
+                                  <a:schemeClr val="accent1"/>
+                                </a:effectRef>
+                                <a:fontRef idx="minor">
+                                  <a:schemeClr val="lt1"/>
+                                </a:fontRef>
+                              </wps:style>
+                              <wps:txbx>
+                                <w:txbxContent>
+                                  <w:p>
+                                    <w:pPr>
+                                      <w:rPr>
+                                        <w:color w:val="000000"/>
+                                        <w:sz w:val="24"/>
+                                        <w:szCs w:val="24"/>
+                                      </w:rPr>
+                                    </w:pPr>
+                                    <w:r>
+                                      <w:rPr>
+                                        <w:color w:val="000000"/>
+                                        <w:sz w:val="24"/>
+                                        <w:szCs w:val="24"/>
+                                      </w:rPr>
+                                      <w:t>2</w:t>
+                                    </w:r>
+                                  </w:p>
+                                </w:txbxContent>
+                              </wps:txbx>
+                              <wps:bodyPr rot="0" spcFirstLastPara="0" vert="horz" wrap="square" lIns="91440" tIns="45720" rIns="91440" bIns="45720" numCol="1" spcCol="0" rtlCol="0" fromWordArt="0" anchor="ctr" anchorCtr="0" forceAA="0" compatLnSpc="1">
+                                <a:prstTxWarp prst="textNoShape">
+                                  <a:avLst/>
+                                </a:prstTxWarp>
+                                <a:noAutofit/>
+                              </wps:bodyPr>
+                            </wps:wsp>
+                            <wps:wsp>
                               <wps:cNvPr id="30" name="Ромб 30"/>
                               <wps:cNvSpPr/>
                               <wps:spPr>
                                 <a:xfrm>
-                                  <a:off x="588365" y="5734649"/>
-                                  <a:ext cx="2232000" cy="1224000"/>
+                                  <a:off x="1357629" y="4999302"/>
+                                  <a:ext cx="2329200" cy="1011600"/>
                                 </a:xfrm>
                                 <a:prstGeom prst="diamond">
                                   <a:avLst/>
@@ -1074,7 +1160,7 @@
                               <wps:cNvCnPr/>
                               <wps:spPr>
                                 <a:xfrm>
-                                  <a:off x="6136316" y="2088056"/>
+                                  <a:off x="2520854" y="7071205"/>
                                   <a:ext cx="0" cy="360000"/>
                                 </a:xfrm>
                                 <a:prstGeom prst="straightConnector1">
@@ -1108,8 +1194,8 @@
                               <wps:cNvSpPr/>
                               <wps:spPr>
                                 <a:xfrm>
-                                  <a:off x="5031068" y="2448063"/>
-                                  <a:ext cx="2232000" cy="1224000"/>
+                                  <a:off x="7684420" y="977585"/>
+                                  <a:ext cx="2329200" cy="581783"/>
                                 </a:xfrm>
                                 <a:prstGeom prst="snip2SameRect">
                                   <a:avLst/>
@@ -1180,8 +1266,8 @@
                               <wps:cNvSpPr/>
                               <wps:spPr>
                                 <a:xfrm>
-                                  <a:off x="5066030" y="4031451"/>
-                                  <a:ext cx="2232000" cy="1224000"/>
+                                  <a:off x="7686345" y="1920697"/>
+                                  <a:ext cx="2327275" cy="1616076"/>
                                 </a:xfrm>
                                 <a:prstGeom prst="diamond">
                                   <a:avLst/>
@@ -1225,23 +1311,7 @@
                                         <w:sz w:val="24"/>
                                         <w:szCs w:val="24"/>
                                       </w:rPr>
-                                      <w:t>Значение поле</w:t>
-                                    </w:r>
-                                    <w:r>
-                                      <w:rPr>
-                                        <w:color w:val="000000"/>
-                                        <w:sz w:val="24"/>
-                                        <w:szCs w:val="24"/>
-                                      </w:rPr>
-                                      <w:t xml:space="preserve">й задач </w:t>
-                                    </w:r>
-                                    <w:r>
-                                      <w:rPr>
-                                        <w:color w:val="000000"/>
-                                        <w:sz w:val="24"/>
-                                        <w:szCs w:val="24"/>
-                                      </w:rPr>
-                                      <w:t>отличаются?</w:t>
+                                      <w:t>Значение полей новой и предыдущей отличаются?</w:t>
                                     </w:r>
                                   </w:p>
                                 </w:txbxContent>
@@ -1258,8 +1328,8 @@
                               <wps:cNvSpPr/>
                               <wps:spPr>
                                 <a:xfrm>
-                                  <a:off x="5072302" y="5614860"/>
-                                  <a:ext cx="2232000" cy="1224000"/>
+                                  <a:off x="7686345" y="3951338"/>
+                                  <a:ext cx="2329200" cy="711419"/>
                                 </a:xfrm>
                                 <a:prstGeom prst="rect">
                                   <a:avLst/>
@@ -1294,14 +1364,7 @@
                                         <w:sz w:val="24"/>
                                         <w:szCs w:val="24"/>
                                       </w:rPr>
-                                      <w:t>Добавление</w:t>
-                                    </w:r>
-                                    <w:r>
-                                      <w:rPr>
-                                        <w:sz w:val="24"/>
-                                        <w:szCs w:val="24"/>
-                                      </w:rPr>
-                                      <w:t xml:space="preserve"> в коллекцию изменений</w:t>
+                                      <w:t>Сохранение в коллекцию изменений</w:t>
                                     </w:r>
                                   </w:p>
                                 </w:txbxContent>
@@ -1314,12 +1377,112 @@
                               </wps:bodyPr>
                             </wps:wsp>
                             <wps:wsp>
+                              <wps:cNvPr id="35" name="Rectangle 225"/>
+                              <wps:cNvSpPr>
+                                <a:spLocks noChangeArrowheads="1"/>
+                              </wps:cNvSpPr>
+                              <wps:spPr bwMode="auto">
+                                <a:xfrm>
+                                  <a:off x="8854009" y="3588024"/>
+                                  <a:ext cx="420370" cy="280670"/>
+                                </a:xfrm>
+                                <a:prstGeom prst="rect">
+                                  <a:avLst/>
+                                </a:prstGeom>
+                                <a:noFill/>
+                                <a:ln>
+                                  <a:noFill/>
+                                </a:ln>
+                                <a:extLst>
+                                  <a:ext uri="{909E8E84-426E-40DD-AFC4-6F175D3DCCD1}">
+                                    <a14:hiddenFill xmlns:a14="http://schemas.microsoft.com/office/drawing/2010/main">
+                                      <a:solidFill>
+                                        <a:srgbClr val="FFFFFF"/>
+                                      </a:solidFill>
+                                    </a14:hiddenFill>
+                                  </a:ext>
+                                  <a:ext uri="{91240B29-F687-4F45-9708-019B960494DF}">
+                                    <a14:hiddenLine xmlns:a14="http://schemas.microsoft.com/office/drawing/2010/main" w="9525">
+                                      <a:solidFill>
+                                        <a:srgbClr val="000000"/>
+                                      </a:solidFill>
+                                      <a:miter lim="800000"/>
+                                      <a:headEnd/>
+                                      <a:tailEnd/>
+                                    </a14:hiddenLine>
+                                  </a:ext>
+                                </a:extLst>
+                              </wps:spPr>
+                              <wps:txbx>
+                                <w:txbxContent>
+                                  <w:p>
+                                    <w:pPr>
+                                      <w:jc w:val="both"/>
+                                      <w:rPr>
+                                        <w:sz w:val="24"/>
+                                        <w:szCs w:val="24"/>
+                                      </w:rPr>
+                                    </w:pPr>
+                                    <w:r>
+                                      <w:rPr>
+                                        <w:sz w:val="24"/>
+                                        <w:szCs w:val="24"/>
+                                      </w:rPr>
+                                      <w:t>Да</w:t>
+                                    </w:r>
+                                  </w:p>
+                                </w:txbxContent>
+                              </wps:txbx>
+                              <wps:bodyPr rot="0" vert="horz" wrap="square" lIns="91440" tIns="45720" rIns="91440" bIns="45720" anchor="t" anchorCtr="0" upright="1">
+                                <a:noAutofit/>
+                              </wps:bodyPr>
+                            </wps:wsp>
+                            <wps:wsp>
+                              <wps:cNvPr id="3" name="Соединительная линия уступом 3"/>
+                              <wps:cNvCnPr>
+                                <a:stCxn id="33" idx="3"/>
+                              </wps:cNvCnPr>
+                              <wps:spPr>
+                                <a:xfrm flipH="1">
+                                  <a:off x="8823256" y="2728717"/>
+                                  <a:ext cx="1190364" cy="2083755"/>
+                                </a:xfrm>
+                                <a:prstGeom prst="bentConnector4">
+                                  <a:avLst>
+                                    <a:gd name="adj1" fmla="val -26725"/>
+                                    <a:gd name="adj2" fmla="val 99961"/>
+                                  </a:avLst>
+                                </a:prstGeom>
+                                <a:ln w="12700">
+                                  <a:solidFill>
+                                    <a:schemeClr val="tx1"/>
+                                  </a:solidFill>
+                                  <a:tailEnd type="triangle"/>
+                                </a:ln>
+                              </wps:spPr>
+                              <wps:style>
+                                <a:lnRef idx="1">
+                                  <a:schemeClr val="accent1"/>
+                                </a:lnRef>
+                                <a:fillRef idx="0">
+                                  <a:schemeClr val="accent1"/>
+                                </a:fillRef>
+                                <a:effectRef idx="0">
+                                  <a:schemeClr val="accent1"/>
+                                </a:effectRef>
+                                <a:fontRef idx="minor">
+                                  <a:schemeClr val="tx1"/>
+                                </a:fontRef>
+                              </wps:style>
+                              <wps:bodyPr/>
+                            </wps:wsp>
+                            <wps:wsp>
                               <wps:cNvPr id="37" name="Прямоугольник с двумя усеченными соседними углами 37"/>
                               <wps:cNvSpPr/>
                               <wps:spPr>
                                 <a:xfrm flipV="1">
-                                  <a:off x="8432021" y="839840"/>
-                                  <a:ext cx="2232000" cy="1224000"/>
+                                  <a:off x="7686365" y="5014216"/>
+                                  <a:ext cx="2329180" cy="581660"/>
                                 </a:xfrm>
                                 <a:prstGeom prst="snip2SameRect">
                                   <a:avLst/>
@@ -1357,7 +1520,6 @@
                                         <w:color w:val="000000"/>
                                         <w:sz w:val="24"/>
                                         <w:szCs w:val="24"/>
-                                        <w:lang w:val="en-US"/>
                                       </w:rPr>
                                     </w:pPr>
                                   </w:p>
@@ -1377,8 +1539,8 @@
                               </wps:cNvSpPr>
                               <wps:spPr bwMode="auto">
                                 <a:xfrm>
-                                  <a:off x="8523318" y="1317510"/>
-                                  <a:ext cx="2067544" cy="399600"/>
+                                  <a:off x="7823078" y="5160956"/>
+                                  <a:ext cx="2067544" cy="397999"/>
                                 </a:xfrm>
                                 <a:prstGeom prst="rect">
                                   <a:avLst/>
@@ -1437,8 +1599,8 @@
                               <wps:cNvSpPr/>
                               <wps:spPr>
                                 <a:xfrm>
-                                  <a:off x="8432021" y="2469432"/>
-                                  <a:ext cx="2232000" cy="1224000"/>
+                                  <a:off x="7681775" y="5955280"/>
+                                  <a:ext cx="2329180" cy="711200"/>
                                 </a:xfrm>
                                 <a:prstGeom prst="rect">
                                   <a:avLst/>
@@ -1490,7 +1652,7 @@
                               <wps:cNvCnPr/>
                               <wps:spPr>
                                 <a:xfrm>
-                                  <a:off x="9522840" y="2110022"/>
+                                  <a:off x="8822600" y="5595868"/>
                                   <a:ext cx="0" cy="359410"/>
                                 </a:xfrm>
                                 <a:prstGeom prst="straightConnector1">
@@ -1524,7 +1686,7 @@
                               <wps:cNvCnPr/>
                               <wps:spPr>
                                 <a:xfrm>
-                                  <a:off x="9522840" y="3695198"/>
+                                  <a:off x="8822600" y="6666471"/>
                                   <a:ext cx="0" cy="358775"/>
                                 </a:xfrm>
                                 <a:prstGeom prst="straightConnector1">
@@ -1558,7 +1720,7 @@
                               <wps:cNvSpPr/>
                               <wps:spPr>
                                 <a:xfrm>
-                                  <a:off x="11291102" y="2207925"/>
+                                  <a:off x="10590862" y="5215942"/>
                                   <a:ext cx="2329200" cy="1070061"/>
                                 </a:xfrm>
                                 <a:prstGeom prst="parallelogram">
@@ -1624,8 +1786,8 @@
                               </wps:cNvCnPr>
                               <wps:spPr>
                                 <a:xfrm flipV="1">
-                                  <a:off x="2820365" y="6346518"/>
-                                  <a:ext cx="1276440" cy="66"/>
+                                  <a:off x="3686829" y="5504988"/>
+                                  <a:ext cx="994071" cy="57"/>
                                 </a:xfrm>
                                 <a:prstGeom prst="straightConnector1">
                                   <a:avLst/>
@@ -1660,7 +1822,7 @@
                               </wps:cNvSpPr>
                               <wps:spPr bwMode="auto">
                                 <a:xfrm>
-                                  <a:off x="3067351" y="6069769"/>
+                                  <a:off x="3911149" y="5229175"/>
                                   <a:ext cx="439420" cy="243840"/>
                                 </a:xfrm>
                                 <a:prstGeom prst="rect">
@@ -1715,400 +1877,13 @@
                               </wps:bodyPr>
                             </wps:wsp>
                             <wps:wsp>
-                              <wps:cNvPr id="7" name="Соединительная линия уступом 7"/>
-                              <wps:cNvCnPr/>
-                              <wps:spPr>
-                                <a:xfrm rot="10800000" flipV="1">
-                                  <a:off x="9523496" y="3277896"/>
-                                  <a:ext cx="2873158" cy="597818"/>
-                                </a:xfrm>
-                                <a:prstGeom prst="bentConnector3">
-                                  <a:avLst>
-                                    <a:gd name="adj1" fmla="val 72"/>
-                                  </a:avLst>
-                                </a:prstGeom>
-                                <a:ln w="12700">
-                                  <a:solidFill>
-                                    <a:schemeClr val="tx1"/>
-                                  </a:solidFill>
-                                  <a:tailEnd type="triangle"/>
-                                </a:ln>
-                              </wps:spPr>
-                              <wps:style>
-                                <a:lnRef idx="1">
-                                  <a:schemeClr val="accent1"/>
-                                </a:lnRef>
-                                <a:fillRef idx="0">
-                                  <a:schemeClr val="accent1"/>
-                                </a:fillRef>
-                                <a:effectRef idx="0">
-                                  <a:schemeClr val="accent1"/>
-                                </a:effectRef>
-                                <a:fontRef idx="minor">
-                                  <a:schemeClr val="tx1"/>
-                                </a:fontRef>
-                              </wps:style>
-                              <wps:bodyPr/>
-                            </wps:wsp>
-                            <wps:wsp>
-                              <wps:cNvPr id="42" name="Прямоугольник 42"/>
-                              <wps:cNvSpPr/>
-                              <wps:spPr>
-                                <a:xfrm>
-                                  <a:off x="4981061" y="864046"/>
-                                  <a:ext cx="2232000" cy="1224000"/>
-                                </a:xfrm>
-                                <a:prstGeom prst="rect">
-                                  <a:avLst/>
-                                </a:prstGeom>
-                                <a:ln/>
-                              </wps:spPr>
-                              <wps:style>
-                                <a:lnRef idx="2">
-                                  <a:schemeClr val="dk1"/>
-                                </a:lnRef>
-                                <a:fillRef idx="1">
-                                  <a:schemeClr val="lt1"/>
-                                </a:fillRef>
-                                <a:effectRef idx="0">
-                                  <a:schemeClr val="dk1"/>
-                                </a:effectRef>
-                                <a:fontRef idx="minor">
-                                  <a:schemeClr val="dk1"/>
-                                </a:fontRef>
-                              </wps:style>
-                              <wps:txbx>
-                                <w:txbxContent>
-                                  <w:p>
-                                    <w:pPr>
-                                      <w:rPr>
-                                        <w:sz w:val="24"/>
-                                        <w:szCs w:val="24"/>
-                                      </w:rPr>
-                                    </w:pPr>
-                                    <w:r>
-                                      <w:rPr>
-                                        <w:sz w:val="24"/>
-                                        <w:szCs w:val="24"/>
-                                      </w:rPr>
-                                      <w:t>Создание коллекции изменений задачи</w:t>
-                                    </w:r>
-                                  </w:p>
-                                </w:txbxContent>
-                              </wps:txbx>
-                              <wps:bodyPr rot="0" spcFirstLastPara="0" vert="horz" wrap="square" lIns="91440" tIns="45720" rIns="91440" bIns="45720" numCol="1" spcCol="0" rtlCol="0" fromWordArt="0" anchor="ctr" anchorCtr="0" forceAA="0" compatLnSpc="1">
-                                <a:prstTxWarp prst="textNoShape">
-                                  <a:avLst/>
-                                </a:prstTxWarp>
-                                <a:noAutofit/>
-                              </wps:bodyPr>
-                            </wps:wsp>
-                            <wps:wsp>
-                              <wps:cNvPr id="56" name="Прямая со стрелкой 56"/>
-                              <wps:cNvCnPr/>
-                              <wps:spPr>
-                                <a:xfrm>
-                                  <a:off x="1703401" y="6958647"/>
-                                  <a:ext cx="0" cy="359410"/>
-                                </a:xfrm>
-                                <a:prstGeom prst="straightConnector1">
-                                  <a:avLst/>
-                                </a:prstGeom>
-                                <a:ln w="12700">
-                                  <a:solidFill>
-                                    <a:schemeClr val="tx1"/>
-                                  </a:solidFill>
-                                  <a:tailEnd type="triangle"/>
-                                </a:ln>
-                              </wps:spPr>
-                              <wps:style>
-                                <a:lnRef idx="1">
-                                  <a:schemeClr val="accent1"/>
-                                </a:lnRef>
-                                <a:fillRef idx="0">
-                                  <a:schemeClr val="accent1"/>
-                                </a:fillRef>
-                                <a:effectRef idx="0">
-                                  <a:schemeClr val="accent1"/>
-                                </a:effectRef>
-                                <a:fontRef idx="minor">
-                                  <a:schemeClr val="tx1"/>
-                                </a:fontRef>
-                              </wps:style>
-                              <wps:bodyPr/>
-                            </wps:wsp>
-                            <wps:wsp>
-                              <wps:cNvPr id="57" name="Rectangle 225"/>
+                              <wps:cNvPr id="45" name="Rectangle 225"/>
                               <wps:cNvSpPr>
                                 <a:spLocks noChangeArrowheads="1"/>
                               </wps:cNvSpPr>
                               <wps:spPr bwMode="auto">
                                 <a:xfrm>
-                                  <a:off x="1710170" y="6958649"/>
-                                  <a:ext cx="362585" cy="276225"/>
-                                </a:xfrm>
-                                <a:prstGeom prst="rect">
-                                  <a:avLst/>
-                                </a:prstGeom>
-                                <a:noFill/>
-                                <a:ln>
-                                  <a:noFill/>
-                                </a:ln>
-                                <a:extLst>
-                                  <a:ext uri="{909E8E84-426E-40DD-AFC4-6F175D3DCCD1}">
-                                    <a14:hiddenFill xmlns:a14="http://schemas.microsoft.com/office/drawing/2010/main">
-                                      <a:solidFill>
-                                        <a:srgbClr val="FFFFFF"/>
-                                      </a:solidFill>
-                                    </a14:hiddenFill>
-                                  </a:ext>
-                                  <a:ext uri="{91240B29-F687-4F45-9708-019B960494DF}">
-                                    <a14:hiddenLine xmlns:a14="http://schemas.microsoft.com/office/drawing/2010/main" w="9525">
-                                      <a:solidFill>
-                                        <a:srgbClr val="000000"/>
-                                      </a:solidFill>
-                                      <a:miter lim="800000"/>
-                                      <a:headEnd/>
-                                      <a:tailEnd/>
-                                    </a14:hiddenLine>
-                                  </a:ext>
-                                </a:extLst>
-                              </wps:spPr>
-                              <wps:txbx>
-                                <w:txbxContent>
-                                  <w:p>
-                                    <w:pPr>
-                                      <w:jc w:val="both"/>
-                                      <w:rPr>
-                                        <w:sz w:val="24"/>
-                                        <w:szCs w:val="24"/>
-                                      </w:rPr>
-                                    </w:pPr>
-                                    <w:r>
-                                      <w:rPr>
-                                        <w:sz w:val="24"/>
-                                        <w:szCs w:val="24"/>
-                                      </w:rPr>
-                                      <w:t>Да</w:t>
-                                    </w:r>
-                                  </w:p>
-                                </w:txbxContent>
-                              </wps:txbx>
-                              <wps:bodyPr rot="0" vert="horz" wrap="square" lIns="91440" tIns="45720" rIns="91440" bIns="45720" anchor="t" anchorCtr="0" upright="1">
-                                <a:noAutofit/>
-                              </wps:bodyPr>
-                            </wps:wsp>
-                            <wps:wsp>
-                              <wps:cNvPr id="58" name="Прямая со стрелкой 58"/>
-                              <wps:cNvCnPr/>
-                              <wps:spPr>
-                                <a:xfrm>
-                                  <a:off x="6180134" y="3672063"/>
-                                  <a:ext cx="0" cy="359410"/>
-                                </a:xfrm>
-                                <a:prstGeom prst="straightConnector1">
-                                  <a:avLst/>
-                                </a:prstGeom>
-                                <a:ln w="12700">
-                                  <a:solidFill>
-                                    <a:schemeClr val="tx1"/>
-                                  </a:solidFill>
-                                  <a:tailEnd type="triangle"/>
-                                </a:ln>
-                              </wps:spPr>
-                              <wps:style>
-                                <a:lnRef idx="1">
-                                  <a:schemeClr val="accent1"/>
-                                </a:lnRef>
-                                <a:fillRef idx="0">
-                                  <a:schemeClr val="accent1"/>
-                                </a:fillRef>
-                                <a:effectRef idx="0">
-                                  <a:schemeClr val="accent1"/>
-                                </a:effectRef>
-                                <a:fontRef idx="minor">
-                                  <a:schemeClr val="tx1"/>
-                                </a:fontRef>
-                              </wps:style>
-                              <wps:bodyPr/>
-                            </wps:wsp>
-                            <wps:wsp>
-                              <wps:cNvPr id="59" name="Прямая со стрелкой 59"/>
-                              <wps:cNvCnPr/>
-                              <wps:spPr>
-                                <a:xfrm>
-                                  <a:off x="6180134" y="5255451"/>
-                                  <a:ext cx="0" cy="359410"/>
-                                </a:xfrm>
-                                <a:prstGeom prst="straightConnector1">
-                                  <a:avLst/>
-                                </a:prstGeom>
-                                <a:ln w="12700">
-                                  <a:solidFill>
-                                    <a:schemeClr val="tx1"/>
-                                  </a:solidFill>
-                                  <a:tailEnd type="triangle"/>
-                                </a:ln>
-                              </wps:spPr>
-                              <wps:style>
-                                <a:lnRef idx="1">
-                                  <a:schemeClr val="accent1"/>
-                                </a:lnRef>
-                                <a:fillRef idx="0">
-                                  <a:schemeClr val="accent1"/>
-                                </a:fillRef>
-                                <a:effectRef idx="0">
-                                  <a:schemeClr val="accent1"/>
-                                </a:effectRef>
-                                <a:fontRef idx="minor">
-                                  <a:schemeClr val="tx1"/>
-                                </a:fontRef>
-                              </wps:style>
-                              <wps:bodyPr/>
-                            </wps:wsp>
-                            <wps:wsp>
-                              <wps:cNvPr id="60" name="Прямая со стрелкой 60"/>
-                              <wps:cNvCnPr/>
-                              <wps:spPr>
-                                <a:xfrm>
-                                  <a:off x="6180134" y="6833376"/>
-                                  <a:ext cx="0" cy="358775"/>
-                                </a:xfrm>
-                                <a:prstGeom prst="straightConnector1">
-                                  <a:avLst/>
-                                </a:prstGeom>
-                                <a:ln w="12700">
-                                  <a:solidFill>
-                                    <a:schemeClr val="tx1"/>
-                                  </a:solidFill>
-                                  <a:tailEnd type="triangle"/>
-                                </a:ln>
-                              </wps:spPr>
-                              <wps:style>
-                                <a:lnRef idx="1">
-                                  <a:schemeClr val="accent1"/>
-                                </a:lnRef>
-                                <a:fillRef idx="0">
-                                  <a:schemeClr val="accent1"/>
-                                </a:fillRef>
-                                <a:effectRef idx="0">
-                                  <a:schemeClr val="accent1"/>
-                                </a:effectRef>
-                                <a:fontRef idx="minor">
-                                  <a:schemeClr val="tx1"/>
-                                </a:fontRef>
-                              </wps:style>
-                              <wps:bodyPr/>
-                            </wps:wsp>
-                            <wps:wsp>
-                              <wps:cNvPr id="61" name="Овал 61"/>
-                              <wps:cNvSpPr/>
-                              <wps:spPr>
-                                <a:xfrm>
-                                  <a:off x="5961906" y="7192078"/>
-                                  <a:ext cx="445770" cy="417195"/>
-                                </a:xfrm>
-                                <a:prstGeom prst="ellipse">
-                                  <a:avLst/>
-                                </a:prstGeom>
-                                <a:solidFill>
-                                  <a:schemeClr val="bg1"/>
-                                </a:solidFill>
-                                <a:ln>
-                                  <a:solidFill>
-                                    <a:schemeClr val="tx1"/>
-                                  </a:solidFill>
-                                </a:ln>
-                              </wps:spPr>
-                              <wps:style>
-                                <a:lnRef idx="2">
-                                  <a:schemeClr val="accent1">
-                                    <a:shade val="50000"/>
-                                  </a:schemeClr>
-                                </a:lnRef>
-                                <a:fillRef idx="1">
-                                  <a:schemeClr val="accent1"/>
-                                </a:fillRef>
-                                <a:effectRef idx="0">
-                                  <a:schemeClr val="accent1"/>
-                                </a:effectRef>
-                                <a:fontRef idx="minor">
-                                  <a:schemeClr val="lt1"/>
-                                </a:fontRef>
-                              </wps:style>
-                              <wps:txbx>
-                                <w:txbxContent>
-                                  <w:p>
-                                    <w:pPr>
-                                      <w:rPr>
-                                        <w:color w:val="000000"/>
-                                        <w:sz w:val="24"/>
-                                        <w:szCs w:val="24"/>
-                                      </w:rPr>
-                                    </w:pPr>
-                                    <w:r>
-                                      <w:rPr>
-                                        <w:color w:val="000000"/>
-                                      </w:rPr>
-                                      <w:t>3</w:t>
-                                    </w:r>
-                                  </w:p>
-                                </w:txbxContent>
-                              </wps:txbx>
-                              <wps:bodyPr rot="0" spcFirstLastPara="0" vert="horz" wrap="square" lIns="91440" tIns="45720" rIns="91440" bIns="45720" numCol="1" spcCol="0" rtlCol="0" fromWordArt="0" anchor="ctr" anchorCtr="0" forceAA="0" compatLnSpc="1">
-                                <a:prstTxWarp prst="textNoShape">
-                                  <a:avLst/>
-                                </a:prstTxWarp>
-                                <a:noAutofit/>
-                              </wps:bodyPr>
-                            </wps:wsp>
-                            <wps:wsp>
-                              <wps:cNvPr id="9" name="Соединительная линия уступом 9"/>
-                              <wps:cNvCnPr>
-                                <a:stCxn id="33" idx="3"/>
-                              </wps:cNvCnPr>
-                              <wps:spPr>
-                                <a:xfrm flipH="1">
-                                  <a:off x="6180134" y="4643403"/>
-                                  <a:ext cx="1117896" cy="2343622"/>
-                                </a:xfrm>
-                                <a:prstGeom prst="bentConnector4">
-                                  <a:avLst>
-                                    <a:gd name="adj1" fmla="val -37709"/>
-                                    <a:gd name="adj2" fmla="val 100036"/>
-                                  </a:avLst>
-                                </a:prstGeom>
-                                <a:ln w="12700">
-                                  <a:solidFill>
-                                    <a:schemeClr val="tx1"/>
-                                  </a:solidFill>
-                                  <a:tailEnd type="triangle"/>
-                                </a:ln>
-                              </wps:spPr>
-                              <wps:style>
-                                <a:lnRef idx="1">
-                                  <a:schemeClr val="accent1"/>
-                                </a:lnRef>
-                                <a:fillRef idx="0">
-                                  <a:schemeClr val="accent1"/>
-                                </a:fillRef>
-                                <a:effectRef idx="0">
-                                  <a:schemeClr val="accent1"/>
-                                </a:effectRef>
-                                <a:fontRef idx="minor">
-                                  <a:schemeClr val="tx1"/>
-                                </a:fontRef>
-                              </wps:style>
-                              <wps:bodyPr/>
-                            </wps:wsp>
-                            <wps:wsp>
-                              <wps:cNvPr id="62" name="Rectangle 225"/>
-                              <wps:cNvSpPr>
-                                <a:spLocks noChangeArrowheads="1"/>
-                              </wps:cNvSpPr>
-                              <wps:spPr bwMode="auto">
-                                <a:xfrm>
-                                  <a:off x="7304302" y="4351950"/>
+                                  <a:off x="9977275" y="2484877"/>
                                   <a:ext cx="439420" cy="243840"/>
                                 </a:xfrm>
                                 <a:prstGeom prst="rect">
@@ -2163,39 +1938,100 @@
                               </wps:bodyPr>
                             </wps:wsp>
                             <wps:wsp>
-                              <wps:cNvPr id="63" name="Овал 63"/>
+                              <wps:cNvPr id="6" name="Прямая со стрелкой 6"/>
+                              <wps:cNvCnPr/>
+                              <wps:spPr>
+                                <a:xfrm>
+                                  <a:off x="11662644" y="615955"/>
+                                  <a:ext cx="0" cy="4599832"/>
+                                </a:xfrm>
+                                <a:prstGeom prst="straightConnector1">
+                                  <a:avLst/>
+                                </a:prstGeom>
+                                <a:ln w="12700">
+                                  <a:solidFill>
+                                    <a:schemeClr val="tx1"/>
+                                  </a:solidFill>
+                                  <a:tailEnd type="triangle"/>
+                                </a:ln>
+                              </wps:spPr>
+                              <wps:style>
+                                <a:lnRef idx="1">
+                                  <a:schemeClr val="accent1"/>
+                                </a:lnRef>
+                                <a:fillRef idx="0">
+                                  <a:schemeClr val="accent1"/>
+                                </a:fillRef>
+                                <a:effectRef idx="0">
+                                  <a:schemeClr val="accent1"/>
+                                </a:effectRef>
+                                <a:fontRef idx="minor">
+                                  <a:schemeClr val="tx1"/>
+                                </a:fontRef>
+                              </wps:style>
+                              <wps:bodyPr/>
+                            </wps:wsp>
+                            <wps:wsp>
+                              <wps:cNvPr id="7" name="Соединительная линия уступом 7"/>
+                              <wps:cNvCnPr/>
+                              <wps:spPr>
+                                <a:xfrm rot="10800000" flipV="1">
+                                  <a:off x="8823256" y="6285947"/>
+                                  <a:ext cx="2873158" cy="542181"/>
+                                </a:xfrm>
+                                <a:prstGeom prst="bentConnector3">
+                                  <a:avLst>
+                                    <a:gd name="adj1" fmla="val -267"/>
+                                  </a:avLst>
+                                </a:prstGeom>
+                                <a:ln w="12700">
+                                  <a:solidFill>
+                                    <a:schemeClr val="tx1"/>
+                                  </a:solidFill>
+                                  <a:tailEnd type="triangle"/>
+                                </a:ln>
+                              </wps:spPr>
+                              <wps:style>
+                                <a:lnRef idx="1">
+                                  <a:schemeClr val="accent1"/>
+                                </a:lnRef>
+                                <a:fillRef idx="0">
+                                  <a:schemeClr val="accent1"/>
+                                </a:fillRef>
+                                <a:effectRef idx="0">
+                                  <a:schemeClr val="accent1"/>
+                                </a:effectRef>
+                                <a:fontRef idx="minor">
+                                  <a:schemeClr val="tx1"/>
+                                </a:fontRef>
+                              </wps:style>
+                              <wps:bodyPr/>
+                            </wps:wsp>
+                            <wps:wsp>
+                              <wps:cNvPr id="42" name="Прямоугольник 42"/>
                               <wps:cNvSpPr/>
                               <wps:spPr>
                                 <a:xfrm>
-                                  <a:off x="9302569" y="98904"/>
-                                  <a:ext cx="445770" cy="416560"/>
+                                  <a:off x="1357666" y="6431670"/>
+                                  <a:ext cx="2329180" cy="636788"/>
                                 </a:xfrm>
-                                <a:prstGeom prst="ellipse">
+                                <a:prstGeom prst="rect">
                                   <a:avLst/>
                                 </a:prstGeom>
-                                <a:solidFill>
-                                  <a:schemeClr val="bg1"/>
-                                </a:solidFill>
-                                <a:ln>
-                                  <a:solidFill>
-                                    <a:schemeClr val="tx1"/>
-                                  </a:solidFill>
-                                </a:ln>
+                                <a:ln/>
                               </wps:spPr>
                               <wps:style>
                                 <a:lnRef idx="2">
-                                  <a:schemeClr val="accent1">
-                                    <a:shade val="50000"/>
-                                  </a:schemeClr>
+                                  <a:schemeClr val="dk1"/>
                                 </a:lnRef>
                                 <a:fillRef idx="1">
-                                  <a:schemeClr val="accent1"/>
+                                  <a:schemeClr val="lt1"/>
                                 </a:fillRef>
                                 <a:effectRef idx="0">
-                                  <a:schemeClr val="accent1"/>
+                                  <a:schemeClr val="dk1"/>
                                 </a:effectRef>
                                 <a:fontRef idx="minor">
-                                  <a:schemeClr val="lt1"/>
+                                  <a:schemeClr val="dk1"/>
                                 </a:fontRef>
                               </wps:style>
                               <wps:txbx>
@@ -2203,14 +2039,16 @@
                                   <w:p>
                                     <w:pPr>
                                       <w:rPr>
-                                        <w:color w:val="000000"/>
+                                        <w:sz w:val="24"/>
+                                        <w:szCs w:val="24"/>
                                       </w:rPr>
                                     </w:pPr>
                                     <w:r>
                                       <w:rPr>
-                                        <w:color w:val="000000"/>
+                                        <w:sz w:val="24"/>
+                                        <w:szCs w:val="24"/>
                                       </w:rPr>
-                                      <w:t>3</w:t>
+                                      <w:t>Создание коллекции изменений задачи</w:t>
                                     </w:r>
                                   </w:p>
                                 </w:txbxContent>
@@ -2223,73 +2061,11 @@
                               </wps:bodyPr>
                             </wps:wsp>
                             <wps:wsp>
-                              <wps:cNvPr id="64" name="Овал 64"/>
-                              <wps:cNvSpPr/>
-                              <wps:spPr>
-                                <a:xfrm>
-                                  <a:off x="12174722" y="1431314"/>
-                                  <a:ext cx="445770" cy="417195"/>
-                                </a:xfrm>
-                                <a:prstGeom prst="ellipse">
-                                  <a:avLst/>
-                                </a:prstGeom>
-                                <a:solidFill>
-                                  <a:schemeClr val="bg1"/>
-                                </a:solidFill>
-                                <a:ln>
-                                  <a:solidFill>
-                                    <a:schemeClr val="tx1"/>
-                                  </a:solidFill>
-                                </a:ln>
-                              </wps:spPr>
-                              <wps:style>
-                                <a:lnRef idx="2">
-                                  <a:schemeClr val="accent1">
-                                    <a:shade val="50000"/>
-                                  </a:schemeClr>
-                                </a:lnRef>
-                                <a:fillRef idx="1">
-                                  <a:schemeClr val="accent1"/>
-                                </a:fillRef>
-                                <a:effectRef idx="0">
-                                  <a:schemeClr val="accent1"/>
-                                </a:effectRef>
-                                <a:fontRef idx="minor">
-                                  <a:schemeClr val="lt1"/>
-                                </a:fontRef>
-                              </wps:style>
-                              <wps:txbx>
-                                <w:txbxContent>
-                                  <w:p>
-                                    <w:pPr>
-                                      <w:rPr>
-                                        <w:color w:val="000000"/>
-                                        <w:sz w:val="24"/>
-                                        <w:szCs w:val="24"/>
-                                      </w:rPr>
-                                    </w:pPr>
-                                    <w:r>
-                                      <w:rPr>
-                                        <w:color w:val="000000"/>
-                                      </w:rPr>
-                                      <w:t>2</w:t>
-                                    </w:r>
-                                  </w:p>
-                                </w:txbxContent>
-                              </wps:txbx>
-                              <wps:bodyPr rot="0" spcFirstLastPara="0" vert="horz" wrap="square" lIns="91440" tIns="45720" rIns="91440" bIns="45720" numCol="1" spcCol="0" rtlCol="0" fromWordArt="0" anchor="ctr" anchorCtr="0" forceAA="0" compatLnSpc="1">
-                                <a:prstTxWarp prst="textNoShape">
-                                  <a:avLst/>
-                                </a:prstTxWarp>
-                                <a:noAutofit/>
-                              </wps:bodyPr>
-                            </wps:wsp>
-                            <wps:wsp>
-                              <wps:cNvPr id="65" name="Прямая со стрелкой 65"/>
+                              <wps:cNvPr id="43" name="Прямая со стрелкой 43"/>
                               <wps:cNvCnPr/>
                               <wps:spPr>
                                 <a:xfrm>
-                                  <a:off x="12396654" y="1848516"/>
+                                  <a:off x="8844672" y="615961"/>
                                   <a:ext cx="0" cy="359410"/>
                                 </a:xfrm>
                                 <a:prstGeom prst="straightConnector1">
@@ -2318,6 +2094,55 @@
                               </wps:style>
                               <wps:bodyPr/>
                             </wps:wsp>
+                            <wps:wsp>
+                              <wps:cNvPr id="46" name="AutoShape 209"/>
+                              <wps:cNvSpPr>
+                                <a:spLocks noChangeArrowheads="1"/>
+                              </wps:cNvSpPr>
+                              <wps:spPr bwMode="auto">
+                                <a:xfrm>
+                                  <a:off x="8097852" y="7025246"/>
+                                  <a:ext cx="1465580" cy="603250"/>
+                                </a:xfrm>
+                                <a:prstGeom prst="flowChartTerminator">
+                                  <a:avLst/>
+                                </a:prstGeom>
+                                <a:solidFill>
+                                  <a:srgbClr val="FFFFFF"/>
+                                </a:solidFill>
+                                <a:ln w="12700">
+                                  <a:solidFill>
+                                    <a:srgbClr val="000000"/>
+                                  </a:solidFill>
+                                  <a:miter lim="800000"/>
+                                  <a:headEnd/>
+                                  <a:tailEnd/>
+                                </a:ln>
+                              </wps:spPr>
+                              <wps:txbx>
+                                <w:txbxContent>
+                                  <w:p>
+                                    <w:pPr>
+                                      <w:spacing w:before="60"/>
+                                      <w:rPr>
+                                        <w:sz w:val="24"/>
+                                        <w:szCs w:val="24"/>
+                                      </w:rPr>
+                                    </w:pPr>
+                                    <w:r>
+                                      <w:rPr>
+                                        <w:sz w:val="24"/>
+                                        <w:szCs w:val="24"/>
+                                      </w:rPr>
+                                      <w:t>Начало</w:t>
+                                    </w:r>
+                                  </w:p>
+                                </w:txbxContent>
+                              </wps:txbx>
+                              <wps:bodyPr rot="0" vert="horz" wrap="square" lIns="91440" tIns="45720" rIns="91440" bIns="45720" anchor="ctr" anchorCtr="0" upright="1">
+                                <a:noAutofit/>
+                              </wps:bodyPr>
+                            </wps:wsp>
                           </wpc:wpc>
                         </a:graphicData>
                       </a:graphic>
@@ -2326,7 +2151,7 @@
                 </mc:Choice>
                 <mc:Fallback>
                   <w:pict>
-                    <v:group w14:anchorId="51744662" id="Полотно 208" o:spid="_x0000_s1026" editas="canvas" style="width:1072.6pt;height:759.15pt;mso-position-horizontal-relative:char;mso-position-vertical-relative:line" coordsize="136220,96412" o:gfxdata="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">
+                    <v:group w14:anchorId="51744662" id="Полотно 208" o:spid="_x0000_s1026" editas="canvas" style="width:1072.6pt;height:759.15pt;mso-position-horizontal-relative:char;mso-position-vertical-relative:line" coordsize="136220,96412" o:gfxdata="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">
                       <v:shapetype id="_x0000_t75" coordsize="21600,21600" o:spt="75" o:preferrelative="t" path="m@4@5l@4@11@9@11@9@5xe" filled="f" stroked="f">
                         <v:stroke joinstyle="miter"/>
                         <v:formulas>
@@ -2354,7 +2179,7 @@
                         <v:stroke joinstyle="miter"/>
                         <v:path gradientshapeok="t" o:connecttype="rect" textboxrect="1018,3163,20582,18437"/>
                       </v:shapetype>
-                      <v:shape id="AutoShape 209" o:spid="_x0000_s1028" type="#_x0000_t116" style="position:absolute;left:11194;top:934;width:12205;height:5225;visibility:visible;mso-wrap-style:square;v-text-anchor:middle" o:gfxdata="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" strokeweight="1pt">
+                      <v:shape id="AutoShape 209" o:spid="_x0000_s1028" type="#_x0000_t116" style="position:absolute;left:17897;top:3740;width:14659;height:6035;visibility:visible;mso-wrap-style:square;v-text-anchor:middle" o:gfxdata="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" strokeweight="1pt">
                         <v:textbox>
                           <w:txbxContent>
                             <w:p>
@@ -2376,7 +2201,7 @@
                           </w:txbxContent>
                         </v:textbox>
                       </v:shape>
-                      <v:rect id="Прямоугольник 100" o:spid="_x0000_s1029" style="position:absolute;left:5883;top:9753;width:22320;height:12240;visibility:visible;mso-wrap-style:square;v-text-anchor:middle" o:gfxdata="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" fillcolor="white [3201]" strokecolor="black [3200]" strokeweight="1pt">
+                      <v:rect id="Прямоугольник 100" o:spid="_x0000_s1029" style="position:absolute;left:13524;top:13353;width:23292;height:7823;visibility:visible;mso-wrap-style:square;v-text-anchor:middle" o:gfxdata="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" fillcolor="white [3201]" strokecolor="black [3200]" strokeweight="1pt">
                         <v:textbox>
                           <w:txbxContent>
                             <w:p>
@@ -2401,17 +2226,17 @@
                         <v:path arrowok="t" fillok="f" o:connecttype="none"/>
                         <o:lock v:ext="edit" shapetype="t"/>
                       </v:shapetype>
-                      <v:shape id="Прямая со стрелкой 101" o:spid="_x0000_s1030" type="#_x0000_t32" style="position:absolute;left:17085;top:6159;width:0;height:3600;visibility:visible;mso-wrap-style:square" o:connectortype="straight" o:gfxdata="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" strokecolor="black [3213]" strokeweight="1pt">
+                      <v:shape id="Прямая со стрелкой 101" o:spid="_x0000_s1030" type="#_x0000_t32" style="position:absolute;left:25107;top:9753;width:0;height:3600;visibility:visible;mso-wrap-style:square" o:connectortype="straight" o:gfxdata="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" strokecolor="black [3213]" strokeweight="1pt">
                         <v:stroke endarrow="block" joinstyle="miter"/>
                       </v:shape>
-                      <v:shape id="Прямая со стрелкой 102" o:spid="_x0000_s1031" type="#_x0000_t32" style="position:absolute;left:17057;top:22066;width:0;height:3600;visibility:visible;mso-wrap-style:square" o:connectortype="straight" o:gfxdata="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" strokecolor="black [3213]" strokeweight="1pt">
+                      <v:shape id="Прямая со стрелкой 102" o:spid="_x0000_s1031" type="#_x0000_t32" style="position:absolute;left:25156;top:21176;width:0;height:3600;visibility:visible;mso-wrap-style:square" o:connectortype="straight" o:gfxdata="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" strokecolor="black [3213]" strokeweight="1pt">
                         <v:stroke endarrow="block" joinstyle="miter"/>
                       </v:shape>
                       <v:shapetype id="_x0000_t4" coordsize="21600,21600" o:spt="4" path="m10800,l,10800,10800,21600,21600,10800xe">
                         <v:stroke joinstyle="miter"/>
                         <v:path gradientshapeok="t" o:connecttype="rect" textboxrect="5400,5400,16200,16200"/>
                       </v:shapetype>
-                      <v:shape id="Ромб 103" o:spid="_x0000_s1032" type="#_x0000_t4" style="position:absolute;left:5883;top:25666;width:22320;height:12240;visibility:visible;mso-wrap-style:square;v-text-anchor:middle" o:gfxdata="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" filled="f" strokecolor="black [3213]" strokeweight="1pt">
+                      <v:shape id="Ромб 103" o:spid="_x0000_s1032" type="#_x0000_t4" style="position:absolute;left:13542;top:24776;width:23274;height:10107;visibility:visible;mso-wrap-style:square;v-text-anchor:middle" o:gfxdata="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" filled="f" strokecolor="black [3213]" strokeweight="1pt">
                         <v:textbox>
                           <w:txbxContent>
                             <w:p>
@@ -2458,10 +2283,10 @@
                           </w:txbxContent>
                         </v:textbox>
                       </v:shape>
-                      <v:shape id="Прямая со стрелкой 105" o:spid="_x0000_s1033" type="#_x0000_t32" style="position:absolute;left:17057;top:37906;width:0;height:3600;visibility:visible;mso-wrap-style:square" o:connectortype="straight" o:gfxdata="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" strokecolor="black [3213]" strokeweight="1pt">
+                      <v:shape id="Прямая со стрелкой 105" o:spid="_x0000_s1033" type="#_x0000_t32" style="position:absolute;left:25133;top:34990;width:0;height:3600;visibility:visible;mso-wrap-style:square" o:connectortype="straight" o:gfxdata="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" strokecolor="black [3213]" strokeweight="1pt">
                         <v:stroke endarrow="block" joinstyle="miter"/>
                       </v:shape>
-                      <v:rect id="Прямоугольник 107" o:spid="_x0000_s1034" style="position:absolute;left:5883;top:41506;width:22320;height:12240;visibility:visible;mso-wrap-style:square;v-text-anchor:middle" o:gfxdata="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" fillcolor="white [3201]" strokecolor="black [3200]" strokeweight="1pt">
+                      <v:rect id="Прямоугольник 107" o:spid="_x0000_s1034" style="position:absolute;left:13576;top:38671;width:23292;height:7823;visibility:visible;mso-wrap-style:square;v-text-anchor:middle" o:gfxdata="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" fillcolor="white [3201]" strokecolor="black [3200]" strokeweight="1pt">
                         <v:textbox>
                           <w:txbxContent>
                             <w:p>
@@ -2496,10 +2321,10 @@
                           </w:txbxContent>
                         </v:textbox>
                       </v:rect>
-                      <v:shape id="Прямая со стрелкой 108" o:spid="_x0000_s1035" type="#_x0000_t32" style="position:absolute;left:17002;top:53746;width:0;height:3600;visibility:visible;mso-wrap-style:square" o:connectortype="straight" o:gfxdata="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" strokecolor="black [3213]" strokeweight="1pt">
+                      <v:shape id="Прямая со стрелкой 108" o:spid="_x0000_s1035" type="#_x0000_t32" style="position:absolute;left:25214;top:46393;width:0;height:3600;visibility:visible;mso-wrap-style:square" o:connectortype="straight" o:gfxdata="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" strokecolor="black [3213]" strokeweight="1pt">
                         <v:stroke endarrow="block" joinstyle="miter"/>
                       </v:shape>
-                      <v:rect id="Rectangle 225" o:spid="_x0000_s1036" style="position:absolute;left:17097;top:37906;width:3630;height:2713;visibility:visible;mso-wrap-style:square;v-text-anchor:top" o:gfxdata="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" filled="f" stroked="f">
+                      <v:rect id="Rectangle 225" o:spid="_x0000_s1036" style="position:absolute;left:25165;top:35685;width:3630;height:2767;visibility:visible;mso-wrap-style:square;v-text-anchor:top" o:gfxdata="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" filled="f" stroked="f">
                         <v:textbox>
                           <w:txbxContent>
                             <w:p>
@@ -2521,7 +2346,7 @@
                           </w:txbxContent>
                         </v:textbox>
                       </v:rect>
-                      <v:rect id="Rectangle 225" o:spid="_x0000_s1037" style="position:absolute;left:61801;top:52635;width:4204;height:2813;visibility:visible;mso-wrap-style:square;v-text-anchor:top" o:gfxdata="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" filled="f" stroked="f">
+                      <v:rect id="Rectangle 225" o:spid="_x0000_s1037" style="position:absolute;left:25165;top:60588;width:4203;height:2813;visibility:visible;mso-wrap-style:square;v-text-anchor:top" o:gfxdata="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" filled="f" stroked="f">
                         <v:textbox>
                           <w:txbxContent>
                             <w:p>
@@ -2543,10 +2368,13 @@
                           </w:txbxContent>
                         </v:textbox>
                       </v:rect>
-                      <v:shape id="Прямая со стрелкой 117" o:spid="_x0000_s1038" type="#_x0000_t32" style="position:absolute;left:61086;top:5040;width:0;height:3600;visibility:visible;mso-wrap-style:square" o:connectortype="straight" o:gfxdata="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" strokecolor="black [3213]" strokeweight="1pt">
+                      <v:shape id="Прямая со стрелкой 117" o:spid="_x0000_s1038" type="#_x0000_t32" style="position:absolute;left:25206;top:60109;width:0;height:4159;visibility:visible;mso-wrap-style:square" o:connectortype="straight" o:gfxdata="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" strokecolor="black [3213]" strokeweight="1pt">
                         <v:stroke endarrow="block" joinstyle="miter"/>
                       </v:shape>
-                      <v:oval id="Овал 122" o:spid="_x0000_s1039" style="position:absolute;left:14795;top:73180;width:4464;height:4176;visibility:visible;mso-wrap-style:square;v-text-anchor:middle" o:gfxdata="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" fillcolor="white [3212]" strokecolor="black [3213]" strokeweight="1pt">
+                      <v:shape id="Прямая со стрелкой 121" o:spid="_x0000_s1039" type="#_x0000_t32" style="position:absolute;left:88540;top:15615;width:0;height:3600;visibility:visible;mso-wrap-style:square" o:connectortype="straight" o:gfxdata="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" strokecolor="black [3213]" strokeweight="1pt">
+                        <v:stroke endarrow="block" joinstyle="miter"/>
+                      </v:shape>
+                      <v:oval id="Овал 122" o:spid="_x0000_s1040" style="position:absolute;left:22910;top:74312;width:4464;height:4176;visibility:visible;mso-wrap-style:square;v-text-anchor:middle" o:gfxdata="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" fillcolor="white [3212]" strokecolor="black [3213]" strokeweight="1pt">
                         <v:stroke joinstyle="miter"/>
                         <v:textbox>
                           <w:txbxContent>
@@ -2572,7 +2400,7 @@
                           </w:txbxContent>
                         </v:textbox>
                       </v:oval>
-                      <v:oval id="Овал 123" o:spid="_x0000_s1040" style="position:absolute;left:58926;top:934;width:4464;height:4176;visibility:visible;mso-wrap-style:square;v-text-anchor:middle" o:gfxdata="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" fillcolor="white [3212]" strokecolor="black [3213]" strokeweight="1pt">
+                      <v:oval id="Овал 123" o:spid="_x0000_s1041" style="position:absolute;left:86125;top:1971;width:4464;height:4176;visibility:visible;mso-wrap-style:square;v-text-anchor:middle" o:gfxdata="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" fillcolor="white [3212]" strokecolor="black [3213]" strokeweight="1pt">
                         <v:stroke joinstyle="miter"/>
                         <v:textbox>
                           <w:txbxContent>
@@ -2598,28 +2426,13 @@
                           </w:txbxContent>
                         </v:textbox>
                       </v:oval>
-                      <v:shape id="Прямая со стрелкой 127" o:spid="_x0000_s1041" type="#_x0000_t32" style="position:absolute;left:95234;top:5154;width:0;height:3600;visibility:visible;mso-wrap-style:square" o:connectortype="straight" o:gfxdata="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" strokecolor="black [3213]" strokeweight="1pt">
+                      <v:shape id="Прямая со стрелкой 126" o:spid="_x0000_s1042" type="#_x0000_t32" style="position:absolute;left:88429;top:35367;width:0;height:4147;visibility:visible;mso-wrap-style:square" o:connectortype="straight" o:gfxdata="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" strokecolor="black [3213]" strokeweight="1pt">
                         <v:stroke endarrow="block" joinstyle="miter"/>
                       </v:shape>
-                      <v:shape id="AutoShape 209" o:spid="_x0000_s1042" type="#_x0000_t116" style="position:absolute;left:86566;top:40539;width:17138;height:7227;visibility:visible;mso-wrap-style:square;v-text-anchor:middle" o:gfxdata="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" strokeweight="1pt">
-                        <v:textbox>
-                          <w:txbxContent>
-                            <w:p>
-                              <w:pPr>
-                                <w:spacing w:before="60"/>
-                                <w:rPr>
-                                  <w:sz w:val="24"/>
-                                  <w:szCs w:val="24"/>
-                                </w:rPr>
-                              </w:pPr>
-                              <w:r>
-                                <w:t>Конец</w:t>
-                              </w:r>
-                            </w:p>
-                          </w:txbxContent>
-                        </v:textbox>
+                      <v:shape id="Прямая со стрелкой 127" o:spid="_x0000_s1043" type="#_x0000_t32" style="position:absolute;left:88232;top:46542;width:0;height:3600;visibility:visible;mso-wrap-style:square" o:connectortype="straight" o:gfxdata="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" strokecolor="black [3213]" strokeweight="1pt">
+                        <v:stroke endarrow="block" joinstyle="miter"/>
                       </v:shape>
-                      <v:oval id="Овал 129" o:spid="_x0000_s1043" style="position:absolute;left:38736;top:70992;width:4464;height:4176;visibility:visible;mso-wrap-style:square;v-text-anchor:middle" o:gfxdata="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" fillcolor="white [3212]" strokecolor="black [3213]" strokeweight="1pt">
+                      <v:oval id="Овал 129" o:spid="_x0000_s1044" style="position:absolute;left:44577;top:63401;width:4464;height:4176;visibility:visible;mso-wrap-style:square;v-text-anchor:middle" o:gfxdata="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" fillcolor="white [3212]" strokecolor="black [3213]" strokeweight="1pt">
                         <v:stroke joinstyle="miter"/>
                         <v:textbox>
                           <w:txbxContent>
@@ -2643,289 +2456,7 @@
                           </w:txbxContent>
                         </v:textbox>
                       </v:oval>
-                      <v:rect id="Rectangle 225" o:spid="_x0000_s1044" style="position:absolute;left:30670;top:29095;width:4397;height:2440;visibility:visible;mso-wrap-style:square;v-text-anchor:top" o:gfxdata="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" filled="f" stroked="f">
-                        <v:textbox>
-                          <w:txbxContent>
-                            <w:p>
-                              <w:pPr>
-                                <w:jc w:val="both"/>
-                                <w:rPr>
-                                  <w:sz w:val="24"/>
-                                  <w:szCs w:val="24"/>
-                                </w:rPr>
-                              </w:pPr>
-                              <w:r>
-                                <w:rPr>
-                                  <w:sz w:val="24"/>
-                                  <w:szCs w:val="24"/>
-                                </w:rPr>
-                                <w:t>Нет</w:t>
-                              </w:r>
-                            </w:p>
-                          </w:txbxContent>
-                        </v:textbox>
-                      </v:rect>
-                      <v:shapetype id="_x0000_t33" coordsize="21600,21600" o:spt="33" o:oned="t" path="m,l21600,r,21600e" filled="f">
-                        <v:stroke joinstyle="miter"/>
-                        <v:path arrowok="t" fillok="f" o:connecttype="none"/>
-                        <o:lock v:ext="edit" shapetype="t"/>
-                      </v:shapetype>
-                      <v:shape id="Соединительная линия уступом 125" o:spid="_x0000_s1045" type="#_x0000_t33" style="position:absolute;left:28203;top:31786;width:12765;height:39206;visibility:visible;mso-wrap-style:square" o:connectortype="elbow" o:gfxdata="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" strokecolor="black [3213]" strokeweight="1pt">
-                        <v:stroke endarrow="block"/>
-                      </v:shape>
-                      <v:shape id="Ромб 30" o:spid="_x0000_s1046" type="#_x0000_t4" style="position:absolute;left:5883;top:57346;width:22320;height:12240;visibility:visible;mso-wrap-style:square;v-text-anchor:middle" o:gfxdata="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" filled="f" strokecolor="black [3213]" strokeweight="1pt">
-                        <v:textbox>
-                          <w:txbxContent>
-                            <w:p>
-                              <w:pPr>
-                                <w:rPr>
-                                  <w:color w:val="000000"/>
-                                  <w:sz w:val="24"/>
-                                  <w:szCs w:val="24"/>
-                                </w:rPr>
-                              </w:pPr>
-                              <w:r>
-                                <w:rPr>
-                                  <w:color w:val="000000"/>
-                                  <w:sz w:val="24"/>
-                                  <w:szCs w:val="24"/>
-                                </w:rPr>
-                                <w:t>Пол</w:t>
-                              </w:r>
-                              <w:r>
-                                <w:rPr>
-                                  <w:color w:val="000000"/>
-                                  <w:sz w:val="24"/>
-                                  <w:szCs w:val="24"/>
-                                </w:rPr>
-                                <w:t>ьзователь существует?</w:t>
-                              </w:r>
-                            </w:p>
-                          </w:txbxContent>
-                        </v:textbox>
-                      </v:shape>
-                      <v:shape id="Прямая со стрелкой 31" o:spid="_x0000_s1047" type="#_x0000_t32" style="position:absolute;left:61363;top:20880;width:0;height:3600;visibility:visible;mso-wrap-style:square" o:connectortype="straight" o:gfxdata="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" strokecolor="black [3213]" strokeweight="1pt">
-                        <v:stroke endarrow="block" joinstyle="miter"/>
-                      </v:shape>
-                      <v:shape id="Прямоугольник с двумя усеченными соседними углами 2" o:spid="_x0000_s1048" style="position:absolute;left:50310;top:24480;width:22320;height:12240;visibility:visible;mso-wrap-style:square;v-text-anchor:middle" coordsize="2232000,1224000" o:spt="100" o:gfxdata="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" adj="-11796480,,5400" path="m204004,l2027996,r204004,204004l2232000,1224000r,l,1224000r,l,204004,204004,xe" fillcolor="white [3212]" strokecolor="black [3213]" strokeweight="1pt">
-                        <v:stroke joinstyle="miter"/>
-                        <v:formulas/>
-                        <v:path arrowok="t" o:connecttype="custom" o:connectlocs="204004,0;2027996,0;2232000,204004;2232000,1224000;2232000,1224000;0,1224000;0,1224000;0,204004;204004,0" o:connectangles="0,0,0,0,0,0,0,0,0" textboxrect="0,0,2232000,1224000"/>
-                        <v:textbox>
-                          <w:txbxContent>
-                            <w:p>
-                              <w:pPr>
-                                <w:rPr>
-                                  <w:color w:val="000000" w:themeColor="text1"/>
-                                  <w:sz w:val="24"/>
-                                  <w:szCs w:val="24"/>
-                                </w:rPr>
-                              </w:pPr>
-                              <w:r>
-                                <w:rPr>
-                                  <w:color w:val="000000" w:themeColor="text1"/>
-                                  <w:sz w:val="24"/>
-                                  <w:szCs w:val="24"/>
-                                </w:rPr>
-                                <w:t>Цикл п</w:t>
-                              </w:r>
-                              <w:r>
-                                <w:rPr>
-                                  <w:color w:val="000000" w:themeColor="text1"/>
-                                  <w:sz w:val="24"/>
-                                  <w:szCs w:val="24"/>
-                                </w:rPr>
-                                <w:t>еребора полей задачи</w:t>
-                              </w:r>
-                            </w:p>
-                          </w:txbxContent>
-                        </v:textbox>
-                      </v:shape>
-                      <v:shape id="Ромб 33" o:spid="_x0000_s1049" type="#_x0000_t4" style="position:absolute;left:50660;top:40314;width:22320;height:12240;visibility:visible;mso-wrap-style:square;v-text-anchor:middle" o:gfxdata="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" filled="f" strokecolor="black [3213]" strokeweight="1pt">
-                        <v:textbox>
-                          <w:txbxContent>
-                            <w:p>
-                              <w:pPr>
-                                <w:rPr>
-                                  <w:color w:val="000000"/>
-                                  <w:sz w:val="24"/>
-                                  <w:szCs w:val="24"/>
-                                </w:rPr>
-                              </w:pPr>
-                              <w:r>
-                                <w:rPr>
-                                  <w:color w:val="000000"/>
-                                  <w:sz w:val="24"/>
-                                  <w:szCs w:val="24"/>
-                                </w:rPr>
-                                <w:t>Значение поле</w:t>
-                              </w:r>
-                              <w:r>
-                                <w:rPr>
-                                  <w:color w:val="000000"/>
-                                  <w:sz w:val="24"/>
-                                  <w:szCs w:val="24"/>
-                                </w:rPr>
-                                <w:t xml:space="preserve">й задач </w:t>
-                              </w:r>
-                              <w:r>
-                                <w:rPr>
-                                  <w:color w:val="000000"/>
-                                  <w:sz w:val="24"/>
-                                  <w:szCs w:val="24"/>
-                                </w:rPr>
-                                <w:t>отличаются?</w:t>
-                              </w:r>
-                            </w:p>
-                          </w:txbxContent>
-                        </v:textbox>
-                      </v:shape>
-                      <v:rect id="Прямоугольник 34" o:spid="_x0000_s1050" style="position:absolute;left:50723;top:56148;width:22320;height:12240;visibility:visible;mso-wrap-style:square;v-text-anchor:middle" o:gfxdata="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" fillcolor="white [3201]" strokecolor="black [3200]" strokeweight="1pt">
-                        <v:textbox>
-                          <w:txbxContent>
-                            <w:p>
-                              <w:pPr>
-                                <w:rPr>
-                                  <w:sz w:val="24"/>
-                                  <w:szCs w:val="24"/>
-                                </w:rPr>
-                              </w:pPr>
-                              <w:r>
-                                <w:rPr>
-                                  <w:sz w:val="24"/>
-                                  <w:szCs w:val="24"/>
-                                </w:rPr>
-                                <w:t>Добавление</w:t>
-                              </w:r>
-                              <w:r>
-                                <w:rPr>
-                                  <w:sz w:val="24"/>
-                                  <w:szCs w:val="24"/>
-                                </w:rPr>
-                                <w:t xml:space="preserve"> в коллекцию изменений</w:t>
-                              </w:r>
-                            </w:p>
-                          </w:txbxContent>
-                        </v:textbox>
-                      </v:rect>
-                      <v:shape id="Прямоугольник с двумя усеченными соседними углами 37" o:spid="_x0000_s1051" style="position:absolute;left:84320;top:8398;width:22320;height:12240;flip:y;visibility:visible;mso-wrap-style:square;v-text-anchor:middle" coordsize="2232000,1224000" o:spt="100" o:gfxdata="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" adj="-11796480,,5400" path="m204004,l2027996,r204004,204004l2232000,1224000r,l,1224000r,l,204004,204004,xe" fillcolor="white [3212]" strokecolor="black [3213]" strokeweight="1pt">
-                        <v:stroke joinstyle="miter"/>
-                        <v:formulas/>
-                        <v:path arrowok="t" o:connecttype="custom" o:connectlocs="204004,0;2027996,0;2232000,204004;2232000,1224000;2232000,1224000;0,1224000;0,1224000;0,204004;204004,0" o:connectangles="0,0,0,0,0,0,0,0,0" textboxrect="0,0,2232000,1224000"/>
-                        <v:textbox>
-                          <w:txbxContent>
-                            <w:p>
-                              <w:pPr>
-                                <w:rPr>
-                                  <w:color w:val="000000"/>
-                                  <w:sz w:val="24"/>
-                                  <w:szCs w:val="24"/>
-                                  <w:lang w:val="en-US"/>
-                                </w:rPr>
-                              </w:pPr>
-                            </w:p>
-                          </w:txbxContent>
-                        </v:textbox>
-                      </v:shape>
-                      <v:rect id="Rectangle 225" o:spid="_x0000_s1052" style="position:absolute;left:85233;top:13175;width:20675;height:3996;visibility:visible;mso-wrap-style:square;v-text-anchor:top" o:gfxdata="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" filled="f" stroked="f">
-                        <v:textbox>
-                          <w:txbxContent>
-                            <w:p>
-                              <w:pPr>
-                                <w:rPr>
-                                  <w:color w:val="000000" w:themeColor="text1"/>
-                                  <w:sz w:val="24"/>
-                                  <w:szCs w:val="24"/>
-                                </w:rPr>
-                              </w:pPr>
-                              <w:r>
-                                <w:rPr>
-                                  <w:color w:val="000000" w:themeColor="text1"/>
-                                  <w:sz w:val="24"/>
-                                  <w:szCs w:val="24"/>
-                                </w:rPr>
-                                <w:t>Цикл перебора полей задачи</w:t>
-                              </w:r>
-                            </w:p>
-                          </w:txbxContent>
-                        </v:textbox>
-                      </v:rect>
-                      <v:rect id="Прямоугольник 39" o:spid="_x0000_s1053" style="position:absolute;left:84320;top:24694;width:22320;height:12240;visibility:visible;mso-wrap-style:square;v-text-anchor:middle" o:gfxdata="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" fillcolor="white [3201]" strokecolor="black [3200]" strokeweight="1pt">
-                        <v:textbox>
-                          <w:txbxContent>
-                            <w:p>
-                              <w:pPr>
-                                <w:rPr>
-                                  <w:sz w:val="24"/>
-                                  <w:szCs w:val="24"/>
-                                </w:rPr>
-                              </w:pPr>
-                              <w:r>
-                                <w:rPr>
-                                  <w:sz w:val="24"/>
-                                  <w:szCs w:val="24"/>
-                                </w:rPr>
-                                <w:t>Запись коллекции изменений в базу данных</w:t>
-                              </w:r>
-                            </w:p>
-                          </w:txbxContent>
-                        </v:textbox>
-                      </v:rect>
-                      <v:shape id="Прямая со стрелкой 40" o:spid="_x0000_s1054" type="#_x0000_t32" style="position:absolute;left:95228;top:21100;width:0;height:3594;visibility:visible;mso-wrap-style:square" o:connectortype="straight" o:gfxdata="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" strokecolor="black [3213]" strokeweight="1pt">
-                        <v:stroke endarrow="block" joinstyle="miter"/>
-                      </v:shape>
-                      <v:shape id="Прямая со стрелкой 41" o:spid="_x0000_s1055" type="#_x0000_t32" style="position:absolute;left:95228;top:36951;width:0;height:3588;visibility:visible;mso-wrap-style:square" o:connectortype="straight" o:gfxdata="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" strokecolor="black [3213]" strokeweight="1pt">
-                        <v:stroke endarrow="block" joinstyle="miter"/>
-                      </v:shape>
-                      <v:shapetype id="_x0000_t7" coordsize="21600,21600" o:spt="7" adj="5400" path="m@0,l,21600@1,21600,21600,xe">
-                        <v:stroke joinstyle="miter"/>
-                        <v:formulas>
-                          <v:f eqn="val #0"/>
-                          <v:f eqn="sum width 0 #0"/>
-                          <v:f eqn="prod #0 1 2"/>
-                          <v:f eqn="sum width 0 @2"/>
-                          <v:f eqn="mid #0 width"/>
-                          <v:f eqn="mid @1 0"/>
-                          <v:f eqn="prod height width #0"/>
-                          <v:f eqn="prod @6 1 2"/>
-                          <v:f eqn="sum height 0 @7"/>
-                          <v:f eqn="prod width 1 2"/>
-                          <v:f eqn="sum #0 0 @9"/>
-                          <v:f eqn="if @10 @8 0"/>
-                          <v:f eqn="if @10 @7 height"/>
-                        </v:formulas>
-                        <v:path gradientshapeok="t" o:connecttype="custom" o:connectlocs="@4,0;10800,@11;@3,10800;@5,21600;10800,@12;@2,10800" textboxrect="1800,1800,19800,19800;8100,8100,13500,13500;10800,10800,10800,10800"/>
-                        <v:handles>
-                          <v:h position="#0,topLeft" xrange="0,21600"/>
-                        </v:handles>
-                      </v:shapetype>
-                      <v:shape id="Параллелограмм 4" o:spid="_x0000_s1056" type="#_x0000_t7" style="position:absolute;left:112911;top:22079;width:23292;height:10700;visibility:visible;mso-wrap-style:square;v-text-anchor:middle" o:gfxdata="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" adj="2481" fillcolor="white [3212]" strokecolor="black [3213]" strokeweight="1pt">
-                        <v:textbox>
-                          <w:txbxContent>
-                            <w:p>
-                              <w:pPr>
-                                <w:rPr>
-                                  <w:color w:val="000000" w:themeColor="text1"/>
-                                  <w:sz w:val="24"/>
-                                  <w:szCs w:val="24"/>
-                                </w:rPr>
-                              </w:pPr>
-                              <w:r>
-                                <w:rPr>
-                                  <w:color w:val="000000" w:themeColor="text1"/>
-                                  <w:sz w:val="24"/>
-                                  <w:szCs w:val="24"/>
-                                </w:rPr>
-                                <w:t>Формирование сообщения об ошибке невозможности выполнения операции</w:t>
-                              </w:r>
-                            </w:p>
-                          </w:txbxContent>
-                        </v:textbox>
-                      </v:shape>
-                      <v:shape id="Прямая со стрелкой 5" o:spid="_x0000_s1057" type="#_x0000_t32" style="position:absolute;left:28203;top:63465;width:12765;height:0;flip:y;visibility:visible;mso-wrap-style:square" o:connectortype="straight" o:gfxdata="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" strokecolor="black [3213]" strokeweight="1pt">
-                        <v:stroke endarrow="block" joinstyle="miter"/>
-                      </v:shape>
-                      <v:rect id="Rectangle 225" o:spid="_x0000_s1058" style="position:absolute;left:30673;top:60697;width:4394;height:2439;visibility:visible;mso-wrap-style:square;v-text-anchor:top" o:gfxdata="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" filled="f" stroked="f">
+                      <v:rect id="Rectangle 225" o:spid="_x0000_s1045" style="position:absolute;left:39108;top:27313;width:4397;height:2440;visibility:visible;mso-wrap-style:square;v-text-anchor:top" o:gfxdata="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" filled="f" stroked="f">
                         <v:textbox>
                           <w:txbxContent>
                             <w:p>
@@ -2958,10 +2489,125 @@
                         </v:handles>
                         <o:lock v:ext="edit" shapetype="t"/>
                       </v:shapetype>
-                      <v:shape id="Соединительная линия уступом 7" o:spid="_x0000_s1059" type="#_x0000_t34" style="position:absolute;left:95234;top:32778;width:28732;height:5979;rotation:180;flip:y;visibility:visible;mso-wrap-style:square" o:connectortype="elbow" o:gfxdata="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" adj="16" strokecolor="black [3213]" strokeweight="1pt">
+                      <v:shape id="Соединительная линия уступом 125" o:spid="_x0000_s1046" type="#_x0000_t34" style="position:absolute;left:25015;top:41605;width:33648;height:9941;rotation:90;flip:x;visibility:visible;mso-wrap-style:square" o:connectortype="elbow" o:gfxdata="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" adj="38" strokecolor="black [3213]" strokeweight="1pt">
                         <v:stroke endarrow="block"/>
                       </v:shape>
-                      <v:rect id="Прямоугольник 42" o:spid="_x0000_s1060" style="position:absolute;left:49810;top:8640;width:22320;height:12240;visibility:visible;mso-wrap-style:square;v-text-anchor:middle" o:gfxdata="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" fillcolor="white [3201]" strokecolor="black [3200]" strokeweight="1pt">
+                      <v:oval id="Овал 135" o:spid="_x0000_s1047" style="position:absolute;left:114177;top:1971;width:4458;height:4172;visibility:visible;mso-wrap-style:square;v-text-anchor:middle" o:gfxdata="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" fillcolor="white [3212]" strokecolor="black [3213]" strokeweight="1pt">
+                        <v:stroke joinstyle="miter"/>
+                        <v:textbox>
+                          <w:txbxContent>
+                            <w:p>
+                              <w:pPr>
+                                <w:rPr>
+                                  <w:color w:val="000000"/>
+                                  <w:sz w:val="24"/>
+                                  <w:szCs w:val="24"/>
+                                </w:rPr>
+                              </w:pPr>
+                              <w:r>
+                                <w:rPr>
+                                  <w:color w:val="000000"/>
+                                  <w:sz w:val="24"/>
+                                  <w:szCs w:val="24"/>
+                                </w:rPr>
+                                <w:t>2</w:t>
+                              </w:r>
+                            </w:p>
+                          </w:txbxContent>
+                        </v:textbox>
+                      </v:oval>
+                      <v:shape id="Ромб 30" o:spid="_x0000_s1048" type="#_x0000_t4" style="position:absolute;left:13576;top:49993;width:23292;height:10116;visibility:visible;mso-wrap-style:square;v-text-anchor:middle" o:gfxdata="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" filled="f" strokecolor="black [3213]" strokeweight="1pt">
+                        <v:textbox>
+                          <w:txbxContent>
+                            <w:p>
+                              <w:pPr>
+                                <w:rPr>
+                                  <w:color w:val="000000"/>
+                                  <w:sz w:val="24"/>
+                                  <w:szCs w:val="24"/>
+                                </w:rPr>
+                              </w:pPr>
+                              <w:r>
+                                <w:rPr>
+                                  <w:color w:val="000000"/>
+                                  <w:sz w:val="24"/>
+                                  <w:szCs w:val="24"/>
+                                </w:rPr>
+                                <w:t>Пол</w:t>
+                              </w:r>
+                              <w:r>
+                                <w:rPr>
+                                  <w:color w:val="000000"/>
+                                  <w:sz w:val="24"/>
+                                  <w:szCs w:val="24"/>
+                                </w:rPr>
+                                <w:t>ьзователь существует?</w:t>
+                              </w:r>
+                            </w:p>
+                          </w:txbxContent>
+                        </v:textbox>
+                      </v:shape>
+                      <v:shape id="Прямая со стрелкой 31" o:spid="_x0000_s1049" type="#_x0000_t32" style="position:absolute;left:25208;top:70712;width:0;height:3600;visibility:visible;mso-wrap-style:square" o:connectortype="straight" o:gfxdata="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" strokecolor="black [3213]" strokeweight="1pt">
+                        <v:stroke endarrow="block" joinstyle="miter"/>
+                      </v:shape>
+                      <v:shape id="Прямоугольник с двумя усеченными соседними углами 2" o:spid="_x0000_s1050" style="position:absolute;left:76844;top:9775;width:23292;height:5818;visibility:visible;mso-wrap-style:square;v-text-anchor:middle" coordsize="2329200,581783" o:spt="100" o:gfxdata="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" adj="-11796480,,5400" path="m96966,l2232234,r96966,96966l2329200,581783r,l,581783r,l,96966,96966,xe" fillcolor="white [3212]" strokecolor="black [3213]" strokeweight="1pt">
+                        <v:stroke joinstyle="miter"/>
+                        <v:formulas/>
+                        <v:path arrowok="t" o:connecttype="custom" o:connectlocs="96966,0;2232234,0;2329200,96966;2329200,581783;2329200,581783;0,581783;0,581783;0,96966;96966,0" o:connectangles="0,0,0,0,0,0,0,0,0" textboxrect="0,0,2329200,581783"/>
+                        <v:textbox>
+                          <w:txbxContent>
+                            <w:p>
+                              <w:pPr>
+                                <w:rPr>
+                                  <w:color w:val="000000" w:themeColor="text1"/>
+                                  <w:sz w:val="24"/>
+                                  <w:szCs w:val="24"/>
+                                </w:rPr>
+                              </w:pPr>
+                              <w:r>
+                                <w:rPr>
+                                  <w:color w:val="000000" w:themeColor="text1"/>
+                                  <w:sz w:val="24"/>
+                                  <w:szCs w:val="24"/>
+                                </w:rPr>
+                                <w:t>Цикл п</w:t>
+                              </w:r>
+                              <w:r>
+                                <w:rPr>
+                                  <w:color w:val="000000" w:themeColor="text1"/>
+                                  <w:sz w:val="24"/>
+                                  <w:szCs w:val="24"/>
+                                </w:rPr>
+                                <w:t>еребора полей задачи</w:t>
+                              </w:r>
+                            </w:p>
+                          </w:txbxContent>
+                        </v:textbox>
+                      </v:shape>
+                      <v:shape id="Ромб 33" o:spid="_x0000_s1051" type="#_x0000_t4" style="position:absolute;left:76863;top:19206;width:23273;height:16161;visibility:visible;mso-wrap-style:square;v-text-anchor:middle" o:gfxdata="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" filled="f" strokecolor="black [3213]" strokeweight="1pt">
+                        <v:textbox>
+                          <w:txbxContent>
+                            <w:p>
+                              <w:pPr>
+                                <w:rPr>
+                                  <w:color w:val="000000"/>
+                                  <w:sz w:val="24"/>
+                                  <w:szCs w:val="24"/>
+                                </w:rPr>
+                              </w:pPr>
+                              <w:r>
+                                <w:rPr>
+                                  <w:color w:val="000000"/>
+                                  <w:sz w:val="24"/>
+                                  <w:szCs w:val="24"/>
+                                </w:rPr>
+                                <w:t>Значение полей новой и предыдущей отличаются?</w:t>
+                              </w:r>
+                            </w:p>
+                          </w:txbxContent>
+                        </v:textbox>
+                      </v:shape>
+                      <v:rect id="Прямоугольник 34" o:spid="_x0000_s1052" style="position:absolute;left:76863;top:39513;width:23292;height:7114;visibility:visible;mso-wrap-style:square;v-text-anchor:middle" o:gfxdata="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" fillcolor="white [3201]" strokecolor="black [3200]" strokeweight="1pt">
                         <v:textbox>
                           <w:txbxContent>
                             <w:p>
@@ -2976,16 +2622,13 @@
                                   <w:sz w:val="24"/>
                                   <w:szCs w:val="24"/>
                                 </w:rPr>
-                                <w:t>Создание коллекции изменений задачи</w:t>
+                                <w:t>Сохранение в коллекцию изменений</w:t>
                               </w:r>
                             </w:p>
                           </w:txbxContent>
                         </v:textbox>
                       </v:rect>
-                      <v:shape id="Прямая со стрелкой 56" o:spid="_x0000_s1061" type="#_x0000_t32" style="position:absolute;left:17034;top:69586;width:0;height:3594;visibility:visible;mso-wrap-style:square" o:connectortype="straight" o:gfxdata="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" strokecolor="black [3213]" strokeweight="1pt">
-                        <v:stroke endarrow="block" joinstyle="miter"/>
-                      </v:shape>
-                      <v:rect id="Rectangle 225" o:spid="_x0000_s1062" style="position:absolute;left:17101;top:69586;width:3626;height:2762;visibility:visible;mso-wrap-style:square;v-text-anchor:top" o:gfxdata="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" filled="f" stroked="f">
+                      <v:rect id="Rectangle 225" o:spid="_x0000_s1053" style="position:absolute;left:88540;top:35880;width:4203;height:2806;visibility:visible;mso-wrap-style:square;v-text-anchor:top" o:gfxdata="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" filled="f" stroked="f">
                         <v:textbox>
                           <w:txbxContent>
                             <w:p>
@@ -3007,37 +2650,6 @@
                           </w:txbxContent>
                         </v:textbox>
                       </v:rect>
-                      <v:shape id="Прямая со стрелкой 58" o:spid="_x0000_s1063" type="#_x0000_t32" style="position:absolute;left:61801;top:36720;width:0;height:3594;visibility:visible;mso-wrap-style:square" o:connectortype="straight" o:gfxdata="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" strokecolor="black [3213]" strokeweight="1pt">
-                        <v:stroke endarrow="block" joinstyle="miter"/>
-                      </v:shape>
-                      <v:shape id="Прямая со стрелкой 59" o:spid="_x0000_s1064" type="#_x0000_t32" style="position:absolute;left:61801;top:52554;width:0;height:3594;visibility:visible;mso-wrap-style:square" o:connectortype="straight" o:gfxdata="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" strokecolor="black [3213]" strokeweight="1pt">
-                        <v:stroke endarrow="block" joinstyle="miter"/>
-                      </v:shape>
-                      <v:shape id="Прямая со стрелкой 60" o:spid="_x0000_s1065" type="#_x0000_t32" style="position:absolute;left:61801;top:68333;width:0;height:3588;visibility:visible;mso-wrap-style:square" o:connectortype="straight" o:gfxdata="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" strokecolor="black [3213]" strokeweight="1pt">
-                        <v:stroke endarrow="block" joinstyle="miter"/>
-                      </v:shape>
-                      <v:oval id="Овал 61" o:spid="_x0000_s1066" style="position:absolute;left:59619;top:71920;width:4457;height:4172;visibility:visible;mso-wrap-style:square;v-text-anchor:middle" o:gfxdata="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" fillcolor="white [3212]" strokecolor="black [3213]" strokeweight="1pt">
-                        <v:stroke joinstyle="miter"/>
-                        <v:textbox>
-                          <w:txbxContent>
-                            <w:p>
-                              <w:pPr>
-                                <w:rPr>
-                                  <w:color w:val="000000"/>
-                                  <w:sz w:val="24"/>
-                                  <w:szCs w:val="24"/>
-                                </w:rPr>
-                              </w:pPr>
-                              <w:r>
-                                <w:rPr>
-                                  <w:color w:val="000000"/>
-                                </w:rPr>
-                                <w:t>3</w:t>
-                              </w:r>
-                            </w:p>
-                          </w:txbxContent>
-                        </v:textbox>
-                      </v:oval>
                       <v:shapetype id="_x0000_t35" coordsize="21600,21600" o:spt="35" o:oned="t" adj="10800,10800" path="m,l@0,0@0@1,21600@1,21600,21600e" filled="f">
                         <v:stroke joinstyle="miter"/>
                         <v:formulas>
@@ -3053,10 +2665,126 @@
                         </v:handles>
                         <o:lock v:ext="edit" shapetype="t"/>
                       </v:shapetype>
-                      <v:shape id="Соединительная линия уступом 9" o:spid="_x0000_s1067" type="#_x0000_t35" style="position:absolute;left:61801;top:46434;width:11179;height:23436;flip:x;visibility:visible;mso-wrap-style:square" o:connectortype="elbow" o:gfxdata="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" adj="-8145,21608" strokecolor="black [3213]" strokeweight="1pt">
+                      <v:shape id="Соединительная линия уступом 3" o:spid="_x0000_s1054" type="#_x0000_t35" style="position:absolute;left:88232;top:27287;width:11904;height:20837;flip:x;visibility:visible;mso-wrap-style:square" o:connectortype="elbow" o:gfxdata="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" adj="-5773,21592" strokecolor="black [3213]" strokeweight="1pt">
                         <v:stroke endarrow="block"/>
                       </v:shape>
-                      <v:rect id="Rectangle 225" o:spid="_x0000_s1068" style="position:absolute;left:73043;top:43519;width:4394;height:2438;visibility:visible;mso-wrap-style:square;v-text-anchor:top" o:gfxdata="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" filled="f" stroked="f">
+                      <v:shape id="Прямоугольник с двумя усеченными соседними углами 37" o:spid="_x0000_s1055" style="position:absolute;left:76863;top:50142;width:23292;height:5816;flip:y;visibility:visible;mso-wrap-style:square;v-text-anchor:middle" coordsize="2329180,581660" o:spt="100" o:gfxdata="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" adj="-11796480,,5400" path="m96945,l2232235,r96945,96945l2329180,581660r,l,581660r,l,96945,96945,xe" fillcolor="white [3212]" strokecolor="black [3213]" strokeweight="1pt">
+                        <v:stroke joinstyle="miter"/>
+                        <v:formulas/>
+                        <v:path arrowok="t" o:connecttype="custom" o:connectlocs="96945,0;2232235,0;2329180,96945;2329180,581660;2329180,581660;0,581660;0,581660;0,96945;96945,0" o:connectangles="0,0,0,0,0,0,0,0,0" textboxrect="0,0,2329180,581660"/>
+                        <v:textbox>
+                          <w:txbxContent>
+                            <w:p>
+                              <w:pPr>
+                                <w:rPr>
+                                  <w:color w:val="000000"/>
+                                  <w:sz w:val="24"/>
+                                  <w:szCs w:val="24"/>
+                                </w:rPr>
+                              </w:pPr>
+                            </w:p>
+                          </w:txbxContent>
+                        </v:textbox>
+                      </v:shape>
+                      <v:rect id="Rectangle 225" o:spid="_x0000_s1056" style="position:absolute;left:78230;top:51609;width:20676;height:3980;visibility:visible;mso-wrap-style:square;v-text-anchor:top" o:gfxdata="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" filled="f" stroked="f">
+                        <v:textbox>
+                          <w:txbxContent>
+                            <w:p>
+                              <w:pPr>
+                                <w:rPr>
+                                  <w:color w:val="000000" w:themeColor="text1"/>
+                                  <w:sz w:val="24"/>
+                                  <w:szCs w:val="24"/>
+                                </w:rPr>
+                              </w:pPr>
+                              <w:r>
+                                <w:rPr>
+                                  <w:color w:val="000000" w:themeColor="text1"/>
+                                  <w:sz w:val="24"/>
+                                  <w:szCs w:val="24"/>
+                                </w:rPr>
+                                <w:t>Цикл перебора полей задачи</w:t>
+                              </w:r>
+                            </w:p>
+                          </w:txbxContent>
+                        </v:textbox>
+                      </v:rect>
+                      <v:rect id="Прямоугольник 39" o:spid="_x0000_s1057" style="position:absolute;left:76817;top:59552;width:23292;height:7112;visibility:visible;mso-wrap-style:square;v-text-anchor:middle" o:gfxdata="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" fillcolor="white [3201]" strokecolor="black [3200]" strokeweight="1pt">
+                        <v:textbox>
+                          <w:txbxContent>
+                            <w:p>
+                              <w:pPr>
+                                <w:rPr>
+                                  <w:sz w:val="24"/>
+                                  <w:szCs w:val="24"/>
+                                </w:rPr>
+                              </w:pPr>
+                              <w:r>
+                                <w:rPr>
+                                  <w:sz w:val="24"/>
+                                  <w:szCs w:val="24"/>
+                                </w:rPr>
+                                <w:t>Запись коллекции изменений в базу данных</w:t>
+                              </w:r>
+                            </w:p>
+                          </w:txbxContent>
+                        </v:textbox>
+                      </v:rect>
+                      <v:shape id="Прямая со стрелкой 40" o:spid="_x0000_s1058" type="#_x0000_t32" style="position:absolute;left:88226;top:55958;width:0;height:3594;visibility:visible;mso-wrap-style:square" o:connectortype="straight" o:gfxdata="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" strokecolor="black [3213]" strokeweight="1pt">
+                        <v:stroke endarrow="block" joinstyle="miter"/>
+                      </v:shape>
+                      <v:shape id="Прямая со стрелкой 41" o:spid="_x0000_s1059" type="#_x0000_t32" style="position:absolute;left:88226;top:66664;width:0;height:3588;visibility:visible;mso-wrap-style:square" o:connectortype="straight" o:gfxdata="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" strokecolor="black [3213]" strokeweight="1pt">
+                        <v:stroke endarrow="block" joinstyle="miter"/>
+                      </v:shape>
+                      <v:shapetype id="_x0000_t7" coordsize="21600,21600" o:spt="7" adj="5400" path="m@0,l,21600@1,21600,21600,xe">
+                        <v:stroke joinstyle="miter"/>
+                        <v:formulas>
+                          <v:f eqn="val #0"/>
+                          <v:f eqn="sum width 0 #0"/>
+                          <v:f eqn="prod #0 1 2"/>
+                          <v:f eqn="sum width 0 @2"/>
+                          <v:f eqn="mid #0 width"/>
+                          <v:f eqn="mid @1 0"/>
+                          <v:f eqn="prod height width #0"/>
+                          <v:f eqn="prod @6 1 2"/>
+                          <v:f eqn="sum height 0 @7"/>
+                          <v:f eqn="prod width 1 2"/>
+                          <v:f eqn="sum #0 0 @9"/>
+                          <v:f eqn="if @10 @8 0"/>
+                          <v:f eqn="if @10 @7 height"/>
+                        </v:formulas>
+                        <v:path gradientshapeok="t" o:connecttype="custom" o:connectlocs="@4,0;10800,@11;@3,10800;@5,21600;10800,@12;@2,10800" textboxrect="1800,1800,19800,19800;8100,8100,13500,13500;10800,10800,10800,10800"/>
+                        <v:handles>
+                          <v:h position="#0,topLeft" xrange="0,21600"/>
+                        </v:handles>
+                      </v:shapetype>
+                      <v:shape id="Параллелограмм 4" o:spid="_x0000_s1060" type="#_x0000_t7" style="position:absolute;left:105908;top:52159;width:23292;height:10701;visibility:visible;mso-wrap-style:square;v-text-anchor:middle" o:gfxdata="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" adj="2481" fillcolor="white [3212]" strokecolor="black [3213]" strokeweight="1pt">
+                        <v:textbox>
+                          <w:txbxContent>
+                            <w:p>
+                              <w:pPr>
+                                <w:rPr>
+                                  <w:color w:val="000000" w:themeColor="text1"/>
+                                  <w:sz w:val="24"/>
+                                  <w:szCs w:val="24"/>
+                                </w:rPr>
+                              </w:pPr>
+                              <w:r>
+                                <w:rPr>
+                                  <w:color w:val="000000" w:themeColor="text1"/>
+                                  <w:sz w:val="24"/>
+                                  <w:szCs w:val="24"/>
+                                </w:rPr>
+                                <w:t>Формирование сообщения об ошибке невозможности выполнения операции</w:t>
+                              </w:r>
+                            </w:p>
+                          </w:txbxContent>
+                        </v:textbox>
+                      </v:shape>
+                      <v:shape id="Прямая со стрелкой 5" o:spid="_x0000_s1061" type="#_x0000_t32" style="position:absolute;left:36868;top:55049;width:9941;height:1;flip:y;visibility:visible;mso-wrap-style:square" o:connectortype="straight" o:gfxdata="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" strokecolor="black [3213]" strokeweight="1pt">
+                        <v:stroke endarrow="block" joinstyle="miter"/>
+                      </v:shape>
+                      <v:rect id="Rectangle 225" o:spid="_x0000_s1062" style="position:absolute;left:39111;top:52291;width:4394;height:2439;visibility:visible;mso-wrap-style:square;v-text-anchor:top" o:gfxdata="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" filled="f" stroked="f">
                         <v:textbox>
                           <w:txbxContent>
                             <w:p>
@@ -3078,50 +2806,79 @@
                           </w:txbxContent>
                         </v:textbox>
                       </v:rect>
-                      <v:oval id="Овал 63" o:spid="_x0000_s1069" style="position:absolute;left:93025;top:989;width:4458;height:4165;visibility:visible;mso-wrap-style:square;v-text-anchor:middle" o:gfxdata="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" fillcolor="white [3212]" strokecolor="black [3213]" strokeweight="1pt">
-                        <v:stroke joinstyle="miter"/>
+                      <v:rect id="Rectangle 225" o:spid="_x0000_s1063" style="position:absolute;left:99772;top:24848;width:4394;height:2439;visibility:visible;mso-wrap-style:square;v-text-anchor:top" o:gfxdata="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" filled="f" stroked="f">
                         <v:textbox>
                           <w:txbxContent>
                             <w:p>
                               <w:pPr>
+                                <w:jc w:val="both"/>
                                 <w:rPr>
-                                  <w:color w:val="000000"/>
-                                </w:rPr>
-                              </w:pPr>
-                              <w:r>
-                                <w:rPr>
-                                  <w:color w:val="000000"/>
-                                </w:rPr>
-                                <w:t>3</w:t>
-                              </w:r>
-                            </w:p>
-                          </w:txbxContent>
-                        </v:textbox>
-                      </v:oval>
-                      <v:oval id="Овал 64" o:spid="_x0000_s1070" style="position:absolute;left:121747;top:14313;width:4457;height:4172;visibility:visible;mso-wrap-style:square;v-text-anchor:middle" o:gfxdata="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" fillcolor="white [3212]" strokecolor="black [3213]" strokeweight="1pt">
-                        <v:stroke joinstyle="miter"/>
-                        <v:textbox>
-                          <w:txbxContent>
-                            <w:p>
-                              <w:pPr>
-                                <w:rPr>
-                                  <w:color w:val="000000"/>
                                   <w:sz w:val="24"/>
                                   <w:szCs w:val="24"/>
                                 </w:rPr>
                               </w:pPr>
                               <w:r>
                                 <w:rPr>
-                                  <w:color w:val="000000"/>
+                                  <w:sz w:val="24"/>
+                                  <w:szCs w:val="24"/>
                                 </w:rPr>
-                                <w:t>2</w:t>
+                                <w:t>Нет</w:t>
                               </w:r>
                             </w:p>
                           </w:txbxContent>
                         </v:textbox>
-                      </v:oval>
-                      <v:shape id="Прямая со стрелкой 65" o:spid="_x0000_s1071" type="#_x0000_t32" style="position:absolute;left:123966;top:18485;width:0;height:3594;visibility:visible;mso-wrap-style:square" o:connectortype="straight" o:gfxdata="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" strokecolor="black [3213]" strokeweight="1pt">
+                      </v:rect>
+                      <v:shape id="Прямая со стрелкой 6" o:spid="_x0000_s1064" type="#_x0000_t32" style="position:absolute;left:116626;top:6159;width:0;height:45998;visibility:visible;mso-wrap-style:square" o:connectortype="straight" o:gfxdata="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" strokecolor="black [3213]" strokeweight="1pt">
                         <v:stroke endarrow="block" joinstyle="miter"/>
+                      </v:shape>
+                      <v:shape id="Соединительная линия уступом 7" o:spid="_x0000_s1065" type="#_x0000_t34" style="position:absolute;left:88232;top:62859;width:28732;height:5422;rotation:180;flip:y;visibility:visible;mso-wrap-style:square" o:connectortype="elbow" o:gfxdata="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" adj="-58" strokecolor="black [3213]" strokeweight="1pt">
+                        <v:stroke endarrow="block"/>
+                      </v:shape>
+                      <v:rect id="Прямоугольник 42" o:spid="_x0000_s1066" style="position:absolute;left:13576;top:64316;width:23292;height:6368;visibility:visible;mso-wrap-style:square;v-text-anchor:middle" o:gfxdata="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" fillcolor="white [3201]" strokecolor="black [3200]" strokeweight="1pt">
+                        <v:textbox>
+                          <w:txbxContent>
+                            <w:p>
+                              <w:pPr>
+                                <w:rPr>
+                                  <w:sz w:val="24"/>
+                                  <w:szCs w:val="24"/>
+                                </w:rPr>
+                              </w:pPr>
+                              <w:r>
+                                <w:rPr>
+                                  <w:sz w:val="24"/>
+                                  <w:szCs w:val="24"/>
+                                </w:rPr>
+                                <w:t>Создание коллекции изменений задачи</w:t>
+                              </w:r>
+                            </w:p>
+                          </w:txbxContent>
+                        </v:textbox>
+                      </v:rect>
+                      <v:shape id="Прямая со стрелкой 43" o:spid="_x0000_s1067" type="#_x0000_t32" style="position:absolute;left:88446;top:6159;width:0;height:3594;visibility:visible;mso-wrap-style:square" o:connectortype="straight" o:gfxdata="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" strokecolor="black [3213]" strokeweight="1pt">
+                        <v:stroke endarrow="block" joinstyle="miter"/>
+                      </v:shape>
+                      <v:shape id="AutoShape 209" o:spid="_x0000_s1068" type="#_x0000_t116" style="position:absolute;left:80978;top:70252;width:14656;height:6032;visibility:visible;mso-wrap-style:square;v-text-anchor:middle" o:gfxdata="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" strokeweight="1pt">
+                        <v:textbox>
+                          <w:txbxContent>
+                            <w:p>
+                              <w:pPr>
+                                <w:spacing w:before="60"/>
+                                <w:rPr>
+                                  <w:sz w:val="24"/>
+                                  <w:szCs w:val="24"/>
+                                </w:rPr>
+                              </w:pPr>
+                              <w:r>
+                                <w:rPr>
+                                  <w:sz w:val="24"/>
+                                  <w:szCs w:val="24"/>
+                                </w:rPr>
+                                <w:t>Начало</w:t>
+                              </w:r>
+                            </w:p>
+                          </w:txbxContent>
+                        </v:textbox>
                       </v:shape>
                       <w10:anchorlock/>
                     </v:group>
@@ -3884,6 +3641,16 @@
                 <w:sz w:val="18"/>
               </w:rPr>
             </w:pPr>
+            <w:r>
+              <w:rPr>
+                <w:rFonts w:ascii="Times New Roman" w:hAnsi="Times New Roman"/>
+                <w:i w:val="0"/>
+                <w:iCs/>
+                <w:sz w:val="18"/>
+                <w:lang w:val="en-US"/>
+              </w:rPr>
+              <w:t xml:space="preserve"> </w:t>
+            </w:r>
             <w:proofErr w:type="spellStart"/>
             <w:r>
               <w:rPr>
@@ -3940,6 +3707,16 @@
                 <w:lang w:val="ru-RU"/>
               </w:rPr>
             </w:pPr>
+            <w:r>
+              <w:rPr>
+                <w:rFonts w:ascii="Times New Roman" w:hAnsi="Times New Roman"/>
+                <w:spacing w:val="-10"/>
+                <w:sz w:val="18"/>
+                <w:szCs w:val="18"/>
+                <w:lang w:val="en-US"/>
+              </w:rPr>
+              <w:t xml:space="preserve"> </w:t>
+            </w:r>
             <w:proofErr w:type="spellStart"/>
             <w:r>
               <w:rPr>
@@ -4145,6 +3922,16 @@
                 <w:sz w:val="18"/>
               </w:rPr>
             </w:pPr>
+            <w:r>
+              <w:rPr>
+                <w:rFonts w:ascii="Times New Roman" w:hAnsi="Times New Roman"/>
+                <w:i w:val="0"/>
+                <w:iCs/>
+                <w:sz w:val="18"/>
+                <w:lang w:val="en-US"/>
+              </w:rPr>
+              <w:t xml:space="preserve"> </w:t>
+            </w:r>
             <w:proofErr w:type="spellStart"/>
             <w:r>
               <w:rPr>
@@ -4199,6 +3986,15 @@
                 <w:szCs w:val="18"/>
               </w:rPr>
             </w:pPr>
+            <w:r>
+              <w:rPr>
+                <w:rFonts w:ascii="Times New Roman" w:hAnsi="Times New Roman"/>
+                <w:sz w:val="18"/>
+                <w:szCs w:val="18"/>
+                <w:lang w:val="en-US"/>
+              </w:rPr>
+              <w:t xml:space="preserve"> </w:t>
+            </w:r>
             <w:proofErr w:type="spellStart"/>
             <w:r>
               <w:rPr>
@@ -4406,28 +4202,6 @@
                 <w:lang w:val="ru-RU"/>
               </w:rPr>
             </w:pPr>
-            <w:proofErr w:type="spellStart"/>
-            <w:r>
-              <w:rPr>
-                <w:rFonts w:ascii="Times New Roman" w:hAnsi="Times New Roman"/>
-                <w:i w:val="0"/>
-                <w:iCs/>
-                <w:sz w:val="18"/>
-                <w:lang w:val="ru-RU"/>
-              </w:rPr>
-              <w:t>Консульт</w:t>
-            </w:r>
-            <w:proofErr w:type="spellEnd"/>
-            <w:r>
-              <w:rPr>
-                <w:rFonts w:ascii="Times New Roman" w:hAnsi="Times New Roman"/>
-                <w:i w:val="0"/>
-                <w:iCs/>
-                <w:sz w:val="18"/>
-                <w:lang w:val="ru-RU"/>
-              </w:rPr>
-              <w:t>.</w:t>
-            </w:r>
           </w:p>
           <w:p>
             <w:pPr>
@@ -4455,33 +4229,13 @@
           <w:p>
             <w:pPr>
               <w:pStyle w:val="ab"/>
-              <w:ind w:left="-85" w:right="-85"/>
+              <w:ind w:right="-85"/>
               <w:rPr>
                 <w:rFonts w:ascii="Times New Roman" w:hAnsi="Times New Roman"/>
                 <w:i w:val="0"/>
                 <w:iCs/>
               </w:rPr>
             </w:pPr>
-            <w:proofErr w:type="spellStart"/>
-            <w:r>
-              <w:rPr>
-                <w:rFonts w:ascii="Times New Roman" w:hAnsi="Times New Roman"/>
-                <w:sz w:val="18"/>
-                <w:szCs w:val="18"/>
-                <w:lang w:val="ru-RU"/>
-              </w:rPr>
-              <w:t>Кантарович</w:t>
-            </w:r>
-            <w:proofErr w:type="spellEnd"/>
-            <w:r>
-              <w:rPr>
-                <w:rFonts w:ascii="Times New Roman" w:hAnsi="Times New Roman"/>
-                <w:sz w:val="18"/>
-                <w:szCs w:val="18"/>
-                <w:lang w:val="ru-RU"/>
-              </w:rPr>
-              <w:t xml:space="preserve"> В.С.</w:t>
-            </w:r>
           </w:p>
           <w:p>
             <w:pPr>
@@ -4646,6 +4400,16 @@
                 <w:i w:val="0"/>
                 <w:iCs/>
                 <w:sz w:val="18"/>
+                <w:lang w:val="en-US"/>
+              </w:rPr>
+              <w:t xml:space="preserve"> </w:t>
+            </w:r>
+            <w:r>
+              <w:rPr>
+                <w:rFonts w:ascii="Times New Roman" w:hAnsi="Times New Roman"/>
+                <w:i w:val="0"/>
+                <w:iCs/>
+                <w:sz w:val="18"/>
               </w:rPr>
               <w:t>Н. Контр.</w:t>
             </w:r>
@@ -4685,6 +4449,16 @@
                 <w:lang w:val="ru-RU"/>
               </w:rPr>
             </w:pPr>
+            <w:r>
+              <w:rPr>
+                <w:rFonts w:ascii="Times New Roman" w:hAnsi="Times New Roman"/>
+                <w:spacing w:val="-10"/>
+                <w:sz w:val="18"/>
+                <w:szCs w:val="18"/>
+                <w:lang w:val="en-US"/>
+              </w:rPr>
+              <w:t xml:space="preserve"> </w:t>
+            </w:r>
             <w:proofErr w:type="spellStart"/>
             <w:r>
               <w:rPr>
@@ -4863,6 +4637,16 @@
                 <w:sz w:val="18"/>
               </w:rPr>
             </w:pPr>
+            <w:r>
+              <w:rPr>
+                <w:rFonts w:ascii="Times New Roman" w:hAnsi="Times New Roman"/>
+                <w:i w:val="0"/>
+                <w:iCs/>
+                <w:sz w:val="18"/>
+                <w:lang w:val="en-US"/>
+              </w:rPr>
+              <w:t xml:space="preserve"> </w:t>
+            </w:r>
             <w:proofErr w:type="spellStart"/>
             <w:r>
               <w:rPr>
@@ -4916,6 +4700,14 @@
                 <w:szCs w:val="18"/>
               </w:rPr>
             </w:pPr>
+            <w:r>
+              <w:rPr>
+                <w:sz w:val="18"/>
+                <w:szCs w:val="18"/>
+                <w:lang w:val="en-US"/>
+              </w:rPr>
+              <w:t xml:space="preserve"> </w:t>
+            </w:r>
             <w:r>
               <w:rPr>
                 <w:sz w:val="18"/>

--- a/docs/Scheme_TaskUpdatesRecord.docx
+++ b/docs/Scheme_TaskUpdatesRecord.docx
@@ -61,8 +61,8 @@
               <mc:AlternateContent>
                 <mc:Choice Requires="wpc">
                   <w:drawing>
-                    <wp:inline distT="0" distB="0" distL="0" distR="0" wp14:anchorId="51744662" wp14:editId="08209752">
-                      <wp:extent cx="13622020" cy="9641305"/>
+                    <wp:inline distT="0" distB="0" distL="0" distR="0" wp14:anchorId="51744662" wp14:editId="2537BC48">
+                      <wp:extent cx="13936336" cy="9641205"/>
                       <wp:effectExtent l="0" t="0" r="0" b="0"/>
                       <wp:docPr id="208" name="Полотно 208"/>
                       <wp:cNvGraphicFramePr>
@@ -86,8 +86,8 @@
                               </wps:cNvSpPr>
                               <wps:spPr bwMode="auto">
                                 <a:xfrm>
-                                  <a:off x="1789711" y="374025"/>
-                                  <a:ext cx="1465955" cy="603560"/>
+                                  <a:off x="1017068" y="93434"/>
+                                  <a:ext cx="1220476" cy="522530"/>
                                 </a:xfrm>
                                 <a:prstGeom prst="flowChartTerminator">
                                   <a:avLst/>
@@ -114,13 +114,6 @@
                                         <w:szCs w:val="24"/>
                                       </w:rPr>
                                     </w:pPr>
-                                    <w:r>
-                                      <w:rPr>
-                                        <w:sz w:val="24"/>
-                                        <w:szCs w:val="24"/>
-                                      </w:rPr>
-                                      <w:t>Начало</w:t>
-                                    </w:r>
                                   </w:p>
                                 </w:txbxContent>
                               </wps:txbx>
@@ -133,8 +126,8 @@
                               <wps:cNvSpPr/>
                               <wps:spPr>
                                 <a:xfrm>
-                                  <a:off x="1352462" y="1335360"/>
-                                  <a:ext cx="2329200" cy="782320"/>
+                                  <a:off x="485988" y="975374"/>
+                                  <a:ext cx="2232000" cy="1224000"/>
                                 </a:xfrm>
                                 <a:prstGeom prst="rect">
                                   <a:avLst/>
@@ -186,7 +179,7 @@
                               <wps:cNvCnPr/>
                               <wps:spPr>
                                 <a:xfrm>
-                                  <a:off x="2510700" y="975360"/>
+                                  <a:off x="1606219" y="615967"/>
                                   <a:ext cx="0" cy="360000"/>
                                 </a:xfrm>
                                 <a:prstGeom prst="straightConnector1">
@@ -220,7 +213,7 @@
                               <wps:cNvCnPr/>
                               <wps:spPr>
                                 <a:xfrm>
-                                  <a:off x="2515697" y="2117680"/>
+                                  <a:off x="1603361" y="2206656"/>
                                   <a:ext cx="0" cy="360000"/>
                                 </a:xfrm>
                                 <a:prstGeom prst="straightConnector1">
@@ -254,8 +247,8 @@
                               <wps:cNvSpPr/>
                               <wps:spPr>
                                 <a:xfrm>
-                                  <a:off x="1354281" y="2477681"/>
-                                  <a:ext cx="2327381" cy="1010653"/>
+                                  <a:off x="485988" y="2566657"/>
+                                  <a:ext cx="2232000" cy="1224000"/>
                                 </a:xfrm>
                                 <a:prstGeom prst="diamond">
                                   <a:avLst/>
@@ -340,7 +333,7 @@
                               <wps:cNvCnPr/>
                               <wps:spPr>
                                 <a:xfrm>
-                                  <a:off x="2513330" y="3499032"/>
+                                  <a:off x="1603361" y="3790655"/>
                                   <a:ext cx="0" cy="360000"/>
                                 </a:xfrm>
                                 <a:prstGeom prst="straightConnector1">
@@ -374,8 +367,8 @@
                               <wps:cNvSpPr/>
                               <wps:spPr>
                                 <a:xfrm>
-                                  <a:off x="1357646" y="3867175"/>
-                                  <a:ext cx="2329200" cy="782320"/>
+                                  <a:off x="485988" y="4150655"/>
+                                  <a:ext cx="2232000" cy="1224000"/>
                                 </a:xfrm>
                                 <a:prstGeom prst="rect">
                                   <a:avLst/>
@@ -441,7 +434,7 @@
                               <wps:cNvCnPr/>
                               <wps:spPr>
                                 <a:xfrm>
-                                  <a:off x="2521449" y="4639301"/>
+                                  <a:off x="1597865" y="5374650"/>
                                   <a:ext cx="0" cy="360000"/>
                                 </a:xfrm>
                                 <a:prstGeom prst="straightConnector1">
@@ -477,8 +470,8 @@
                               </wps:cNvSpPr>
                               <wps:spPr bwMode="auto">
                                 <a:xfrm>
-                                  <a:off x="2516505" y="3568508"/>
-                                  <a:ext cx="363053" cy="276767"/>
+                                  <a:off x="1607325" y="3790656"/>
+                                  <a:ext cx="363053" cy="271330"/>
                                 </a:xfrm>
                                 <a:prstGeom prst="rect">
                                   <a:avLst/>
@@ -538,7 +531,7 @@
                               </wps:cNvSpPr>
                               <wps:spPr bwMode="auto">
                                 <a:xfrm>
-                                  <a:off x="2516505" y="6058832"/>
+                                  <a:off x="5966943" y="5269051"/>
                                   <a:ext cx="420370" cy="281305"/>
                                 </a:xfrm>
                                 <a:prstGeom prst="rect">
@@ -597,41 +590,7 @@
                               <wps:cNvCnPr/>
                               <wps:spPr>
                                 <a:xfrm>
-                                  <a:off x="2520641" y="6010905"/>
-                                  <a:ext cx="0" cy="415925"/>
-                                </a:xfrm>
-                                <a:prstGeom prst="straightConnector1">
-                                  <a:avLst/>
-                                </a:prstGeom>
-                                <a:ln w="12700">
-                                  <a:solidFill>
-                                    <a:schemeClr val="tx1"/>
-                                  </a:solidFill>
-                                  <a:tailEnd type="triangle"/>
-                                </a:ln>
-                              </wps:spPr>
-                              <wps:style>
-                                <a:lnRef idx="1">
-                                  <a:schemeClr val="accent1"/>
-                                </a:lnRef>
-                                <a:fillRef idx="0">
-                                  <a:schemeClr val="accent1"/>
-                                </a:fillRef>
-                                <a:effectRef idx="0">
-                                  <a:schemeClr val="accent1"/>
-                                </a:effectRef>
-                                <a:fontRef idx="minor">
-                                  <a:schemeClr val="tx1"/>
-                                </a:fontRef>
-                              </wps:style>
-                              <wps:bodyPr/>
-                            </wps:wsp>
-                            <wps:wsp>
-                              <wps:cNvPr id="121" name="Прямая со стрелкой 121"/>
-                              <wps:cNvCnPr/>
-                              <wps:spPr>
-                                <a:xfrm>
-                                  <a:off x="8854009" y="1561582"/>
+                                  <a:off x="5930466" y="509514"/>
                                   <a:ext cx="0" cy="360000"/>
                                 </a:xfrm>
                                 <a:prstGeom prst="straightConnector1">
@@ -665,7 +624,7 @@
                               <wps:cNvSpPr/>
                               <wps:spPr>
                                 <a:xfrm>
-                                  <a:off x="2291091" y="7431205"/>
+                                  <a:off x="1377173" y="7318057"/>
                                   <a:ext cx="446400" cy="417600"/>
                                 </a:xfrm>
                                 <a:prstGeom prst="ellipse">
@@ -731,7 +690,7 @@
                               <wps:cNvSpPr/>
                               <wps:spPr>
                                 <a:xfrm>
-                                  <a:off x="8612505" y="197143"/>
+                                  <a:off x="5714428" y="98904"/>
                                   <a:ext cx="446400" cy="417600"/>
                                 </a:xfrm>
                                 <a:prstGeom prst="ellipse">
@@ -793,12 +752,12 @@
                               </wps:bodyPr>
                             </wps:wsp>
                             <wps:wsp>
-                              <wps:cNvPr id="126" name="Прямая со стрелкой 126"/>
+                              <wps:cNvPr id="127" name="Прямая со стрелкой 127"/>
                               <wps:cNvCnPr/>
                               <wps:spPr>
                                 <a:xfrm>
-                                  <a:off x="8842918" y="3536774"/>
-                                  <a:ext cx="0" cy="414655"/>
+                                  <a:off x="9215105" y="515463"/>
+                                  <a:ext cx="0" cy="360000"/>
                                 </a:xfrm>
                                 <a:prstGeom prst="straightConnector1">
                                   <a:avLst/>
@@ -827,45 +786,53 @@
                               <wps:bodyPr/>
                             </wps:wsp>
                             <wps:wsp>
-                              <wps:cNvPr id="127" name="Прямая со стрелкой 127"/>
-                              <wps:cNvCnPr/>
-                              <wps:spPr>
+                              <wps:cNvPr id="128" name="AutoShape 209"/>
+                              <wps:cNvSpPr>
+                                <a:spLocks noChangeArrowheads="1"/>
+                              </wps:cNvSpPr>
+                              <wps:spPr bwMode="auto">
                                 <a:xfrm>
-                                  <a:off x="8823256" y="4654216"/>
-                                  <a:ext cx="0" cy="360000"/>
+                                  <a:off x="8555607" y="4036942"/>
+                                  <a:ext cx="1220400" cy="522000"/>
                                 </a:xfrm>
-                                <a:prstGeom prst="straightConnector1">
+                                <a:prstGeom prst="flowChartTerminator">
                                   <a:avLst/>
                                 </a:prstGeom>
+                                <a:solidFill>
+                                  <a:srgbClr val="FFFFFF"/>
+                                </a:solidFill>
                                 <a:ln w="12700">
                                   <a:solidFill>
-                                    <a:schemeClr val="tx1"/>
+                                    <a:srgbClr val="000000"/>
                                   </a:solidFill>
-                                  <a:tailEnd type="triangle"/>
+                                  <a:miter lim="800000"/>
+                                  <a:headEnd/>
+                                  <a:tailEnd/>
                                 </a:ln>
                               </wps:spPr>
-                              <wps:style>
-                                <a:lnRef idx="1">
-                                  <a:schemeClr val="accent1"/>
-                                </a:lnRef>
-                                <a:fillRef idx="0">
-                                  <a:schemeClr val="accent1"/>
-                                </a:fillRef>
-                                <a:effectRef idx="0">
-                                  <a:schemeClr val="accent1"/>
-                                </a:effectRef>
-                                <a:fontRef idx="minor">
-                                  <a:schemeClr val="tx1"/>
-                                </a:fontRef>
-                              </wps:style>
-                              <wps:bodyPr/>
+                              <wps:txbx>
+                                <w:txbxContent>
+                                  <w:p>
+                                    <w:pPr>
+                                      <w:spacing w:before="60"/>
+                                      <w:rPr>
+                                        <w:sz w:val="24"/>
+                                        <w:szCs w:val="24"/>
+                                      </w:rPr>
+                                    </w:pPr>
+                                  </w:p>
+                                </w:txbxContent>
+                              </wps:txbx>
+                              <wps:bodyPr rot="0" vert="horz" wrap="square" lIns="91440" tIns="45720" rIns="91440" bIns="45720" anchor="ctr" anchorCtr="0" upright="1">
+                                <a:noAutofit/>
+                              </wps:bodyPr>
                             </wps:wsp>
                             <wps:wsp>
                               <wps:cNvPr id="129" name="Овал 129"/>
                               <wps:cNvSpPr/>
                               <wps:spPr>
                                 <a:xfrm>
-                                  <a:off x="4457704" y="6340148"/>
+                                  <a:off x="3614753" y="7099260"/>
                                   <a:ext cx="446400" cy="417600"/>
                                 </a:xfrm>
                                 <a:prstGeom prst="ellipse">
@@ -931,7 +898,7 @@
                               </wps:cNvSpPr>
                               <wps:spPr bwMode="auto">
                                 <a:xfrm>
-                                  <a:off x="3910809" y="2731372"/>
+                                  <a:off x="2964639" y="2909568"/>
                                   <a:ext cx="439760" cy="243983"/>
                                 </a:xfrm>
                                 <a:prstGeom prst="rect">
@@ -987,16 +954,17 @@
                             </wps:wsp>
                             <wps:wsp>
                               <wps:cNvPr id="125" name="Соединительная линия уступом 125"/>
-                              <wps:cNvCnPr/>
+                              <wps:cNvCnPr>
+                                <a:stCxn id="103" idx="3"/>
+                                <a:endCxn id="129" idx="0"/>
+                              </wps:cNvCnPr>
                               <wps:spPr>
-                                <a:xfrm rot="16200000" flipH="1">
-                                  <a:off x="2501467" y="4160590"/>
-                                  <a:ext cx="3364804" cy="994065"/>
+                                <a:xfrm>
+                                  <a:off x="2717988" y="3178657"/>
+                                  <a:ext cx="1119965" cy="3920603"/>
                                 </a:xfrm>
-                                <a:prstGeom prst="bentConnector3">
-                                  <a:avLst>
-                                    <a:gd name="adj1" fmla="val 178"/>
-                                  </a:avLst>
+                                <a:prstGeom prst="bentConnector2">
+                                  <a:avLst/>
                                 </a:prstGeom>
                                 <a:ln w="12700">
                                   <a:solidFill>
@@ -1022,14 +990,118 @@
                               <wps:bodyPr/>
                             </wps:wsp>
                             <wps:wsp>
-                              <wps:cNvPr id="135" name="Овал 135"/>
+                              <wps:cNvPr id="30" name="Ромб 30"/>
                               <wps:cNvSpPr/>
                               <wps:spPr>
                                 <a:xfrm>
-                                  <a:off x="11417732" y="197137"/>
-                                  <a:ext cx="445770" cy="417195"/>
+                                  <a:off x="485988" y="5734649"/>
+                                  <a:ext cx="2232000" cy="1224000"/>
                                 </a:xfrm>
-                                <a:prstGeom prst="ellipse">
+                                <a:prstGeom prst="diamond">
+                                  <a:avLst/>
+                                </a:prstGeom>
+                                <a:noFill/>
+                                <a:ln>
+                                  <a:solidFill>
+                                    <a:schemeClr val="tx1"/>
+                                  </a:solidFill>
+                                </a:ln>
+                              </wps:spPr>
+                              <wps:style>
+                                <a:lnRef idx="2">
+                                  <a:schemeClr val="accent1">
+                                    <a:shade val="50000"/>
+                                  </a:schemeClr>
+                                </a:lnRef>
+                                <a:fillRef idx="1">
+                                  <a:schemeClr val="accent1"/>
+                                </a:fillRef>
+                                <a:effectRef idx="0">
+                                  <a:schemeClr val="accent1"/>
+                                </a:effectRef>
+                                <a:fontRef idx="minor">
+                                  <a:schemeClr val="lt1"/>
+                                </a:fontRef>
+                              </wps:style>
+                              <wps:txbx>
+                                <w:txbxContent>
+                                  <w:p>
+                                    <w:pPr>
+                                      <w:rPr>
+                                        <w:color w:val="000000"/>
+                                        <w:sz w:val="24"/>
+                                        <w:szCs w:val="24"/>
+                                      </w:rPr>
+                                    </w:pPr>
+                                    <w:r>
+                                      <w:rPr>
+                                        <w:color w:val="000000"/>
+                                        <w:sz w:val="24"/>
+                                        <w:szCs w:val="24"/>
+                                      </w:rPr>
+                                      <w:t>Пол</w:t>
+                                    </w:r>
+                                    <w:r>
+                                      <w:rPr>
+                                        <w:color w:val="000000"/>
+                                        <w:sz w:val="24"/>
+                                        <w:szCs w:val="24"/>
+                                      </w:rPr>
+                                      <w:t>ьзователь существует?</w:t>
+                                    </w:r>
+                                  </w:p>
+                                </w:txbxContent>
+                              </wps:txbx>
+                              <wps:bodyPr rot="0" spcFirstLastPara="0" vert="horz" wrap="square" lIns="91440" tIns="45720" rIns="91440" bIns="45720" numCol="1" spcCol="0" rtlCol="0" fromWordArt="0" anchor="ctr" anchorCtr="0" forceAA="0" compatLnSpc="1">
+                                <a:prstTxWarp prst="textNoShape">
+                                  <a:avLst/>
+                                </a:prstTxWarp>
+                                <a:noAutofit/>
+                              </wps:bodyPr>
+                            </wps:wsp>
+                            <wps:wsp>
+                              <wps:cNvPr id="31" name="Прямая со стрелкой 31"/>
+                              <wps:cNvCnPr/>
+                              <wps:spPr>
+                                <a:xfrm>
+                                  <a:off x="5925805" y="2093532"/>
+                                  <a:ext cx="0" cy="360000"/>
+                                </a:xfrm>
+                                <a:prstGeom prst="straightConnector1">
+                                  <a:avLst/>
+                                </a:prstGeom>
+                                <a:ln w="12700">
+                                  <a:solidFill>
+                                    <a:schemeClr val="tx1"/>
+                                  </a:solidFill>
+                                  <a:tailEnd type="triangle"/>
+                                </a:ln>
+                              </wps:spPr>
+                              <wps:style>
+                                <a:lnRef idx="1">
+                                  <a:schemeClr val="accent1"/>
+                                </a:lnRef>
+                                <a:fillRef idx="0">
+                                  <a:schemeClr val="accent1"/>
+                                </a:fillRef>
+                                <a:effectRef idx="0">
+                                  <a:schemeClr val="accent1"/>
+                                </a:effectRef>
+                                <a:fontRef idx="minor">
+                                  <a:schemeClr val="tx1"/>
+                                </a:fontRef>
+                              </wps:style>
+                              <wps:bodyPr/>
+                            </wps:wsp>
+                            <wps:wsp>
+                              <wps:cNvPr id="2" name="Прямоугольник с двумя усеченными соседними углами 2"/>
+                              <wps:cNvSpPr/>
+                              <wps:spPr>
+                                <a:xfrm>
+                                  <a:off x="4852837" y="2453532"/>
+                                  <a:ext cx="2232000" cy="1224000"/>
+                                </a:xfrm>
+                                <a:prstGeom prst="snip2SameRect">
                                   <a:avLst/>
                                 </a:prstGeom>
                                 <a:solidFill>
@@ -1062,23 +1134,31 @@
                                   <w:p>
                                     <w:pPr>
                                       <w:rPr>
-                                        <w:color w:val="000000"/>
+                                        <w:color w:val="000000" w:themeColor="text1"/>
                                         <w:sz w:val="24"/>
                                         <w:szCs w:val="24"/>
                                       </w:rPr>
                                     </w:pPr>
                                     <w:r>
                                       <w:rPr>
-                                        <w:color w:val="000000"/>
+                                        <w:color w:val="000000" w:themeColor="text1"/>
                                         <w:sz w:val="24"/>
                                         <w:szCs w:val="24"/>
                                       </w:rPr>
-                                      <w:t>2</w:t>
+                                      <w:t>Цикл п</w:t>
+                                    </w:r>
+                                    <w:r>
+                                      <w:rPr>
+                                        <w:color w:val="000000" w:themeColor="text1"/>
+                                        <w:sz w:val="24"/>
+                                        <w:szCs w:val="24"/>
+                                      </w:rPr>
+                                      <w:t>еребора полей задачи</w:t>
                                     </w:r>
                                   </w:p>
                                 </w:txbxContent>
                               </wps:txbx>
-                              <wps:bodyPr rot="0" spcFirstLastPara="0" vert="horz" wrap="square" lIns="91440" tIns="45720" rIns="91440" bIns="45720" numCol="1" spcCol="0" rtlCol="0" fromWordArt="0" anchor="ctr" anchorCtr="0" forceAA="0" compatLnSpc="1">
+                              <wps:bodyPr rot="0" spcFirstLastPara="0" vertOverflow="overflow" horzOverflow="overflow" vert="horz" wrap="square" lIns="91440" tIns="45720" rIns="91440" bIns="45720" numCol="1" spcCol="0" rtlCol="0" fromWordArt="0" anchor="ctr" anchorCtr="0" forceAA="0" compatLnSpc="1">
                                 <a:prstTxWarp prst="textNoShape">
                                   <a:avLst/>
                                 </a:prstTxWarp>
@@ -1086,12 +1166,12 @@
                               </wps:bodyPr>
                             </wps:wsp>
                             <wps:wsp>
-                              <wps:cNvPr id="30" name="Ромб 30"/>
+                              <wps:cNvPr id="33" name="Ромб 33"/>
                               <wps:cNvSpPr/>
                               <wps:spPr>
                                 <a:xfrm>
-                                  <a:off x="1357629" y="4999302"/>
-                                  <a:ext cx="2329200" cy="1011600"/>
+                                  <a:off x="4852839" y="4036920"/>
+                                  <a:ext cx="2232000" cy="1224000"/>
                                 </a:xfrm>
                                 <a:prstGeom prst="diamond">
                                   <a:avLst/>
@@ -1135,7 +1215,7 @@
                                         <w:sz w:val="24"/>
                                         <w:szCs w:val="24"/>
                                       </w:rPr>
-                                      <w:t>Пол</w:t>
+                                      <w:t>Значение поле</w:t>
                                     </w:r>
                                     <w:r>
                                       <w:rPr>
@@ -1143,175 +1223,15 @@
                                         <w:sz w:val="24"/>
                                         <w:szCs w:val="24"/>
                                       </w:rPr>
-                                      <w:t>ьзователь существует?</w:t>
-                                    </w:r>
-                                  </w:p>
-                                </w:txbxContent>
-                              </wps:txbx>
-                              <wps:bodyPr rot="0" spcFirstLastPara="0" vert="horz" wrap="square" lIns="91440" tIns="45720" rIns="91440" bIns="45720" numCol="1" spcCol="0" rtlCol="0" fromWordArt="0" anchor="ctr" anchorCtr="0" forceAA="0" compatLnSpc="1">
-                                <a:prstTxWarp prst="textNoShape">
-                                  <a:avLst/>
-                                </a:prstTxWarp>
-                                <a:noAutofit/>
-                              </wps:bodyPr>
-                            </wps:wsp>
-                            <wps:wsp>
-                              <wps:cNvPr id="31" name="Прямая со стрелкой 31"/>
-                              <wps:cNvCnPr/>
-                              <wps:spPr>
-                                <a:xfrm>
-                                  <a:off x="2520854" y="7071205"/>
-                                  <a:ext cx="0" cy="360000"/>
-                                </a:xfrm>
-                                <a:prstGeom prst="straightConnector1">
-                                  <a:avLst/>
-                                </a:prstGeom>
-                                <a:ln w="12700">
-                                  <a:solidFill>
-                                    <a:schemeClr val="tx1"/>
-                                  </a:solidFill>
-                                  <a:tailEnd type="triangle"/>
-                                </a:ln>
-                              </wps:spPr>
-                              <wps:style>
-                                <a:lnRef idx="1">
-                                  <a:schemeClr val="accent1"/>
-                                </a:lnRef>
-                                <a:fillRef idx="0">
-                                  <a:schemeClr val="accent1"/>
-                                </a:fillRef>
-                                <a:effectRef idx="0">
-                                  <a:schemeClr val="accent1"/>
-                                </a:effectRef>
-                                <a:fontRef idx="minor">
-                                  <a:schemeClr val="tx1"/>
-                                </a:fontRef>
-                              </wps:style>
-                              <wps:bodyPr/>
-                            </wps:wsp>
-                            <wps:wsp>
-                              <wps:cNvPr id="2" name="Прямоугольник с двумя усеченными соседними углами 2"/>
-                              <wps:cNvSpPr/>
-                              <wps:spPr>
-                                <a:xfrm>
-                                  <a:off x="7684420" y="977585"/>
-                                  <a:ext cx="2329200" cy="581783"/>
-                                </a:xfrm>
-                                <a:prstGeom prst="snip2SameRect">
-                                  <a:avLst/>
-                                </a:prstGeom>
-                                <a:solidFill>
-                                  <a:schemeClr val="bg1"/>
-                                </a:solidFill>
-                                <a:ln>
-                                  <a:solidFill>
-                                    <a:schemeClr val="tx1"/>
-                                  </a:solidFill>
-                                </a:ln>
-                              </wps:spPr>
-                              <wps:style>
-                                <a:lnRef idx="2">
-                                  <a:schemeClr val="accent1">
-                                    <a:shade val="50000"/>
-                                  </a:schemeClr>
-                                </a:lnRef>
-                                <a:fillRef idx="1">
-                                  <a:schemeClr val="accent1"/>
-                                </a:fillRef>
-                                <a:effectRef idx="0">
-                                  <a:schemeClr val="accent1"/>
-                                </a:effectRef>
-                                <a:fontRef idx="minor">
-                                  <a:schemeClr val="lt1"/>
-                                </a:fontRef>
-                              </wps:style>
-                              <wps:txbx>
-                                <w:txbxContent>
-                                  <w:p>
-                                    <w:pPr>
-                                      <w:rPr>
-                                        <w:color w:val="000000" w:themeColor="text1"/>
-                                        <w:sz w:val="24"/>
-                                        <w:szCs w:val="24"/>
-                                      </w:rPr>
-                                    </w:pPr>
-                                    <w:r>
-                                      <w:rPr>
-                                        <w:color w:val="000000" w:themeColor="text1"/>
-                                        <w:sz w:val="24"/>
-                                        <w:szCs w:val="24"/>
-                                      </w:rPr>
-                                      <w:t>Цикл п</w:t>
+                                      <w:t xml:space="preserve">й задач </w:t>
                                     </w:r>
                                     <w:r>
-                                      <w:rPr>
-                                        <w:color w:val="000000" w:themeColor="text1"/>
-                                        <w:sz w:val="24"/>
-                                        <w:szCs w:val="24"/>
-                                      </w:rPr>
-                                      <w:t>еребора полей задачи</w:t>
-                                    </w:r>
-                                  </w:p>
-                                </w:txbxContent>
-                              </wps:txbx>
-                              <wps:bodyPr rot="0" spcFirstLastPara="0" vertOverflow="overflow" horzOverflow="overflow" vert="horz" wrap="square" lIns="91440" tIns="45720" rIns="91440" bIns="45720" numCol="1" spcCol="0" rtlCol="0" fromWordArt="0" anchor="ctr" anchorCtr="0" forceAA="0" compatLnSpc="1">
-                                <a:prstTxWarp prst="textNoShape">
-                                  <a:avLst/>
-                                </a:prstTxWarp>
-                                <a:noAutofit/>
-                              </wps:bodyPr>
-                            </wps:wsp>
-                            <wps:wsp>
-                              <wps:cNvPr id="33" name="Ромб 33"/>
-                              <wps:cNvSpPr/>
-                              <wps:spPr>
-                                <a:xfrm>
-                                  <a:off x="7686345" y="1920697"/>
-                                  <a:ext cx="2327275" cy="1616076"/>
-                                </a:xfrm>
-                                <a:prstGeom prst="diamond">
-                                  <a:avLst/>
-                                </a:prstGeom>
-                                <a:noFill/>
-                                <a:ln>
-                                  <a:solidFill>
-                                    <a:schemeClr val="tx1"/>
-                                  </a:solidFill>
-                                </a:ln>
-                              </wps:spPr>
-                              <wps:style>
-                                <a:lnRef idx="2">
-                                  <a:schemeClr val="accent1">
-                                    <a:shade val="50000"/>
-                                  </a:schemeClr>
-                                </a:lnRef>
-                                <a:fillRef idx="1">
-                                  <a:schemeClr val="accent1"/>
-                                </a:fillRef>
-                                <a:effectRef idx="0">
-                                  <a:schemeClr val="accent1"/>
-                                </a:effectRef>
-                                <a:fontRef idx="minor">
-                                  <a:schemeClr val="lt1"/>
-                                </a:fontRef>
-                              </wps:style>
-                              <wps:txbx>
-                                <w:txbxContent>
-                                  <w:p>
-                                    <w:pPr>
                                       <w:rPr>
                                         <w:color w:val="000000"/>
                                         <w:sz w:val="24"/>
                                         <w:szCs w:val="24"/>
                                       </w:rPr>
-                                    </w:pPr>
-                                    <w:r>
-                                      <w:rPr>
-                                        <w:color w:val="000000"/>
-                                        <w:sz w:val="24"/>
-                                        <w:szCs w:val="24"/>
-                                      </w:rPr>
-                                      <w:t>Значение полей новой и предыдущей отличаются?</w:t>
+                                      <w:t>отличаются?</w:t>
                                     </w:r>
                                   </w:p>
                                 </w:txbxContent>
@@ -1328,8 +1248,8 @@
                               <wps:cNvSpPr/>
                               <wps:spPr>
                                 <a:xfrm>
-                                  <a:off x="7686345" y="3951338"/>
-                                  <a:ext cx="2329200" cy="711419"/>
+                                  <a:off x="4859111" y="5620329"/>
+                                  <a:ext cx="2232000" cy="1224000"/>
                                 </a:xfrm>
                                 <a:prstGeom prst="rect">
                                   <a:avLst/>
@@ -1364,7 +1284,14 @@
                                         <w:sz w:val="24"/>
                                         <w:szCs w:val="24"/>
                                       </w:rPr>
-                                      <w:t>Сохранение в коллекцию изменений</w:t>
+                                      <w:t>Добавление</w:t>
+                                    </w:r>
+                                    <w:r>
+                                      <w:rPr>
+                                        <w:sz w:val="24"/>
+                                        <w:szCs w:val="24"/>
+                                      </w:rPr>
+                                      <w:t xml:space="preserve"> в коллекцию изменений</w:t>
                                     </w:r>
                                   </w:p>
                                 </w:txbxContent>
@@ -1377,14 +1304,318 @@
                               </wps:bodyPr>
                             </wps:wsp>
                             <wps:wsp>
-                              <wps:cNvPr id="35" name="Rectangle 225"/>
+                              <wps:cNvPr id="37" name="Прямоугольник с двумя усеченными соседними углами 37"/>
+                              <wps:cNvSpPr/>
+                              <wps:spPr>
+                                <a:xfrm flipV="1">
+                                  <a:off x="8094292" y="875463"/>
+                                  <a:ext cx="2232000" cy="1224000"/>
+                                </a:xfrm>
+                                <a:prstGeom prst="snip2SameRect">
+                                  <a:avLst/>
+                                </a:prstGeom>
+                                <a:solidFill>
+                                  <a:schemeClr val="bg1"/>
+                                </a:solidFill>
+                                <a:ln>
+                                  <a:solidFill>
+                                    <a:schemeClr val="tx1"/>
+                                  </a:solidFill>
+                                </a:ln>
+                              </wps:spPr>
+                              <wps:style>
+                                <a:lnRef idx="2">
+                                  <a:schemeClr val="accent1">
+                                    <a:shade val="50000"/>
+                                  </a:schemeClr>
+                                </a:lnRef>
+                                <a:fillRef idx="1">
+                                  <a:schemeClr val="accent1"/>
+                                </a:fillRef>
+                                <a:effectRef idx="0">
+                                  <a:schemeClr val="accent1"/>
+                                </a:effectRef>
+                                <a:fontRef idx="minor">
+                                  <a:schemeClr val="lt1"/>
+                                </a:fontRef>
+                              </wps:style>
+                              <wps:txbx>
+                                <w:txbxContent>
+                                  <w:p>
+                                    <w:pPr>
+                                      <w:rPr>
+                                        <w:color w:val="000000"/>
+                                        <w:sz w:val="24"/>
+                                        <w:szCs w:val="24"/>
+                                        <w:lang w:val="en-US"/>
+                                      </w:rPr>
+                                    </w:pPr>
+                                  </w:p>
+                                </w:txbxContent>
+                              </wps:txbx>
+                              <wps:bodyPr rot="0" spcFirstLastPara="0" vert="horz" wrap="square" lIns="91440" tIns="45720" rIns="91440" bIns="45720" numCol="1" spcCol="0" rtlCol="0" fromWordArt="0" anchor="ctr" anchorCtr="0" forceAA="0" compatLnSpc="1">
+                                <a:prstTxWarp prst="textNoShape">
+                                  <a:avLst/>
+                                </a:prstTxWarp>
+                                <a:noAutofit/>
+                              </wps:bodyPr>
+                            </wps:wsp>
+                            <wps:wsp>
+                              <wps:cNvPr id="38" name="Rectangle 225"/>
                               <wps:cNvSpPr>
                                 <a:spLocks noChangeArrowheads="1"/>
                               </wps:cNvSpPr>
                               <wps:spPr bwMode="auto">
                                 <a:xfrm>
-                                  <a:off x="8854009" y="3588024"/>
-                                  <a:ext cx="420370" cy="280670"/>
+                                  <a:off x="8214927" y="1317510"/>
+                                  <a:ext cx="2067544" cy="399600"/>
+                                </a:xfrm>
+                                <a:prstGeom prst="rect">
+                                  <a:avLst/>
+                                </a:prstGeom>
+                                <a:noFill/>
+                                <a:ln>
+                                  <a:noFill/>
+                                </a:ln>
+                                <a:extLst>
+                                  <a:ext uri="{909E8E84-426E-40DD-AFC4-6F175D3DCCD1}">
+                                    <a14:hiddenFill xmlns:a14="http://schemas.microsoft.com/office/drawing/2010/main">
+                                      <a:solidFill>
+                                        <a:srgbClr val="FFFFFF"/>
+                                      </a:solidFill>
+                                    </a14:hiddenFill>
+                                  </a:ext>
+                                  <a:ext uri="{91240B29-F687-4F45-9708-019B960494DF}">
+                                    <a14:hiddenLine xmlns:a14="http://schemas.microsoft.com/office/drawing/2010/main" w="9525">
+                                      <a:solidFill>
+                                        <a:srgbClr val="000000"/>
+                                      </a:solidFill>
+                                      <a:miter lim="800000"/>
+                                      <a:headEnd/>
+                                      <a:tailEnd/>
+                                    </a14:hiddenLine>
+                                  </a:ext>
+                                </a:extLst>
+                              </wps:spPr>
+                              <wps:txbx>
+                                <w:txbxContent>
+                                  <w:p>
+                                    <w:pPr>
+                                      <w:rPr>
+                                        <w:color w:val="000000" w:themeColor="text1"/>
+                                        <w:sz w:val="24"/>
+                                        <w:szCs w:val="24"/>
+                                      </w:rPr>
+                                    </w:pPr>
+                                    <w:r>
+                                      <w:rPr>
+                                        <w:color w:val="000000" w:themeColor="text1"/>
+                                        <w:sz w:val="24"/>
+                                        <w:szCs w:val="24"/>
+                                      </w:rPr>
+                                      <w:t>Цикл перебора полей задачи</w:t>
+                                    </w:r>
+                                  </w:p>
+                                </w:txbxContent>
+                              </wps:txbx>
+                              <wps:bodyPr rot="0" vert="horz" wrap="square" lIns="91440" tIns="45720" rIns="91440" bIns="45720" anchor="t" anchorCtr="0" upright="1">
+                                <a:noAutofit/>
+                              </wps:bodyPr>
+                            </wps:wsp>
+                            <wps:wsp>
+                              <wps:cNvPr id="39" name="Прямоугольник 39"/>
+                              <wps:cNvSpPr/>
+                              <wps:spPr>
+                                <a:xfrm>
+                                  <a:off x="8123625" y="2448063"/>
+                                  <a:ext cx="2232000" cy="1224000"/>
+                                </a:xfrm>
+                                <a:prstGeom prst="rect">
+                                  <a:avLst/>
+                                </a:prstGeom>
+                                <a:ln/>
+                              </wps:spPr>
+                              <wps:style>
+                                <a:lnRef idx="2">
+                                  <a:schemeClr val="dk1"/>
+                                </a:lnRef>
+                                <a:fillRef idx="1">
+                                  <a:schemeClr val="lt1"/>
+                                </a:fillRef>
+                                <a:effectRef idx="0">
+                                  <a:schemeClr val="dk1"/>
+                                </a:effectRef>
+                                <a:fontRef idx="minor">
+                                  <a:schemeClr val="dk1"/>
+                                </a:fontRef>
+                              </wps:style>
+                              <wps:txbx>
+                                <w:txbxContent>
+                                  <w:p>
+                                    <w:pPr>
+                                      <w:rPr>
+                                        <w:sz w:val="24"/>
+                                        <w:szCs w:val="24"/>
+                                      </w:rPr>
+                                    </w:pPr>
+                                    <w:r>
+                                      <w:rPr>
+                                        <w:sz w:val="24"/>
+                                        <w:szCs w:val="24"/>
+                                      </w:rPr>
+                                      <w:t>Запись коллекции изменений в базу данных</w:t>
+                                    </w:r>
+                                  </w:p>
+                                </w:txbxContent>
+                              </wps:txbx>
+                              <wps:bodyPr rot="0" spcFirstLastPara="0" vert="horz" wrap="square" lIns="91440" tIns="45720" rIns="91440" bIns="45720" numCol="1" spcCol="0" rtlCol="0" fromWordArt="0" anchor="ctr" anchorCtr="0" forceAA="0" compatLnSpc="1">
+                                <a:prstTxWarp prst="textNoShape">
+                                  <a:avLst/>
+                                </a:prstTxWarp>
+                                <a:noAutofit/>
+                              </wps:bodyPr>
+                            </wps:wsp>
+                            <wps:wsp>
+                              <wps:cNvPr id="40" name="Прямая со стрелкой 40"/>
+                              <wps:cNvCnPr/>
+                              <wps:spPr>
+                                <a:xfrm>
+                                  <a:off x="9214444" y="2099463"/>
+                                  <a:ext cx="0" cy="356400"/>
+                                </a:xfrm>
+                                <a:prstGeom prst="straightConnector1">
+                                  <a:avLst/>
+                                </a:prstGeom>
+                                <a:ln w="12700">
+                                  <a:solidFill>
+                                    <a:schemeClr val="tx1"/>
+                                  </a:solidFill>
+                                  <a:tailEnd type="triangle"/>
+                                </a:ln>
+                              </wps:spPr>
+                              <wps:style>
+                                <a:lnRef idx="1">
+                                  <a:schemeClr val="accent1"/>
+                                </a:lnRef>
+                                <a:fillRef idx="0">
+                                  <a:schemeClr val="accent1"/>
+                                </a:fillRef>
+                                <a:effectRef idx="0">
+                                  <a:schemeClr val="accent1"/>
+                                </a:effectRef>
+                                <a:fontRef idx="minor">
+                                  <a:schemeClr val="tx1"/>
+                                </a:fontRef>
+                              </wps:style>
+                              <wps:bodyPr/>
+                            </wps:wsp>
+                            <wps:wsp>
+                              <wps:cNvPr id="41" name="Прямая со стрелкой 41"/>
+                              <wps:cNvCnPr/>
+                              <wps:spPr>
+                                <a:xfrm>
+                                  <a:off x="9214444" y="3669968"/>
+                                  <a:ext cx="0" cy="358775"/>
+                                </a:xfrm>
+                                <a:prstGeom prst="straightConnector1">
+                                  <a:avLst/>
+                                </a:prstGeom>
+                                <a:ln w="12700">
+                                  <a:solidFill>
+                                    <a:schemeClr val="tx1"/>
+                                  </a:solidFill>
+                                  <a:tailEnd type="triangle"/>
+                                </a:ln>
+                              </wps:spPr>
+                              <wps:style>
+                                <a:lnRef idx="1">
+                                  <a:schemeClr val="accent1"/>
+                                </a:lnRef>
+                                <a:fillRef idx="0">
+                                  <a:schemeClr val="accent1"/>
+                                </a:fillRef>
+                                <a:effectRef idx="0">
+                                  <a:schemeClr val="accent1"/>
+                                </a:effectRef>
+                                <a:fontRef idx="minor">
+                                  <a:schemeClr val="tx1"/>
+                                </a:fontRef>
+                              </wps:style>
+                              <wps:bodyPr/>
+                            </wps:wsp>
+                            <wps:wsp>
+                              <wps:cNvPr id="4" name="Параллелограмм 4"/>
+                              <wps:cNvSpPr/>
+                              <wps:spPr>
+                                <a:xfrm>
+                                  <a:off x="10982706" y="2232737"/>
+                                  <a:ext cx="2329200" cy="1070061"/>
+                                </a:xfrm>
+                                <a:prstGeom prst="parallelogram">
+                                  <a:avLst/>
+                                </a:prstGeom>
+                                <a:solidFill>
+                                  <a:schemeClr val="bg1"/>
+                                </a:solidFill>
+                                <a:ln>
+                                  <a:solidFill>
+                                    <a:schemeClr val="tx1"/>
+                                  </a:solidFill>
+                                </a:ln>
+                              </wps:spPr>
+                              <wps:style>
+                                <a:lnRef idx="2">
+                                  <a:schemeClr val="accent1">
+                                    <a:shade val="50000"/>
+                                  </a:schemeClr>
+                                </a:lnRef>
+                                <a:fillRef idx="1">
+                                  <a:schemeClr val="accent1"/>
+                                </a:fillRef>
+                                <a:effectRef idx="0">
+                                  <a:schemeClr val="accent1"/>
+                                </a:effectRef>
+                                <a:fontRef idx="minor">
+                                  <a:schemeClr val="lt1"/>
+                                </a:fontRef>
+                              </wps:style>
+                              <wps:txbx>
+                                <w:txbxContent>
+                                  <w:p>
+                                    <w:pPr>
+                                      <w:rPr>
+                                        <w:color w:val="000000" w:themeColor="text1"/>
+                                        <w:sz w:val="24"/>
+                                        <w:szCs w:val="24"/>
+                                      </w:rPr>
+                                    </w:pPr>
+                                    <w:r>
+                                      <w:rPr>
+                                        <w:color w:val="000000" w:themeColor="text1"/>
+                                        <w:sz w:val="24"/>
+                                        <w:szCs w:val="24"/>
+                                      </w:rPr>
+                                      <w:t>Формирование сообщения об ошибке невозможности выполнения операции</w:t>
+                                    </w:r>
+                                  </w:p>
+                                </w:txbxContent>
+                              </wps:txbx>
+                              <wps:bodyPr rot="0" spcFirstLastPara="0" vertOverflow="overflow" horzOverflow="overflow" vert="horz" wrap="square" lIns="91440" tIns="45720" rIns="91440" bIns="45720" numCol="1" spcCol="0" rtlCol="0" fromWordArt="0" anchor="ctr" anchorCtr="0" forceAA="0" compatLnSpc="1">
+                                <a:prstTxWarp prst="textNoShape">
+                                  <a:avLst/>
+                                </a:prstTxWarp>
+                                <a:noAutofit/>
+                              </wps:bodyPr>
+                            </wps:wsp>
+                            <wps:wsp>
+                              <wps:cNvPr id="44" name="Rectangle 225"/>
+                              <wps:cNvSpPr>
+                                <a:spLocks noChangeArrowheads="1"/>
+                              </wps:cNvSpPr>
+                              <wps:spPr bwMode="auto">
+                                <a:xfrm>
+                                  <a:off x="2964974" y="6069769"/>
+                                  <a:ext cx="439420" cy="243840"/>
                                 </a:xfrm>
                                 <a:prstGeom prst="rect">
                                   <a:avLst/>
@@ -1428,7 +1659,7 @@
                                         <w:sz w:val="24"/>
                                         <w:szCs w:val="24"/>
                                       </w:rPr>
-                                      <w:t>Да</w:t>
+                                      <w:t>Нет</w:t>
                                     </w:r>
                                   </w:p>
                                 </w:txbxContent>
@@ -1438,169 +1669,12 @@
                               </wps:bodyPr>
                             </wps:wsp>
                             <wps:wsp>
-                              <wps:cNvPr id="3" name="Соединительная линия уступом 3"/>
-                              <wps:cNvCnPr>
-                                <a:stCxn id="33" idx="3"/>
-                              </wps:cNvCnPr>
-                              <wps:spPr>
-                                <a:xfrm flipH="1">
-                                  <a:off x="8823256" y="2728717"/>
-                                  <a:ext cx="1190364" cy="2083755"/>
-                                </a:xfrm>
-                                <a:prstGeom prst="bentConnector4">
-                                  <a:avLst>
-                                    <a:gd name="adj1" fmla="val -26725"/>
-                                    <a:gd name="adj2" fmla="val 99961"/>
-                                  </a:avLst>
-                                </a:prstGeom>
-                                <a:ln w="12700">
-                                  <a:solidFill>
-                                    <a:schemeClr val="tx1"/>
-                                  </a:solidFill>
-                                  <a:tailEnd type="triangle"/>
-                                </a:ln>
-                              </wps:spPr>
-                              <wps:style>
-                                <a:lnRef idx="1">
-                                  <a:schemeClr val="accent1"/>
-                                </a:lnRef>
-                                <a:fillRef idx="0">
-                                  <a:schemeClr val="accent1"/>
-                                </a:fillRef>
-                                <a:effectRef idx="0">
-                                  <a:schemeClr val="accent1"/>
-                                </a:effectRef>
-                                <a:fontRef idx="minor">
-                                  <a:schemeClr val="tx1"/>
-                                </a:fontRef>
-                              </wps:style>
-                              <wps:bodyPr/>
-                            </wps:wsp>
-                            <wps:wsp>
-                              <wps:cNvPr id="37" name="Прямоугольник с двумя усеченными соседними углами 37"/>
-                              <wps:cNvSpPr/>
-                              <wps:spPr>
-                                <a:xfrm flipV="1">
-                                  <a:off x="7686365" y="5014216"/>
-                                  <a:ext cx="2329180" cy="581660"/>
-                                </a:xfrm>
-                                <a:prstGeom prst="snip2SameRect">
-                                  <a:avLst/>
-                                </a:prstGeom>
-                                <a:solidFill>
-                                  <a:schemeClr val="bg1"/>
-                                </a:solidFill>
-                                <a:ln>
-                                  <a:solidFill>
-                                    <a:schemeClr val="tx1"/>
-                                  </a:solidFill>
-                                </a:ln>
-                              </wps:spPr>
-                              <wps:style>
-                                <a:lnRef idx="2">
-                                  <a:schemeClr val="accent1">
-                                    <a:shade val="50000"/>
-                                  </a:schemeClr>
-                                </a:lnRef>
-                                <a:fillRef idx="1">
-                                  <a:schemeClr val="accent1"/>
-                                </a:fillRef>
-                                <a:effectRef idx="0">
-                                  <a:schemeClr val="accent1"/>
-                                </a:effectRef>
-                                <a:fontRef idx="minor">
-                                  <a:schemeClr val="lt1"/>
-                                </a:fontRef>
-                              </wps:style>
-                              <wps:txbx>
-                                <w:txbxContent>
-                                  <w:p>
-                                    <w:pPr>
-                                      <w:rPr>
-                                        <w:color w:val="000000"/>
-                                        <w:sz w:val="24"/>
-                                        <w:szCs w:val="24"/>
-                                      </w:rPr>
-                                    </w:pPr>
-                                  </w:p>
-                                </w:txbxContent>
-                              </wps:txbx>
-                              <wps:bodyPr rot="0" spcFirstLastPara="0" vert="horz" wrap="square" lIns="91440" tIns="45720" rIns="91440" bIns="45720" numCol="1" spcCol="0" rtlCol="0" fromWordArt="0" anchor="ctr" anchorCtr="0" forceAA="0" compatLnSpc="1">
-                                <a:prstTxWarp prst="textNoShape">
-                                  <a:avLst/>
-                                </a:prstTxWarp>
-                                <a:noAutofit/>
-                              </wps:bodyPr>
-                            </wps:wsp>
-                            <wps:wsp>
-                              <wps:cNvPr id="38" name="Rectangle 225"/>
-                              <wps:cNvSpPr>
-                                <a:spLocks noChangeArrowheads="1"/>
-                              </wps:cNvSpPr>
-                              <wps:spPr bwMode="auto">
-                                <a:xfrm>
-                                  <a:off x="7823078" y="5160956"/>
-                                  <a:ext cx="2067544" cy="397999"/>
-                                </a:xfrm>
-                                <a:prstGeom prst="rect">
-                                  <a:avLst/>
-                                </a:prstGeom>
-                                <a:noFill/>
-                                <a:ln>
-                                  <a:noFill/>
-                                </a:ln>
-                                <a:extLst>
-                                  <a:ext uri="{909E8E84-426E-40DD-AFC4-6F175D3DCCD1}">
-                                    <a14:hiddenFill xmlns:a14="http://schemas.microsoft.com/office/drawing/2010/main">
-                                      <a:solidFill>
-                                        <a:srgbClr val="FFFFFF"/>
-                                      </a:solidFill>
-                                    </a14:hiddenFill>
-                                  </a:ext>
-                                  <a:ext uri="{91240B29-F687-4F45-9708-019B960494DF}">
-                                    <a14:hiddenLine xmlns:a14="http://schemas.microsoft.com/office/drawing/2010/main" w="9525">
-                                      <a:solidFill>
-                                        <a:srgbClr val="000000"/>
-                                      </a:solidFill>
-                                      <a:miter lim="800000"/>
-                                      <a:headEnd/>
-                                      <a:tailEnd/>
-                                    </a14:hiddenLine>
-                                  </a:ext>
-                                </a:extLst>
-                              </wps:spPr>
-                              <wps:txbx>
-                                <w:txbxContent>
-                                  <w:p>
-                                    <w:pPr>
-                                      <w:rPr>
-                                        <w:color w:val="000000" w:themeColor="text1"/>
-                                        <w:sz w:val="24"/>
-                                        <w:szCs w:val="24"/>
-                                      </w:rPr>
-                                    </w:pPr>
-                                    <w:r>
-                                      <w:rPr>
-                                        <w:color w:val="000000" w:themeColor="text1"/>
-                                        <w:sz w:val="24"/>
-                                        <w:szCs w:val="24"/>
-                                      </w:rPr>
-                                      <w:t>Цикл перебора полей задачи</w:t>
-                                    </w:r>
-                                  </w:p>
-                                </w:txbxContent>
-                              </wps:txbx>
-                              <wps:bodyPr rot="0" vert="horz" wrap="square" lIns="91440" tIns="45720" rIns="91440" bIns="45720" anchor="t" anchorCtr="0" upright="1">
-                                <a:noAutofit/>
-                              </wps:bodyPr>
-                            </wps:wsp>
-                            <wps:wsp>
-                              <wps:cNvPr id="39" name="Прямоугольник 39"/>
+                              <wps:cNvPr id="42" name="Прямоугольник 42"/>
                               <wps:cNvSpPr/>
                               <wps:spPr>
                                 <a:xfrm>
-                                  <a:off x="7681775" y="5955280"/>
-                                  <a:ext cx="2329180" cy="711200"/>
+                                  <a:off x="4802830" y="869515"/>
+                                  <a:ext cx="2232000" cy="1224000"/>
                                 </a:xfrm>
                                 <a:prstGeom prst="rect">
                                   <a:avLst/>
@@ -1635,7 +1709,7 @@
                                         <w:sz w:val="24"/>
                                         <w:szCs w:val="24"/>
                                       </w:rPr>
-                                      <w:t>Запись коллекции изменений в базу данных</w:t>
+                                      <w:t>Создание коллекции изменений задачи</w:t>
                                     </w:r>
                                   </w:p>
                                 </w:txbxContent>
@@ -1648,11 +1722,11 @@
                               </wps:bodyPr>
                             </wps:wsp>
                             <wps:wsp>
-                              <wps:cNvPr id="40" name="Прямая со стрелкой 40"/>
+                              <wps:cNvPr id="56" name="Прямая со стрелкой 56"/>
                               <wps:cNvCnPr/>
                               <wps:spPr>
                                 <a:xfrm>
-                                  <a:off x="8822600" y="5595868"/>
+                                  <a:off x="1601024" y="6958647"/>
                                   <a:ext cx="0" cy="359410"/>
                                 </a:xfrm>
                                 <a:prstGeom prst="straightConnector1">
@@ -1682,148 +1756,14 @@
                               <wps:bodyPr/>
                             </wps:wsp>
                             <wps:wsp>
-                              <wps:cNvPr id="41" name="Прямая со стрелкой 41"/>
-                              <wps:cNvCnPr/>
-                              <wps:spPr>
-                                <a:xfrm>
-                                  <a:off x="8822600" y="6666471"/>
-                                  <a:ext cx="0" cy="358775"/>
-                                </a:xfrm>
-                                <a:prstGeom prst="straightConnector1">
-                                  <a:avLst/>
-                                </a:prstGeom>
-                                <a:ln w="12700">
-                                  <a:solidFill>
-                                    <a:schemeClr val="tx1"/>
-                                  </a:solidFill>
-                                  <a:tailEnd type="triangle"/>
-                                </a:ln>
-                              </wps:spPr>
-                              <wps:style>
-                                <a:lnRef idx="1">
-                                  <a:schemeClr val="accent1"/>
-                                </a:lnRef>
-                                <a:fillRef idx="0">
-                                  <a:schemeClr val="accent1"/>
-                                </a:fillRef>
-                                <a:effectRef idx="0">
-                                  <a:schemeClr val="accent1"/>
-                                </a:effectRef>
-                                <a:fontRef idx="minor">
-                                  <a:schemeClr val="tx1"/>
-                                </a:fontRef>
-                              </wps:style>
-                              <wps:bodyPr/>
-                            </wps:wsp>
-                            <wps:wsp>
-                              <wps:cNvPr id="4" name="Параллелограмм 4"/>
-                              <wps:cNvSpPr/>
-                              <wps:spPr>
-                                <a:xfrm>
-                                  <a:off x="10590862" y="5215942"/>
-                                  <a:ext cx="2329200" cy="1070061"/>
-                                </a:xfrm>
-                                <a:prstGeom prst="parallelogram">
-                                  <a:avLst/>
-                                </a:prstGeom>
-                                <a:solidFill>
-                                  <a:schemeClr val="bg1"/>
-                                </a:solidFill>
-                                <a:ln>
-                                  <a:solidFill>
-                                    <a:schemeClr val="tx1"/>
-                                  </a:solidFill>
-                                </a:ln>
-                              </wps:spPr>
-                              <wps:style>
-                                <a:lnRef idx="2">
-                                  <a:schemeClr val="accent1">
-                                    <a:shade val="50000"/>
-                                  </a:schemeClr>
-                                </a:lnRef>
-                                <a:fillRef idx="1">
-                                  <a:schemeClr val="accent1"/>
-                                </a:fillRef>
-                                <a:effectRef idx="0">
-                                  <a:schemeClr val="accent1"/>
-                                </a:effectRef>
-                                <a:fontRef idx="minor">
-                                  <a:schemeClr val="lt1"/>
-                                </a:fontRef>
-                              </wps:style>
-                              <wps:txbx>
-                                <w:txbxContent>
-                                  <w:p>
-                                    <w:pPr>
-                                      <w:rPr>
-                                        <w:color w:val="000000" w:themeColor="text1"/>
-                                        <w:sz w:val="24"/>
-                                        <w:szCs w:val="24"/>
-                                      </w:rPr>
-                                    </w:pPr>
-                                    <w:r>
-                                      <w:rPr>
-                                        <w:color w:val="000000" w:themeColor="text1"/>
-                                        <w:sz w:val="24"/>
-                                        <w:szCs w:val="24"/>
-                                      </w:rPr>
-                                      <w:t>Формирование сообщения об ошибке невозможности выполнения операции</w:t>
-                                    </w:r>
-                                  </w:p>
-                                </w:txbxContent>
-                              </wps:txbx>
-                              <wps:bodyPr rot="0" spcFirstLastPara="0" vertOverflow="overflow" horzOverflow="overflow" vert="horz" wrap="square" lIns="91440" tIns="45720" rIns="91440" bIns="45720" numCol="1" spcCol="0" rtlCol="0" fromWordArt="0" anchor="ctr" anchorCtr="0" forceAA="0" compatLnSpc="1">
-                                <a:prstTxWarp prst="textNoShape">
-                                  <a:avLst/>
-                                </a:prstTxWarp>
-                                <a:noAutofit/>
-                              </wps:bodyPr>
-                            </wps:wsp>
-                            <wps:wsp>
-                              <wps:cNvPr id="5" name="Прямая со стрелкой 5"/>
-                              <wps:cNvCnPr>
-                                <a:stCxn id="30" idx="3"/>
-                              </wps:cNvCnPr>
-                              <wps:spPr>
-                                <a:xfrm flipV="1">
-                                  <a:off x="3686829" y="5504988"/>
-                                  <a:ext cx="994071" cy="57"/>
-                                </a:xfrm>
-                                <a:prstGeom prst="straightConnector1">
-                                  <a:avLst/>
-                                </a:prstGeom>
-                                <a:ln w="12700">
-                                  <a:solidFill>
-                                    <a:schemeClr val="tx1"/>
-                                  </a:solidFill>
-                                  <a:tailEnd type="triangle"/>
-                                </a:ln>
-                              </wps:spPr>
-                              <wps:style>
-                                <a:lnRef idx="1">
-                                  <a:schemeClr val="accent1"/>
-                                </a:lnRef>
-                                <a:fillRef idx="0">
-                                  <a:schemeClr val="accent1"/>
-                                </a:fillRef>
-                                <a:effectRef idx="0">
-                                  <a:schemeClr val="accent1"/>
-                                </a:effectRef>
-                                <a:fontRef idx="minor">
-                                  <a:schemeClr val="tx1"/>
-                                </a:fontRef>
-                              </wps:style>
-                              <wps:bodyPr/>
-                            </wps:wsp>
-                            <wps:wsp>
-                              <wps:cNvPr id="44" name="Rectangle 225"/>
+                              <wps:cNvPr id="57" name="Rectangle 225"/>
                               <wps:cNvSpPr>
                                 <a:spLocks noChangeArrowheads="1"/>
                               </wps:cNvSpPr>
                               <wps:spPr bwMode="auto">
                                 <a:xfrm>
-                                  <a:off x="3911149" y="5229175"/>
-                                  <a:ext cx="439420" cy="243840"/>
+                                  <a:off x="1607793" y="6958649"/>
+                                  <a:ext cx="362585" cy="276225"/>
                                 </a:xfrm>
                                 <a:prstGeom prst="rect">
                                   <a:avLst/>
@@ -1867,7 +1807,7 @@
                                         <w:sz w:val="24"/>
                                         <w:szCs w:val="24"/>
                                       </w:rPr>
-                                      <w:t>Нет</w:t>
+                                      <w:t>Да</w:t>
                                     </w:r>
                                   </w:p>
                                 </w:txbxContent>
@@ -1877,13 +1817,177 @@
                               </wps:bodyPr>
                             </wps:wsp>
                             <wps:wsp>
-                              <wps:cNvPr id="45" name="Rectangle 225"/>
+                              <wps:cNvPr id="58" name="Прямая со стрелкой 58"/>
+                              <wps:cNvCnPr/>
+                              <wps:spPr>
+                                <a:xfrm>
+                                  <a:off x="5966943" y="3677532"/>
+                                  <a:ext cx="0" cy="359410"/>
+                                </a:xfrm>
+                                <a:prstGeom prst="straightConnector1">
+                                  <a:avLst/>
+                                </a:prstGeom>
+                                <a:ln w="12700">
+                                  <a:solidFill>
+                                    <a:schemeClr val="tx1"/>
+                                  </a:solidFill>
+                                  <a:tailEnd type="triangle"/>
+                                </a:ln>
+                              </wps:spPr>
+                              <wps:style>
+                                <a:lnRef idx="1">
+                                  <a:schemeClr val="accent1"/>
+                                </a:lnRef>
+                                <a:fillRef idx="0">
+                                  <a:schemeClr val="accent1"/>
+                                </a:fillRef>
+                                <a:effectRef idx="0">
+                                  <a:schemeClr val="accent1"/>
+                                </a:effectRef>
+                                <a:fontRef idx="minor">
+                                  <a:schemeClr val="tx1"/>
+                                </a:fontRef>
+                              </wps:style>
+                              <wps:bodyPr/>
+                            </wps:wsp>
+                            <wps:wsp>
+                              <wps:cNvPr id="59" name="Прямая со стрелкой 59"/>
+                              <wps:cNvCnPr/>
+                              <wps:spPr>
+                                <a:xfrm>
+                                  <a:off x="5966943" y="5260920"/>
+                                  <a:ext cx="0" cy="359410"/>
+                                </a:xfrm>
+                                <a:prstGeom prst="straightConnector1">
+                                  <a:avLst/>
+                                </a:prstGeom>
+                                <a:ln w="12700">
+                                  <a:solidFill>
+                                    <a:schemeClr val="tx1"/>
+                                  </a:solidFill>
+                                  <a:tailEnd type="triangle"/>
+                                </a:ln>
+                              </wps:spPr>
+                              <wps:style>
+                                <a:lnRef idx="1">
+                                  <a:schemeClr val="accent1"/>
+                                </a:lnRef>
+                                <a:fillRef idx="0">
+                                  <a:schemeClr val="accent1"/>
+                                </a:fillRef>
+                                <a:effectRef idx="0">
+                                  <a:schemeClr val="accent1"/>
+                                </a:effectRef>
+                                <a:fontRef idx="minor">
+                                  <a:schemeClr val="tx1"/>
+                                </a:fontRef>
+                              </wps:style>
+                              <wps:bodyPr/>
+                            </wps:wsp>
+                            <wps:wsp>
+                              <wps:cNvPr id="60" name="Прямая со стрелкой 60"/>
+                              <wps:cNvCnPr/>
+                              <wps:spPr>
+                                <a:xfrm>
+                                  <a:off x="5966943" y="6838845"/>
+                                  <a:ext cx="0" cy="358775"/>
+                                </a:xfrm>
+                                <a:prstGeom prst="straightConnector1">
+                                  <a:avLst/>
+                                </a:prstGeom>
+                                <a:ln w="12700">
+                                  <a:solidFill>
+                                    <a:schemeClr val="tx1"/>
+                                  </a:solidFill>
+                                  <a:tailEnd type="triangle"/>
+                                </a:ln>
+                              </wps:spPr>
+                              <wps:style>
+                                <a:lnRef idx="1">
+                                  <a:schemeClr val="accent1"/>
+                                </a:lnRef>
+                                <a:fillRef idx="0">
+                                  <a:schemeClr val="accent1"/>
+                                </a:fillRef>
+                                <a:effectRef idx="0">
+                                  <a:schemeClr val="accent1"/>
+                                </a:effectRef>
+                                <a:fontRef idx="minor">
+                                  <a:schemeClr val="tx1"/>
+                                </a:fontRef>
+                              </wps:style>
+                              <wps:bodyPr/>
+                            </wps:wsp>
+                            <wps:wsp>
+                              <wps:cNvPr id="61" name="Овал 61"/>
+                              <wps:cNvSpPr/>
+                              <wps:spPr>
+                                <a:xfrm>
+                                  <a:off x="5748715" y="7197547"/>
+                                  <a:ext cx="445770" cy="417195"/>
+                                </a:xfrm>
+                                <a:prstGeom prst="ellipse">
+                                  <a:avLst/>
+                                </a:prstGeom>
+                                <a:solidFill>
+                                  <a:schemeClr val="bg1"/>
+                                </a:solidFill>
+                                <a:ln>
+                                  <a:solidFill>
+                                    <a:schemeClr val="tx1"/>
+                                  </a:solidFill>
+                                </a:ln>
+                              </wps:spPr>
+                              <wps:style>
+                                <a:lnRef idx="2">
+                                  <a:schemeClr val="accent1">
+                                    <a:shade val="50000"/>
+                                  </a:schemeClr>
+                                </a:lnRef>
+                                <a:fillRef idx="1">
+                                  <a:schemeClr val="accent1"/>
+                                </a:fillRef>
+                                <a:effectRef idx="0">
+                                  <a:schemeClr val="accent1"/>
+                                </a:effectRef>
+                                <a:fontRef idx="minor">
+                                  <a:schemeClr val="lt1"/>
+                                </a:fontRef>
+                              </wps:style>
+                              <wps:txbx>
+                                <w:txbxContent>
+                                  <w:p>
+                                    <w:pPr>
+                                      <w:rPr>
+                                        <w:color w:val="000000"/>
+                                        <w:sz w:val="24"/>
+                                        <w:szCs w:val="24"/>
+                                      </w:rPr>
+                                    </w:pPr>
+                                    <w:r>
+                                      <w:rPr>
+                                        <w:color w:val="000000"/>
+                                      </w:rPr>
+                                      <w:t>3</w:t>
+                                    </w:r>
+                                  </w:p>
+                                </w:txbxContent>
+                              </wps:txbx>
+                              <wps:bodyPr rot="0" spcFirstLastPara="0" vert="horz" wrap="square" lIns="91440" tIns="45720" rIns="91440" bIns="45720" numCol="1" spcCol="0" rtlCol="0" fromWordArt="0" anchor="ctr" anchorCtr="0" forceAA="0" compatLnSpc="1">
+                                <a:prstTxWarp prst="textNoShape">
+                                  <a:avLst/>
+                                </a:prstTxWarp>
+                                <a:noAutofit/>
+                              </wps:bodyPr>
+                            </wps:wsp>
+                            <wps:wsp>
+                              <wps:cNvPr id="62" name="Rectangle 225"/>
                               <wps:cNvSpPr>
                                 <a:spLocks noChangeArrowheads="1"/>
                               </wps:cNvSpPr>
                               <wps:spPr bwMode="auto">
                                 <a:xfrm>
-                                  <a:off x="9977275" y="2484877"/>
+                                  <a:off x="7034833" y="4357419"/>
                                   <a:ext cx="439420" cy="243840"/>
                                 </a:xfrm>
                                 <a:prstGeom prst="rect">
@@ -1938,12 +2042,134 @@
                               </wps:bodyPr>
                             </wps:wsp>
                             <wps:wsp>
-                              <wps:cNvPr id="6" name="Прямая со стрелкой 6"/>
+                              <wps:cNvPr id="63" name="Овал 63"/>
+                              <wps:cNvSpPr/>
+                              <wps:spPr>
+                                <a:xfrm>
+                                  <a:off x="8994178" y="98904"/>
+                                  <a:ext cx="445770" cy="416560"/>
+                                </a:xfrm>
+                                <a:prstGeom prst="ellipse">
+                                  <a:avLst/>
+                                </a:prstGeom>
+                                <a:solidFill>
+                                  <a:schemeClr val="bg1"/>
+                                </a:solidFill>
+                                <a:ln>
+                                  <a:solidFill>
+                                    <a:schemeClr val="tx1"/>
+                                  </a:solidFill>
+                                </a:ln>
+                              </wps:spPr>
+                              <wps:style>
+                                <a:lnRef idx="2">
+                                  <a:schemeClr val="accent1">
+                                    <a:shade val="50000"/>
+                                  </a:schemeClr>
+                                </a:lnRef>
+                                <a:fillRef idx="1">
+                                  <a:schemeClr val="accent1"/>
+                                </a:fillRef>
+                                <a:effectRef idx="0">
+                                  <a:schemeClr val="accent1"/>
+                                </a:effectRef>
+                                <a:fontRef idx="minor">
+                                  <a:schemeClr val="lt1"/>
+                                </a:fontRef>
+                              </wps:style>
+                              <wps:txbx>
+                                <w:txbxContent>
+                                  <w:p>
+                                    <w:pPr>
+                                      <w:rPr>
+                                        <w:color w:val="000000"/>
+                                      </w:rPr>
+                                    </w:pPr>
+                                    <w:r>
+                                      <w:rPr>
+                                        <w:color w:val="000000"/>
+                                      </w:rPr>
+                                      <w:t>3</w:t>
+                                    </w:r>
+                                  </w:p>
+                                </w:txbxContent>
+                              </wps:txbx>
+                              <wps:bodyPr rot="0" spcFirstLastPara="0" vert="horz" wrap="square" lIns="91440" tIns="45720" rIns="91440" bIns="45720" numCol="1" spcCol="0" rtlCol="0" fromWordArt="0" anchor="ctr" anchorCtr="0" forceAA="0" compatLnSpc="1">
+                                <a:prstTxWarp prst="textNoShape">
+                                  <a:avLst/>
+                                </a:prstTxWarp>
+                                <a:noAutofit/>
+                              </wps:bodyPr>
+                            </wps:wsp>
+                            <wps:wsp>
+                              <wps:cNvPr id="64" name="Овал 64"/>
+                              <wps:cNvSpPr/>
+                              <wps:spPr>
+                                <a:xfrm>
+                                  <a:off x="11866326" y="1456126"/>
+                                  <a:ext cx="445770" cy="417195"/>
+                                </a:xfrm>
+                                <a:prstGeom prst="ellipse">
+                                  <a:avLst/>
+                                </a:prstGeom>
+                                <a:solidFill>
+                                  <a:schemeClr val="bg1"/>
+                                </a:solidFill>
+                                <a:ln>
+                                  <a:solidFill>
+                                    <a:schemeClr val="tx1"/>
+                                  </a:solidFill>
+                                </a:ln>
+                              </wps:spPr>
+                              <wps:style>
+                                <a:lnRef idx="2">
+                                  <a:schemeClr val="accent1">
+                                    <a:shade val="50000"/>
+                                  </a:schemeClr>
+                                </a:lnRef>
+                                <a:fillRef idx="1">
+                                  <a:schemeClr val="accent1"/>
+                                </a:fillRef>
+                                <a:effectRef idx="0">
+                                  <a:schemeClr val="accent1"/>
+                                </a:effectRef>
+                                <a:fontRef idx="minor">
+                                  <a:schemeClr val="lt1"/>
+                                </a:fontRef>
+                              </wps:style>
+                              <wps:txbx>
+                                <w:txbxContent>
+                                  <w:p>
+                                    <w:pPr>
+                                      <w:rPr>
+                                        <w:color w:val="000000"/>
+                                        <w:sz w:val="24"/>
+                                        <w:szCs w:val="24"/>
+                                      </w:rPr>
+                                    </w:pPr>
+                                    <w:r>
+                                      <w:rPr>
+                                        <w:color w:val="000000"/>
+                                      </w:rPr>
+                                      <w:t>2</w:t>
+                                    </w:r>
+                                  </w:p>
+                                </w:txbxContent>
+                              </wps:txbx>
+                              <wps:bodyPr rot="0" spcFirstLastPara="0" vert="horz" wrap="square" lIns="91440" tIns="45720" rIns="91440" bIns="45720" numCol="1" spcCol="0" rtlCol="0" fromWordArt="0" anchor="ctr" anchorCtr="0" forceAA="0" compatLnSpc="1">
+                                <a:prstTxWarp prst="textNoShape">
+                                  <a:avLst/>
+                                </a:prstTxWarp>
+                                <a:noAutofit/>
+                              </wps:bodyPr>
+                            </wps:wsp>
+                            <wps:wsp>
+                              <wps:cNvPr id="65" name="Прямая со стрелкой 65"/>
                               <wps:cNvCnPr/>
                               <wps:spPr>
                                 <a:xfrm>
-                                  <a:off x="11662644" y="615955"/>
-                                  <a:ext cx="0" cy="4599832"/>
+                                  <a:off x="12088258" y="1873328"/>
+                                  <a:ext cx="0" cy="359410"/>
                                 </a:xfrm>
                                 <a:prstGeom prst="straightConnector1">
                                   <a:avLst/>
@@ -1972,16 +2198,91 @@
                               <wps:bodyPr/>
                             </wps:wsp>
                             <wps:wsp>
+                              <wps:cNvPr id="5" name="Прямая со стрелкой 5"/>
+                              <wps:cNvCnPr>
+                                <a:stCxn id="30" idx="3"/>
+                              </wps:cNvCnPr>
+                              <wps:spPr>
+                                <a:xfrm flipV="1">
+                                  <a:off x="2717866" y="6346020"/>
+                                  <a:ext cx="1119915" cy="629"/>
+                                </a:xfrm>
+                                <a:prstGeom prst="straightConnector1">
+                                  <a:avLst/>
+                                </a:prstGeom>
+                                <a:ln w="12700">
+                                  <a:solidFill>
+                                    <a:schemeClr val="tx1"/>
+                                  </a:solidFill>
+                                  <a:tailEnd type="triangle"/>
+                                </a:ln>
+                              </wps:spPr>
+                              <wps:style>
+                                <a:lnRef idx="1">
+                                  <a:schemeClr val="accent1"/>
+                                </a:lnRef>
+                                <a:fillRef idx="0">
+                                  <a:schemeClr val="accent1"/>
+                                </a:fillRef>
+                                <a:effectRef idx="0">
+                                  <a:schemeClr val="accent1"/>
+                                </a:effectRef>
+                                <a:fontRef idx="minor">
+                                  <a:schemeClr val="tx1"/>
+                                </a:fontRef>
+                              </wps:style>
+                              <wps:bodyPr/>
+                            </wps:wsp>
+                            <wps:wsp>
                               <wps:cNvPr id="7" name="Соединительная линия уступом 7"/>
-                              <wps:cNvCnPr/>
+                              <wps:cNvCnPr>
+                                <a:stCxn id="4" idx="4"/>
+                              </wps:cNvCnPr>
                               <wps:spPr>
-                                <a:xfrm rot="10800000" flipV="1">
-                                  <a:off x="8823256" y="6285947"/>
-                                  <a:ext cx="2873158" cy="542181"/>
+                                <a:xfrm rot="5400000">
+                                  <a:off x="10410913" y="2106576"/>
+                                  <a:ext cx="539627" cy="2932070"/>
                                 </a:xfrm>
-                                <a:prstGeom prst="bentConnector3">
+                                <a:prstGeom prst="bentConnector2">
+                                  <a:avLst/>
+                                </a:prstGeom>
+                                <a:ln w="12700">
+                                  <a:solidFill>
+                                    <a:schemeClr val="tx1"/>
+                                  </a:solidFill>
+                                  <a:tailEnd type="triangle"/>
+                                </a:ln>
+                              </wps:spPr>
+                              <wps:style>
+                                <a:lnRef idx="1">
+                                  <a:schemeClr val="accent1"/>
+                                </a:lnRef>
+                                <a:fillRef idx="0">
+                                  <a:schemeClr val="accent1"/>
+                                </a:fillRef>
+                                <a:effectRef idx="0">
+                                  <a:schemeClr val="accent1"/>
+                                </a:effectRef>
+                                <a:fontRef idx="minor">
+                                  <a:schemeClr val="tx1"/>
+                                </a:fontRef>
+                              </wps:style>
+                              <wps:bodyPr/>
+                            </wps:wsp>
+                            <wps:wsp>
+                              <wps:cNvPr id="11" name="Соединительная линия уступом 11"/>
+                              <wps:cNvCnPr>
+                                <a:stCxn id="33" idx="3"/>
+                              </wps:cNvCnPr>
+                              <wps:spPr>
+                                <a:xfrm flipH="1">
+                                  <a:off x="5966675" y="4648920"/>
+                                  <a:ext cx="1117846" cy="2351955"/>
+                                </a:xfrm>
+                                <a:prstGeom prst="bentConnector4">
                                   <a:avLst>
-                                    <a:gd name="adj1" fmla="val -267"/>
+                                    <a:gd name="adj1" fmla="val -29260"/>
+                                    <a:gd name="adj2" fmla="val 99979"/>
                                   </a:avLst>
                                 </a:prstGeom>
                                 <a:ln w="12700">
@@ -2008,122 +2309,27 @@
                               <wps:bodyPr/>
                             </wps:wsp>
                             <wps:wsp>
-                              <wps:cNvPr id="42" name="Прямоугольник 42"/>
-                              <wps:cNvSpPr/>
+                              <wps:cNvPr id="3" name="Надпись 3"/>
+                              <wps:cNvSpPr txBox="1"/>
                               <wps:spPr>
                                 <a:xfrm>
-                                  <a:off x="1357666" y="6431670"/>
-                                  <a:ext cx="2329180" cy="636788"/>
+                                  <a:off x="1231829" y="228600"/>
+                                  <a:ext cx="782515" cy="263329"/>
                                 </a:xfrm>
                                 <a:prstGeom prst="rect">
                                   <a:avLst/>
                                 </a:prstGeom>
-                                <a:ln/>
-                              </wps:spPr>
-                              <wps:style>
-                                <a:lnRef idx="2">
-                                  <a:schemeClr val="dk1"/>
-                                </a:lnRef>
-                                <a:fillRef idx="1">
+                                <a:solidFill>
                                   <a:schemeClr val="lt1"/>
-                                </a:fillRef>
-                                <a:effectRef idx="0">
-                                  <a:schemeClr val="dk1"/>
-                                </a:effectRef>
-                                <a:fontRef idx="minor">
-                                  <a:schemeClr val="dk1"/>
-                                </a:fontRef>
-                              </wps:style>
-                              <wps:txbx>
-                                <w:txbxContent>
-                                  <w:p>
-                                    <w:pPr>
-                                      <w:rPr>
-                                        <w:sz w:val="24"/>
-                                        <w:szCs w:val="24"/>
-                                      </w:rPr>
-                                    </w:pPr>
-                                    <w:r>
-                                      <w:rPr>
-                                        <w:sz w:val="24"/>
-                                        <w:szCs w:val="24"/>
-                                      </w:rPr>
-                                      <w:t>Создание коллекции изменений задачи</w:t>
-                                    </w:r>
-                                  </w:p>
-                                </w:txbxContent>
-                              </wps:txbx>
-                              <wps:bodyPr rot="0" spcFirstLastPara="0" vert="horz" wrap="square" lIns="91440" tIns="45720" rIns="91440" bIns="45720" numCol="1" spcCol="0" rtlCol="0" fromWordArt="0" anchor="ctr" anchorCtr="0" forceAA="0" compatLnSpc="1">
-                                <a:prstTxWarp prst="textNoShape">
-                                  <a:avLst/>
-                                </a:prstTxWarp>
-                                <a:noAutofit/>
-                              </wps:bodyPr>
-                            </wps:wsp>
-                            <wps:wsp>
-                              <wps:cNvPr id="43" name="Прямая со стрелкой 43"/>
-                              <wps:cNvCnPr/>
-                              <wps:spPr>
-                                <a:xfrm>
-                                  <a:off x="8844672" y="615961"/>
-                                  <a:ext cx="0" cy="359410"/>
-                                </a:xfrm>
-                                <a:prstGeom prst="straightConnector1">
-                                  <a:avLst/>
-                                </a:prstGeom>
-                                <a:ln w="12700">
-                                  <a:solidFill>
-                                    <a:schemeClr val="tx1"/>
-                                  </a:solidFill>
-                                  <a:tailEnd type="triangle"/>
-                                </a:ln>
-                              </wps:spPr>
-                              <wps:style>
-                                <a:lnRef idx="1">
-                                  <a:schemeClr val="accent1"/>
-                                </a:lnRef>
-                                <a:fillRef idx="0">
-                                  <a:schemeClr val="accent1"/>
-                                </a:fillRef>
-                                <a:effectRef idx="0">
-                                  <a:schemeClr val="accent1"/>
-                                </a:effectRef>
-                                <a:fontRef idx="minor">
-                                  <a:schemeClr val="tx1"/>
-                                </a:fontRef>
-                              </wps:style>
-                              <wps:bodyPr/>
-                            </wps:wsp>
-                            <wps:wsp>
-                              <wps:cNvPr id="46" name="AutoShape 209"/>
-                              <wps:cNvSpPr>
-                                <a:spLocks noChangeArrowheads="1"/>
-                              </wps:cNvSpPr>
-                              <wps:spPr bwMode="auto">
-                                <a:xfrm>
-                                  <a:off x="8097852" y="7025246"/>
-                                  <a:ext cx="1465580" cy="603250"/>
-                                </a:xfrm>
-                                <a:prstGeom prst="flowChartTerminator">
-                                  <a:avLst/>
-                                </a:prstGeom>
-                                <a:solidFill>
-                                  <a:srgbClr val="FFFFFF"/>
                                 </a:solidFill>
-                                <a:ln w="12700">
-                                  <a:solidFill>
-                                    <a:srgbClr val="000000"/>
-                                  </a:solidFill>
-                                  <a:miter lim="800000"/>
-                                  <a:headEnd/>
-                                  <a:tailEnd/>
+                                <a:ln w="6350">
+                                  <a:noFill/>
                                 </a:ln>
                               </wps:spPr>
                               <wps:txbx>
                                 <w:txbxContent>
                                   <w:p>
                                     <w:pPr>
-                                      <w:spacing w:before="60"/>
                                       <w:rPr>
                                         <w:sz w:val="24"/>
                                         <w:szCs w:val="24"/>
@@ -2139,7 +2345,54 @@
                                   </w:p>
                                 </w:txbxContent>
                               </wps:txbx>
-                              <wps:bodyPr rot="0" vert="horz" wrap="square" lIns="91440" tIns="45720" rIns="91440" bIns="45720" anchor="ctr" anchorCtr="0" upright="1">
+                              <wps:bodyPr rot="0" spcFirstLastPara="0" vertOverflow="overflow" horzOverflow="overflow" vert="horz" wrap="square" lIns="91440" tIns="45720" rIns="91440" bIns="45720" numCol="1" spcCol="0" rtlCol="0" fromWordArt="0" anchor="t" anchorCtr="0" forceAA="0" compatLnSpc="1">
+                                <a:prstTxWarp prst="textNoShape">
+                                  <a:avLst/>
+                                </a:prstTxWarp>
+                                <a:noAutofit/>
+                              </wps:bodyPr>
+                            </wps:wsp>
+                            <wps:wsp>
+                              <wps:cNvPr id="47" name="Надпись 3"/>
+                              <wps:cNvSpPr txBox="1"/>
+                              <wps:spPr>
+                                <a:xfrm>
+                                  <a:off x="8809990" y="4162425"/>
+                                  <a:ext cx="781200" cy="262800"/>
+                                </a:xfrm>
+                                <a:prstGeom prst="rect">
+                                  <a:avLst/>
+                                </a:prstGeom>
+                                <a:solidFill>
+                                  <a:schemeClr val="lt1"/>
+                                </a:solidFill>
+                                <a:ln w="6350">
+                                  <a:noFill/>
+                                </a:ln>
+                              </wps:spPr>
+                              <wps:txbx>
+                                <w:txbxContent>
+                                  <w:p>
+                                    <w:pPr>
+                                      <w:rPr>
+                                        <w:sz w:val="24"/>
+                                        <w:szCs w:val="24"/>
+                                      </w:rPr>
+                                    </w:pPr>
+                                    <w:r>
+                                      <w:rPr>
+                                        <w:sz w:val="24"/>
+                                        <w:szCs w:val="24"/>
+                                      </w:rPr>
+                                      <w:t>Конец</w:t>
+                                    </w:r>
+                                  </w:p>
+                                </w:txbxContent>
+                              </wps:txbx>
+                              <wps:bodyPr rot="0" spcFirstLastPara="0" vert="horz" wrap="square" lIns="91440" tIns="45720" rIns="91440" bIns="45720" numCol="1" spcCol="0" rtlCol="0" fromWordArt="0" anchor="t" anchorCtr="0" forceAA="0" compatLnSpc="1">
+                                <a:prstTxWarp prst="textNoShape">
+                                  <a:avLst/>
+                                </a:prstTxWarp>
                                 <a:noAutofit/>
                               </wps:bodyPr>
                             </wps:wsp>
@@ -2151,7 +2404,7 @@
                 </mc:Choice>
                 <mc:Fallback>
                   <w:pict>
-                    <v:group w14:anchorId="51744662" id="Полотно 208" o:spid="_x0000_s1026" editas="canvas" style="width:1072.6pt;height:759.15pt;mso-position-horizontal-relative:char;mso-position-vertical-relative:line" coordsize="136220,96412" o:gfxdata="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">
+                    <v:group w14:anchorId="51744662" id="Полотно 208" o:spid="_x0000_s1026" editas="canvas" style="width:1097.35pt;height:759.15pt;mso-position-horizontal-relative:char;mso-position-vertical-relative:line" coordsize="139357,96412" o:gfxdata="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">
                       <v:shapetype id="_x0000_t75" coordsize="21600,21600" o:spt="75" o:preferrelative="t" path="m@4@5l@4@11@9@11@9@5xe" filled="f" stroked="f">
                         <v:stroke joinstyle="miter"/>
                         <v:formulas>
@@ -2171,7 +2424,7 @@
                         <v:path o:extrusionok="f" gradientshapeok="t" o:connecttype="rect"/>
                         <o:lock v:ext="edit" aspectratio="t"/>
                       </v:shapetype>
-                      <v:shape id="_x0000_s1027" type="#_x0000_t75" style="position:absolute;width:136220;height:96412;visibility:visible;mso-wrap-style:square">
+                      <v:shape id="_x0000_s1027" type="#_x0000_t75" style="position:absolute;width:139357;height:96412;visibility:visible;mso-wrap-style:square">
                         <v:fill o:detectmouseclick="t"/>
                         <v:path o:connecttype="none"/>
                       </v:shape>
@@ -2179,7 +2432,7 @@
                         <v:stroke joinstyle="miter"/>
                         <v:path gradientshapeok="t" o:connecttype="rect" textboxrect="1018,3163,20582,18437"/>
                       </v:shapetype>
-                      <v:shape id="AutoShape 209" o:spid="_x0000_s1028" type="#_x0000_t116" style="position:absolute;left:17897;top:3740;width:14659;height:6035;visibility:visible;mso-wrap-style:square;v-text-anchor:middle" o:gfxdata="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" strokeweight="1pt">
+                      <v:shape id="AutoShape 209" o:spid="_x0000_s1028" type="#_x0000_t116" style="position:absolute;left:10170;top:934;width:12205;height:5225;visibility:visible;mso-wrap-style:square;v-text-anchor:middle" o:gfxdata="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" strokeweight="1pt">
                         <v:textbox>
                           <w:txbxContent>
                             <w:p>
@@ -2190,18 +2443,11 @@
                                   <w:szCs w:val="24"/>
                                 </w:rPr>
                               </w:pPr>
-                              <w:r>
-                                <w:rPr>
-                                  <w:sz w:val="24"/>
-                                  <w:szCs w:val="24"/>
-                                </w:rPr>
-                                <w:t>Начало</w:t>
-                              </w:r>
                             </w:p>
                           </w:txbxContent>
                         </v:textbox>
                       </v:shape>
-                      <v:rect id="Прямоугольник 100" o:spid="_x0000_s1029" style="position:absolute;left:13524;top:13353;width:23292;height:7823;visibility:visible;mso-wrap-style:square;v-text-anchor:middle" o:gfxdata="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" fillcolor="white [3201]" strokecolor="black [3200]" strokeweight="1pt">
+                      <v:rect id="Прямоугольник 100" o:spid="_x0000_s1029" style="position:absolute;left:4859;top:9753;width:22320;height:12240;visibility:visible;mso-wrap-style:square;v-text-anchor:middle" o:gfxdata="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" fillcolor="white [3201]" strokecolor="black [3200]" strokeweight="1pt">
                         <v:textbox>
                           <w:txbxContent>
                             <w:p>
@@ -2226,17 +2472,17 @@
                         <v:path arrowok="t" fillok="f" o:connecttype="none"/>
                         <o:lock v:ext="edit" shapetype="t"/>
                       </v:shapetype>
-                      <v:shape id="Прямая со стрелкой 101" o:spid="_x0000_s1030" type="#_x0000_t32" style="position:absolute;left:25107;top:9753;width:0;height:3600;visibility:visible;mso-wrap-style:square" o:connectortype="straight" o:gfxdata="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" strokecolor="black [3213]" strokeweight="1pt">
+                      <v:shape id="Прямая со стрелкой 101" o:spid="_x0000_s1030" type="#_x0000_t32" style="position:absolute;left:16062;top:6159;width:0;height:3600;visibility:visible;mso-wrap-style:square" o:connectortype="straight" o:gfxdata="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" strokecolor="black [3213]" strokeweight="1pt">
                         <v:stroke endarrow="block" joinstyle="miter"/>
                       </v:shape>
-                      <v:shape id="Прямая со стрелкой 102" o:spid="_x0000_s1031" type="#_x0000_t32" style="position:absolute;left:25156;top:21176;width:0;height:3600;visibility:visible;mso-wrap-style:square" o:connectortype="straight" o:gfxdata="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" strokecolor="black [3213]" strokeweight="1pt">
+                      <v:shape id="Прямая со стрелкой 102" o:spid="_x0000_s1031" type="#_x0000_t32" style="position:absolute;left:16033;top:22066;width:0;height:3600;visibility:visible;mso-wrap-style:square" o:connectortype="straight" o:gfxdata="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" strokecolor="black [3213]" strokeweight="1pt">
                         <v:stroke endarrow="block" joinstyle="miter"/>
                       </v:shape>
                       <v:shapetype id="_x0000_t4" coordsize="21600,21600" o:spt="4" path="m10800,l,10800,10800,21600,21600,10800xe">
                         <v:stroke joinstyle="miter"/>
                         <v:path gradientshapeok="t" o:connecttype="rect" textboxrect="5400,5400,16200,16200"/>
                       </v:shapetype>
-                      <v:shape id="Ромб 103" o:spid="_x0000_s1032" type="#_x0000_t4" style="position:absolute;left:13542;top:24776;width:23274;height:10107;visibility:visible;mso-wrap-style:square;v-text-anchor:middle" o:gfxdata="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" filled="f" strokecolor="black [3213]" strokeweight="1pt">
+                      <v:shape id="Ромб 103" o:spid="_x0000_s1032" type="#_x0000_t4" style="position:absolute;left:4859;top:25666;width:22320;height:12240;visibility:visible;mso-wrap-style:square;v-text-anchor:middle" o:gfxdata="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" filled="f" strokecolor="black [3213]" strokeweight="1pt">
                         <v:textbox>
                           <w:txbxContent>
                             <w:p>
@@ -2283,10 +2529,10 @@
                           </w:txbxContent>
                         </v:textbox>
                       </v:shape>
-                      <v:shape id="Прямая со стрелкой 105" o:spid="_x0000_s1033" type="#_x0000_t32" style="position:absolute;left:25133;top:34990;width:0;height:3600;visibility:visible;mso-wrap-style:square" o:connectortype="straight" o:gfxdata="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" strokecolor="black [3213]" strokeweight="1pt">
+                      <v:shape id="Прямая со стрелкой 105" o:spid="_x0000_s1033" type="#_x0000_t32" style="position:absolute;left:16033;top:37906;width:0;height:3600;visibility:visible;mso-wrap-style:square" o:connectortype="straight" o:gfxdata="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" strokecolor="black [3213]" strokeweight="1pt">
                         <v:stroke endarrow="block" joinstyle="miter"/>
                       </v:shape>
-                      <v:rect id="Прямоугольник 107" o:spid="_x0000_s1034" style="position:absolute;left:13576;top:38671;width:23292;height:7823;visibility:visible;mso-wrap-style:square;v-text-anchor:middle" o:gfxdata="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" fillcolor="white [3201]" strokecolor="black [3200]" strokeweight="1pt">
+                      <v:rect id="Прямоугольник 107" o:spid="_x0000_s1034" style="position:absolute;left:4859;top:41506;width:22320;height:12240;visibility:visible;mso-wrap-style:square;v-text-anchor:middle" o:gfxdata="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" fillcolor="white [3201]" strokecolor="black [3200]" strokeweight="1pt">
                         <v:textbox>
                           <w:txbxContent>
                             <w:p>
@@ -2321,10 +2567,10 @@
                           </w:txbxContent>
                         </v:textbox>
                       </v:rect>
-                      <v:shape id="Прямая со стрелкой 108" o:spid="_x0000_s1035" type="#_x0000_t32" style="position:absolute;left:25214;top:46393;width:0;height:3600;visibility:visible;mso-wrap-style:square" o:connectortype="straight" o:gfxdata="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" strokecolor="black [3213]" strokeweight="1pt">
+                      <v:shape id="Прямая со стрелкой 108" o:spid="_x0000_s1035" type="#_x0000_t32" style="position:absolute;left:15978;top:53746;width:0;height:3600;visibility:visible;mso-wrap-style:square" o:connectortype="straight" o:gfxdata="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" strokecolor="black [3213]" strokeweight="1pt">
                         <v:stroke endarrow="block" joinstyle="miter"/>
                       </v:shape>
-                      <v:rect id="Rectangle 225" o:spid="_x0000_s1036" style="position:absolute;left:25165;top:35685;width:3630;height:2767;visibility:visible;mso-wrap-style:square;v-text-anchor:top" o:gfxdata="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" filled="f" stroked="f">
+                      <v:rect id="Rectangle 225" o:spid="_x0000_s1036" style="position:absolute;left:16073;top:37906;width:3630;height:2713;visibility:visible;mso-wrap-style:square;v-text-anchor:top" o:gfxdata="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" filled="f" stroked="f">
                         <v:textbox>
                           <w:txbxContent>
                             <w:p>
@@ -2346,7 +2592,7 @@
                           </w:txbxContent>
                         </v:textbox>
                       </v:rect>
-                      <v:rect id="Rectangle 225" o:spid="_x0000_s1037" style="position:absolute;left:25165;top:60588;width:4203;height:2813;visibility:visible;mso-wrap-style:square;v-text-anchor:top" o:gfxdata="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" filled="f" stroked="f">
+                      <v:rect id="Rectangle 225" o:spid="_x0000_s1037" style="position:absolute;left:59669;top:52690;width:4204;height:2813;visibility:visible;mso-wrap-style:square;v-text-anchor:top" o:gfxdata="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" filled="f" stroked="f">
                         <v:textbox>
                           <w:txbxContent>
                             <w:p>
@@ -2368,13 +2614,10 @@
                           </w:txbxContent>
                         </v:textbox>
                       </v:rect>
-                      <v:shape id="Прямая со стрелкой 117" o:spid="_x0000_s1038" type="#_x0000_t32" style="position:absolute;left:25206;top:60109;width:0;height:4159;visibility:visible;mso-wrap-style:square" o:connectortype="straight" o:gfxdata="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" strokecolor="black [3213]" strokeweight="1pt">
+                      <v:shape id="Прямая со стрелкой 117" o:spid="_x0000_s1038" type="#_x0000_t32" style="position:absolute;left:59304;top:5095;width:0;height:3600;visibility:visible;mso-wrap-style:square" o:connectortype="straight" o:gfxdata="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" strokecolor="black [3213]" strokeweight="1pt">
                         <v:stroke endarrow="block" joinstyle="miter"/>
                       </v:shape>
-                      <v:shape id="Прямая со стрелкой 121" o:spid="_x0000_s1039" type="#_x0000_t32" style="position:absolute;left:88540;top:15615;width:0;height:3600;visibility:visible;mso-wrap-style:square" o:connectortype="straight" o:gfxdata="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" strokecolor="black [3213]" strokeweight="1pt">
-                        <v:stroke endarrow="block" joinstyle="miter"/>
-                      </v:shape>
-                      <v:oval id="Овал 122" o:spid="_x0000_s1040" style="position:absolute;left:22910;top:74312;width:4464;height:4176;visibility:visible;mso-wrap-style:square;v-text-anchor:middle" o:gfxdata="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" fillcolor="white [3212]" strokecolor="black [3213]" strokeweight="1pt">
+                      <v:oval id="Овал 122" o:spid="_x0000_s1039" style="position:absolute;left:13771;top:73180;width:4464;height:4176;visibility:visible;mso-wrap-style:square;v-text-anchor:middle" o:gfxdata="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" fillcolor="white [3212]" strokecolor="black [3213]" strokeweight="1pt">
                         <v:stroke joinstyle="miter"/>
                         <v:textbox>
                           <w:txbxContent>
@@ -2400,7 +2643,7 @@
                           </w:txbxContent>
                         </v:textbox>
                       </v:oval>
-                      <v:oval id="Овал 123" o:spid="_x0000_s1041" style="position:absolute;left:86125;top:1971;width:4464;height:4176;visibility:visible;mso-wrap-style:square;v-text-anchor:middle" o:gfxdata="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" fillcolor="white [3212]" strokecolor="black [3213]" strokeweight="1pt">
+                      <v:oval id="Овал 123" o:spid="_x0000_s1040" style="position:absolute;left:57144;top:989;width:4464;height:4176;visibility:visible;mso-wrap-style:square;v-text-anchor:middle" o:gfxdata="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" fillcolor="white [3212]" strokecolor="black [3213]" strokeweight="1pt">
                         <v:stroke joinstyle="miter"/>
                         <v:textbox>
                           <w:txbxContent>
@@ -2426,13 +2669,25 @@
                           </w:txbxContent>
                         </v:textbox>
                       </v:oval>
-                      <v:shape id="Прямая со стрелкой 126" o:spid="_x0000_s1042" type="#_x0000_t32" style="position:absolute;left:88429;top:35367;width:0;height:4147;visibility:visible;mso-wrap-style:square" o:connectortype="straight" o:gfxdata="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" strokecolor="black [3213]" strokeweight="1pt">
+                      <v:shape id="Прямая со стрелкой 127" o:spid="_x0000_s1041" type="#_x0000_t32" style="position:absolute;left:92151;top:5154;width:0;height:3600;visibility:visible;mso-wrap-style:square" o:connectortype="straight" o:gfxdata="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" strokecolor="black [3213]" strokeweight="1pt">
                         <v:stroke endarrow="block" joinstyle="miter"/>
                       </v:shape>
-                      <v:shape id="Прямая со стрелкой 127" o:spid="_x0000_s1043" type="#_x0000_t32" style="position:absolute;left:88232;top:46542;width:0;height:3600;visibility:visible;mso-wrap-style:square" o:connectortype="straight" o:gfxdata="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" strokecolor="black [3213]" strokeweight="1pt">
-                        <v:stroke endarrow="block" joinstyle="miter"/>
+                      <v:shape id="AutoShape 209" o:spid="_x0000_s1042" type="#_x0000_t116" style="position:absolute;left:85556;top:40369;width:12204;height:5220;visibility:visible;mso-wrap-style:square;v-text-anchor:middle" o:gfxdata="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" strokeweight="1pt">
+                        <v:textbox>
+                          <w:txbxContent>
+                            <w:p>
+                              <w:pPr>
+                                <w:spacing w:before="60"/>
+                                <w:rPr>
+                                  <w:sz w:val="24"/>
+                                  <w:szCs w:val="24"/>
+                                </w:rPr>
+                              </w:pPr>
+                            </w:p>
+                          </w:txbxContent>
+                        </v:textbox>
                       </v:shape>
-                      <v:oval id="Овал 129" o:spid="_x0000_s1044" style="position:absolute;left:44577;top:63401;width:4464;height:4176;visibility:visible;mso-wrap-style:square;v-text-anchor:middle" o:gfxdata="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" fillcolor="white [3212]" strokecolor="black [3213]" strokeweight="1pt">
+                      <v:oval id="Овал 129" o:spid="_x0000_s1043" style="position:absolute;left:36147;top:70992;width:4464;height:4176;visibility:visible;mso-wrap-style:square;v-text-anchor:middle" o:gfxdata="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" fillcolor="white [3212]" strokecolor="black [3213]" strokeweight="1pt">
                         <v:stroke joinstyle="miter"/>
                         <v:textbox>
                           <w:txbxContent>
@@ -2456,7 +2711,7 @@
                           </w:txbxContent>
                         </v:textbox>
                       </v:oval>
-                      <v:rect id="Rectangle 225" o:spid="_x0000_s1045" style="position:absolute;left:39108;top:27313;width:4397;height:2440;visibility:visible;mso-wrap-style:square;v-text-anchor:top" o:gfxdata="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" filled="f" stroked="f">
+                      <v:rect id="Rectangle 225" o:spid="_x0000_s1044" style="position:absolute;left:29646;top:29095;width:4397;height:2440;visibility:visible;mso-wrap-style:square;v-text-anchor:top" o:gfxdata="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" filled="f" stroked="f">
                         <v:textbox>
                           <w:txbxContent>
                             <w:p>
@@ -2478,45 +2733,15 @@
                           </w:txbxContent>
                         </v:textbox>
                       </v:rect>
-                      <v:shapetype id="_x0000_t34" coordsize="21600,21600" o:spt="34" o:oned="t" adj="10800" path="m,l@0,0@0,21600,21600,21600e" filled="f">
+                      <v:shapetype id="_x0000_t33" coordsize="21600,21600" o:spt="33" o:oned="t" path="m,l21600,r,21600e" filled="f">
                         <v:stroke joinstyle="miter"/>
-                        <v:formulas>
-                          <v:f eqn="val #0"/>
-                        </v:formulas>
                         <v:path arrowok="t" fillok="f" o:connecttype="none"/>
-                        <v:handles>
-                          <v:h position="#0,center"/>
-                        </v:handles>
                         <o:lock v:ext="edit" shapetype="t"/>
                       </v:shapetype>
-                      <v:shape id="Соединительная линия уступом 125" o:spid="_x0000_s1046" type="#_x0000_t34" style="position:absolute;left:25015;top:41605;width:33648;height:9941;rotation:90;flip:x;visibility:visible;mso-wrap-style:square" o:connectortype="elbow" o:gfxdata="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" adj="38" strokecolor="black [3213]" strokeweight="1pt">
+                      <v:shape id="Соединительная линия уступом 125" o:spid="_x0000_s1045" type="#_x0000_t33" style="position:absolute;left:27179;top:31786;width:11200;height:39206;visibility:visible;mso-wrap-style:square" o:connectortype="elbow" o:gfxdata="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" strokecolor="black [3213]" strokeweight="1pt">
                         <v:stroke endarrow="block"/>
                       </v:shape>
-                      <v:oval id="Овал 135" o:spid="_x0000_s1047" style="position:absolute;left:114177;top:1971;width:4458;height:4172;visibility:visible;mso-wrap-style:square;v-text-anchor:middle" o:gfxdata="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" fillcolor="white [3212]" strokecolor="black [3213]" strokeweight="1pt">
-                        <v:stroke joinstyle="miter"/>
-                        <v:textbox>
-                          <w:txbxContent>
-                            <w:p>
-                              <w:pPr>
-                                <w:rPr>
-                                  <w:color w:val="000000"/>
-                                  <w:sz w:val="24"/>
-                                  <w:szCs w:val="24"/>
-                                </w:rPr>
-                              </w:pPr>
-                              <w:r>
-                                <w:rPr>
-                                  <w:color w:val="000000"/>
-                                  <w:sz w:val="24"/>
-                                  <w:szCs w:val="24"/>
-                                </w:rPr>
-                                <w:t>2</w:t>
-                              </w:r>
-                            </w:p>
-                          </w:txbxContent>
-                        </v:textbox>
-                      </v:oval>
-                      <v:shape id="Ромб 30" o:spid="_x0000_s1048" type="#_x0000_t4" style="position:absolute;left:13576;top:49993;width:23292;height:10116;visibility:visible;mso-wrap-style:square;v-text-anchor:middle" o:gfxdata="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" filled="f" strokecolor="black [3213]" strokeweight="1pt">
+                      <v:shape id="Ромб 30" o:spid="_x0000_s1046" type="#_x0000_t4" style="position:absolute;left:4859;top:57346;width:22320;height:12240;visibility:visible;mso-wrap-style:square;v-text-anchor:middle" o:gfxdata="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" filled="f" strokecolor="black [3213]" strokeweight="1pt">
                         <v:textbox>
                           <w:txbxContent>
                             <w:p>
@@ -2547,13 +2772,13 @@
                           </w:txbxContent>
                         </v:textbox>
                       </v:shape>
-                      <v:shape id="Прямая со стрелкой 31" o:spid="_x0000_s1049" type="#_x0000_t32" style="position:absolute;left:25208;top:70712;width:0;height:3600;visibility:visible;mso-wrap-style:square" o:connectortype="straight" o:gfxdata="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" strokecolor="black [3213]" strokeweight="1pt">
+                      <v:shape id="Прямая со стрелкой 31" o:spid="_x0000_s1047" type="#_x0000_t32" style="position:absolute;left:59258;top:20935;width:0;height:3600;visibility:visible;mso-wrap-style:square" o:connectortype="straight" o:gfxdata="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" strokecolor="black [3213]" strokeweight="1pt">
                         <v:stroke endarrow="block" joinstyle="miter"/>
                       </v:shape>
-                      <v:shape id="Прямоугольник с двумя усеченными соседними углами 2" o:spid="_x0000_s1050" style="position:absolute;left:76844;top:9775;width:23292;height:5818;visibility:visible;mso-wrap-style:square;v-text-anchor:middle" coordsize="2329200,581783" o:spt="100" o:gfxdata="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" adj="-11796480,,5400" path="m96966,l2232234,r96966,96966l2329200,581783r,l,581783r,l,96966,96966,xe" fillcolor="white [3212]" strokecolor="black [3213]" strokeweight="1pt">
+                      <v:shape id="Прямоугольник с двумя усеченными соседними углами 2" o:spid="_x0000_s1048" style="position:absolute;left:48528;top:24535;width:22320;height:12240;visibility:visible;mso-wrap-style:square;v-text-anchor:middle" coordsize="2232000,1224000" o:spt="100" o:gfxdata="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" adj="-11796480,,5400" path="m204004,l2027996,r204004,204004l2232000,1224000r,l,1224000r,l,204004,204004,xe" fillcolor="white [3212]" strokecolor="black [3213]" strokeweight="1pt">
                         <v:stroke joinstyle="miter"/>
                         <v:formulas/>
-                        <v:path arrowok="t" o:connecttype="custom" o:connectlocs="96966,0;2232234,0;2329200,96966;2329200,581783;2329200,581783;0,581783;0,581783;0,96966;96966,0" o:connectangles="0,0,0,0,0,0,0,0,0" textboxrect="0,0,2329200,581783"/>
+                        <v:path arrowok="t" o:connecttype="custom" o:connectlocs="204004,0;2027996,0;2232000,204004;2232000,1224000;2232000,1224000;0,1224000;0,1224000;0,204004;204004,0" o:connectangles="0,0,0,0,0,0,0,0,0" textboxrect="0,0,2232000,1224000"/>
                         <v:textbox>
                           <w:txbxContent>
                             <w:p>
@@ -2584,7 +2809,7 @@
                           </w:txbxContent>
                         </v:textbox>
                       </v:shape>
-                      <v:shape id="Ромб 33" o:spid="_x0000_s1051" type="#_x0000_t4" style="position:absolute;left:76863;top:19206;width:23273;height:16161;visibility:visible;mso-wrap-style:square;v-text-anchor:middle" o:gfxdata="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" filled="f" strokecolor="black [3213]" strokeweight="1pt">
+                      <v:shape id="Ромб 33" o:spid="_x0000_s1049" type="#_x0000_t4" style="position:absolute;left:48528;top:40369;width:22320;height:12240;visibility:visible;mso-wrap-style:square;v-text-anchor:middle" o:gfxdata="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" filled="f" strokecolor="black [3213]" strokeweight="1pt">
                         <v:textbox>
                           <w:txbxContent>
                             <w:p>
@@ -2601,13 +2826,29 @@
                                   <w:sz w:val="24"/>
                                   <w:szCs w:val="24"/>
                                 </w:rPr>
-                                <w:t>Значение полей новой и предыдущей отличаются?</w:t>
+                                <w:t>Значение поле</w:t>
+                              </w:r>
+                              <w:r>
+                                <w:rPr>
+                                  <w:color w:val="000000"/>
+                                  <w:sz w:val="24"/>
+                                  <w:szCs w:val="24"/>
+                                </w:rPr>
+                                <w:t xml:space="preserve">й задач </w:t>
+                              </w:r>
+                              <w:r>
+                                <w:rPr>
+                                  <w:color w:val="000000"/>
+                                  <w:sz w:val="24"/>
+                                  <w:szCs w:val="24"/>
+                                </w:rPr>
+                                <w:t>отличаются?</w:t>
                               </w:r>
                             </w:p>
                           </w:txbxContent>
                         </v:textbox>
                       </v:shape>
-                      <v:rect id="Прямоугольник 34" o:spid="_x0000_s1052" style="position:absolute;left:76863;top:39513;width:23292;height:7114;visibility:visible;mso-wrap-style:square;v-text-anchor:middle" o:gfxdata="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" fillcolor="white [3201]" strokecolor="black [3200]" strokeweight="1pt">
+                      <v:rect id="Прямоугольник 34" o:spid="_x0000_s1050" style="position:absolute;left:48591;top:56203;width:22320;height:12240;visibility:visible;mso-wrap-style:square;v-text-anchor:middle" o:gfxdata="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" fillcolor="white [3201]" strokecolor="black [3200]" strokeweight="1pt">
                         <v:textbox>
                           <w:txbxContent>
                             <w:p>
@@ -2622,71 +2863,39 @@
                                   <w:sz w:val="24"/>
                                   <w:szCs w:val="24"/>
                                 </w:rPr>
-                                <w:t>Сохранение в коллекцию изменений</w:t>
+                                <w:t>Добавление</w:t>
+                              </w:r>
+                              <w:r>
+                                <w:rPr>
+                                  <w:sz w:val="24"/>
+                                  <w:szCs w:val="24"/>
+                                </w:rPr>
+                                <w:t xml:space="preserve"> в коллекцию изменений</w:t>
                               </w:r>
                             </w:p>
                           </w:txbxContent>
                         </v:textbox>
                       </v:rect>
-                      <v:rect id="Rectangle 225" o:spid="_x0000_s1053" style="position:absolute;left:88540;top:35880;width:4203;height:2806;visibility:visible;mso-wrap-style:square;v-text-anchor:top" o:gfxdata="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" filled="f" stroked="f">
+                      <v:shape id="Прямоугольник с двумя усеченными соседними углами 37" o:spid="_x0000_s1051" style="position:absolute;left:80942;top:8754;width:22320;height:12240;flip:y;visibility:visible;mso-wrap-style:square;v-text-anchor:middle" coordsize="2232000,1224000" o:spt="100" o:gfxdata="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" adj="-11796480,,5400" path="m204004,l2027996,r204004,204004l2232000,1224000r,l,1224000r,l,204004,204004,xe" fillcolor="white [3212]" strokecolor="black [3213]" strokeweight="1pt">
+                        <v:stroke joinstyle="miter"/>
+                        <v:formulas/>
+                        <v:path arrowok="t" o:connecttype="custom" o:connectlocs="204004,0;2027996,0;2232000,204004;2232000,1224000;2232000,1224000;0,1224000;0,1224000;0,204004;204004,0" o:connectangles="0,0,0,0,0,0,0,0,0" textboxrect="0,0,2232000,1224000"/>
                         <v:textbox>
                           <w:txbxContent>
                             <w:p>
                               <w:pPr>
-                                <w:jc w:val="both"/>
-                                <w:rPr>
-                                  <w:sz w:val="24"/>
-                                  <w:szCs w:val="24"/>
-                                </w:rPr>
-                              </w:pPr>
-                              <w:r>
-                                <w:rPr>
-                                  <w:sz w:val="24"/>
-                                  <w:szCs w:val="24"/>
-                                </w:rPr>
-                                <w:t>Да</w:t>
-                              </w:r>
-                            </w:p>
-                          </w:txbxContent>
-                        </v:textbox>
-                      </v:rect>
-                      <v:shapetype id="_x0000_t35" coordsize="21600,21600" o:spt="35" o:oned="t" adj="10800,10800" path="m,l@0,0@0@1,21600@1,21600,21600e" filled="f">
-                        <v:stroke joinstyle="miter"/>
-                        <v:formulas>
-                          <v:f eqn="val #0"/>
-                          <v:f eqn="val #1"/>
-                          <v:f eqn="mid #0 width"/>
-                          <v:f eqn="prod #1 1 2"/>
-                        </v:formulas>
-                        <v:path arrowok="t" fillok="f" o:connecttype="none"/>
-                        <v:handles>
-                          <v:h position="#0,@3"/>
-                          <v:h position="@2,#1"/>
-                        </v:handles>
-                        <o:lock v:ext="edit" shapetype="t"/>
-                      </v:shapetype>
-                      <v:shape id="Соединительная линия уступом 3" o:spid="_x0000_s1054" type="#_x0000_t35" style="position:absolute;left:88232;top:27287;width:11904;height:20837;flip:x;visibility:visible;mso-wrap-style:square" o:connectortype="elbow" o:gfxdata="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" adj="-5773,21592" strokecolor="black [3213]" strokeweight="1pt">
-                        <v:stroke endarrow="block"/>
-                      </v:shape>
-                      <v:shape id="Прямоугольник с двумя усеченными соседними углами 37" o:spid="_x0000_s1055" style="position:absolute;left:76863;top:50142;width:23292;height:5816;flip:y;visibility:visible;mso-wrap-style:square;v-text-anchor:middle" coordsize="2329180,581660" o:spt="100" o:gfxdata="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" adj="-11796480,,5400" path="m96945,l2232235,r96945,96945l2329180,581660r,l,581660r,l,96945,96945,xe" fillcolor="white [3212]" strokecolor="black [3213]" strokeweight="1pt">
-                        <v:stroke joinstyle="miter"/>
-                        <v:formulas/>
-                        <v:path arrowok="t" o:connecttype="custom" o:connectlocs="96945,0;2232235,0;2329180,96945;2329180,581660;2329180,581660;0,581660;0,581660;0,96945;96945,0" o:connectangles="0,0,0,0,0,0,0,0,0" textboxrect="0,0,2329180,581660"/>
-                        <v:textbox>
-                          <w:txbxContent>
-                            <w:p>
-                              <w:pPr>
                                 <w:rPr>
                                   <w:color w:val="000000"/>
                                   <w:sz w:val="24"/>
                                   <w:szCs w:val="24"/>
+                                  <w:lang w:val="en-US"/>
                                 </w:rPr>
                               </w:pPr>
                             </w:p>
                           </w:txbxContent>
                         </v:textbox>
                       </v:shape>
-                      <v:rect id="Rectangle 225" o:spid="_x0000_s1056" style="position:absolute;left:78230;top:51609;width:20676;height:3980;visibility:visible;mso-wrap-style:square;v-text-anchor:top" o:gfxdata="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" filled="f" stroked="f">
+                      <v:rect id="Rectangle 225" o:spid="_x0000_s1052" style="position:absolute;left:82149;top:13175;width:20675;height:3996;visibility:visible;mso-wrap-style:square;v-text-anchor:top" o:gfxdata="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" filled="f" stroked="f">
                         <v:textbox>
                           <w:txbxContent>
                             <w:p>
@@ -2709,7 +2918,7 @@
                           </w:txbxContent>
                         </v:textbox>
                       </v:rect>
-                      <v:rect id="Прямоугольник 39" o:spid="_x0000_s1057" style="position:absolute;left:76817;top:59552;width:23292;height:7112;visibility:visible;mso-wrap-style:square;v-text-anchor:middle" o:gfxdata="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" fillcolor="white [3201]" strokecolor="black [3200]" strokeweight="1pt">
+                      <v:rect id="Прямоугольник 39" o:spid="_x0000_s1053" style="position:absolute;left:81236;top:24480;width:22320;height:12240;visibility:visible;mso-wrap-style:square;v-text-anchor:middle" o:gfxdata="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" fillcolor="white [3201]" strokecolor="black [3200]" strokeweight="1pt">
                         <v:textbox>
                           <w:txbxContent>
                             <w:p>
@@ -2730,10 +2939,10 @@
                           </w:txbxContent>
                         </v:textbox>
                       </v:rect>
-                      <v:shape id="Прямая со стрелкой 40" o:spid="_x0000_s1058" type="#_x0000_t32" style="position:absolute;left:88226;top:55958;width:0;height:3594;visibility:visible;mso-wrap-style:square" o:connectortype="straight" o:gfxdata="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" strokecolor="black [3213]" strokeweight="1pt">
+                      <v:shape id="Прямая со стрелкой 40" o:spid="_x0000_s1054" type="#_x0000_t32" style="position:absolute;left:92144;top:20994;width:0;height:3564;visibility:visible;mso-wrap-style:square" o:connectortype="straight" o:gfxdata="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" strokecolor="black [3213]" strokeweight="1pt">
                         <v:stroke endarrow="block" joinstyle="miter"/>
                       </v:shape>
-                      <v:shape id="Прямая со стрелкой 41" o:spid="_x0000_s1059" type="#_x0000_t32" style="position:absolute;left:88226;top:66664;width:0;height:3588;visibility:visible;mso-wrap-style:square" o:connectortype="straight" o:gfxdata="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" strokecolor="black [3213]" strokeweight="1pt">
+                      <v:shape id="Прямая со стрелкой 41" o:spid="_x0000_s1055" type="#_x0000_t32" style="position:absolute;left:92144;top:36699;width:0;height:3588;visibility:visible;mso-wrap-style:square" o:connectortype="straight" o:gfxdata="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" strokecolor="black [3213]" strokeweight="1pt">
                         <v:stroke endarrow="block" joinstyle="miter"/>
                       </v:shape>
                       <v:shapetype id="_x0000_t7" coordsize="21600,21600" o:spt="7" adj="5400" path="m@0,l,21600@1,21600,21600,xe">
@@ -2758,7 +2967,7 @@
                           <v:h position="#0,topLeft" xrange="0,21600"/>
                         </v:handles>
                       </v:shapetype>
-                      <v:shape id="Параллелограмм 4" o:spid="_x0000_s1060" type="#_x0000_t7" style="position:absolute;left:105908;top:52159;width:23292;height:10701;visibility:visible;mso-wrap-style:square;v-text-anchor:middle" o:gfxdata="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" adj="2481" fillcolor="white [3212]" strokecolor="black [3213]" strokeweight="1pt">
+                      <v:shape id="Параллелограмм 4" o:spid="_x0000_s1056" type="#_x0000_t7" style="position:absolute;left:109827;top:22327;width:23292;height:10700;visibility:visible;mso-wrap-style:square;v-text-anchor:middle" o:gfxdata="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" adj="2481" fillcolor="white [3212]" strokecolor="black [3213]" strokeweight="1pt">
                         <v:textbox>
                           <w:txbxContent>
                             <w:p>
@@ -2781,10 +2990,7 @@
                           </w:txbxContent>
                         </v:textbox>
                       </v:shape>
-                      <v:shape id="Прямая со стрелкой 5" o:spid="_x0000_s1061" type="#_x0000_t32" style="position:absolute;left:36868;top:55049;width:9941;height:1;flip:y;visibility:visible;mso-wrap-style:square" o:connectortype="straight" o:gfxdata="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" strokecolor="black [3213]" strokeweight="1pt">
-                        <v:stroke endarrow="block" joinstyle="miter"/>
-                      </v:shape>
-                      <v:rect id="Rectangle 225" o:spid="_x0000_s1062" style="position:absolute;left:39111;top:52291;width:4394;height:2439;visibility:visible;mso-wrap-style:square;v-text-anchor:top" o:gfxdata="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" filled="f" stroked="f">
+                      <v:rect id="Rectangle 225" o:spid="_x0000_s1057" style="position:absolute;left:29649;top:60697;width:4394;height:2439;visibility:visible;mso-wrap-style:square;v-text-anchor:top" o:gfxdata="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" filled="f" stroked="f">
                         <v:textbox>
                           <w:txbxContent>
                             <w:p>
@@ -2806,7 +3012,84 @@
                           </w:txbxContent>
                         </v:textbox>
                       </v:rect>
-                      <v:rect id="Rectangle 225" o:spid="_x0000_s1063" style="position:absolute;left:99772;top:24848;width:4394;height:2439;visibility:visible;mso-wrap-style:square;v-text-anchor:top" o:gfxdata="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" filled="f" stroked="f">
+                      <v:rect id="Прямоугольник 42" o:spid="_x0000_s1058" style="position:absolute;left:48028;top:8695;width:22320;height:12240;visibility:visible;mso-wrap-style:square;v-text-anchor:middle" o:gfxdata="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" fillcolor="white [3201]" strokecolor="black [3200]" strokeweight="1pt">
+                        <v:textbox>
+                          <w:txbxContent>
+                            <w:p>
+                              <w:pPr>
+                                <w:rPr>
+                                  <w:sz w:val="24"/>
+                                  <w:szCs w:val="24"/>
+                                </w:rPr>
+                              </w:pPr>
+                              <w:r>
+                                <w:rPr>
+                                  <w:sz w:val="24"/>
+                                  <w:szCs w:val="24"/>
+                                </w:rPr>
+                                <w:t>Создание коллекции изменений задачи</w:t>
+                              </w:r>
+                            </w:p>
+                          </w:txbxContent>
+                        </v:textbox>
+                      </v:rect>
+                      <v:shape id="Прямая со стрелкой 56" o:spid="_x0000_s1059" type="#_x0000_t32" style="position:absolute;left:16010;top:69586;width:0;height:3594;visibility:visible;mso-wrap-style:square" o:connectortype="straight" o:gfxdata="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" strokecolor="black [3213]" strokeweight="1pt">
+                        <v:stroke endarrow="block" joinstyle="miter"/>
+                      </v:shape>
+                      <v:rect id="Rectangle 225" o:spid="_x0000_s1060" style="position:absolute;left:16077;top:69586;width:3626;height:2762;visibility:visible;mso-wrap-style:square;v-text-anchor:top" o:gfxdata="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" filled="f" stroked="f">
+                        <v:textbox>
+                          <w:txbxContent>
+                            <w:p>
+                              <w:pPr>
+                                <w:jc w:val="both"/>
+                                <w:rPr>
+                                  <w:sz w:val="24"/>
+                                  <w:szCs w:val="24"/>
+                                </w:rPr>
+                              </w:pPr>
+                              <w:r>
+                                <w:rPr>
+                                  <w:sz w:val="24"/>
+                                  <w:szCs w:val="24"/>
+                                </w:rPr>
+                                <w:t>Да</w:t>
+                              </w:r>
+                            </w:p>
+                          </w:txbxContent>
+                        </v:textbox>
+                      </v:rect>
+                      <v:shape id="Прямая со стрелкой 58" o:spid="_x0000_s1061" type="#_x0000_t32" style="position:absolute;left:59669;top:36775;width:0;height:3594;visibility:visible;mso-wrap-style:square" o:connectortype="straight" o:gfxdata="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" strokecolor="black [3213]" strokeweight="1pt">
+                        <v:stroke endarrow="block" joinstyle="miter"/>
+                      </v:shape>
+                      <v:shape id="Прямая со стрелкой 59" o:spid="_x0000_s1062" type="#_x0000_t32" style="position:absolute;left:59669;top:52609;width:0;height:3594;visibility:visible;mso-wrap-style:square" o:connectortype="straight" o:gfxdata="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" strokecolor="black [3213]" strokeweight="1pt">
+                        <v:stroke endarrow="block" joinstyle="miter"/>
+                      </v:shape>
+                      <v:shape id="Прямая со стрелкой 60" o:spid="_x0000_s1063" type="#_x0000_t32" style="position:absolute;left:59669;top:68388;width:0;height:3588;visibility:visible;mso-wrap-style:square" o:connectortype="straight" o:gfxdata="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" strokecolor="black [3213]" strokeweight="1pt">
+                        <v:stroke endarrow="block" joinstyle="miter"/>
+                      </v:shape>
+                      <v:oval id="Овал 61" o:spid="_x0000_s1064" style="position:absolute;left:57487;top:71975;width:4457;height:4172;visibility:visible;mso-wrap-style:square;v-text-anchor:middle" o:gfxdata="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" fillcolor="white [3212]" strokecolor="black [3213]" strokeweight="1pt">
+                        <v:stroke joinstyle="miter"/>
+                        <v:textbox>
+                          <w:txbxContent>
+                            <w:p>
+                              <w:pPr>
+                                <w:rPr>
+                                  <w:color w:val="000000"/>
+                                  <w:sz w:val="24"/>
+                                  <w:szCs w:val="24"/>
+                                </w:rPr>
+                              </w:pPr>
+                              <w:r>
+                                <w:rPr>
+                                  <w:color w:val="000000"/>
+                                </w:rPr>
+                                <w:t>3</w:t>
+                              </w:r>
+                            </w:p>
+                          </w:txbxContent>
+                        </v:textbox>
+                      </v:oval>
+                      <v:rect id="Rectangle 225" o:spid="_x0000_s1065" style="position:absolute;left:70348;top:43574;width:4394;height:2438;visibility:visible;mso-wrap-style:square;v-text-anchor:top" o:gfxdata="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" filled="f" stroked="f">
                         <v:textbox>
                           <w:txbxContent>
                             <w:p>
@@ -2828,53 +3111,116 @@
                           </w:txbxContent>
                         </v:textbox>
                       </v:rect>
-                      <v:shape id="Прямая со стрелкой 6" o:spid="_x0000_s1064" type="#_x0000_t32" style="position:absolute;left:116626;top:6159;width:0;height:45998;visibility:visible;mso-wrap-style:square" o:connectortype="straight" o:gfxdata="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" strokecolor="black [3213]" strokeweight="1pt">
-                        <v:stroke endarrow="block" joinstyle="miter"/>
-                      </v:shape>
-                      <v:shape id="Соединительная линия уступом 7" o:spid="_x0000_s1065" type="#_x0000_t34" style="position:absolute;left:88232;top:62859;width:28732;height:5422;rotation:180;flip:y;visibility:visible;mso-wrap-style:square" o:connectortype="elbow" o:gfxdata="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" adj="-58" strokecolor="black [3213]" strokeweight="1pt">
-                        <v:stroke endarrow="block"/>
-                      </v:shape>
-                      <v:rect id="Прямоугольник 42" o:spid="_x0000_s1066" style="position:absolute;left:13576;top:64316;width:23292;height:6368;visibility:visible;mso-wrap-style:square;v-text-anchor:middle" o:gfxdata="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" fillcolor="white [3201]" strokecolor="black [3200]" strokeweight="1pt">
+                      <v:oval id="Овал 63" o:spid="_x0000_s1066" style="position:absolute;left:89941;top:989;width:4458;height:4165;visibility:visible;mso-wrap-style:square;v-text-anchor:middle" o:gfxdata="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" fillcolor="white [3212]" strokecolor="black [3213]" strokeweight="1pt">
+                        <v:stroke joinstyle="miter"/>
                         <v:textbox>
                           <w:txbxContent>
                             <w:p>
                               <w:pPr>
                                 <w:rPr>
-                                  <w:sz w:val="24"/>
-                                  <w:szCs w:val="24"/>
+                                  <w:color w:val="000000"/>
                                 </w:rPr>
                               </w:pPr>
                               <w:r>
                                 <w:rPr>
-                                  <w:sz w:val="24"/>
-                                  <w:szCs w:val="24"/>
-                                </w:rPr>
-                                <w:t>Создание коллекции изменений задачи</w:t>
+                                  <w:color w:val="000000"/>
+                                </w:rPr>
+                                <w:t>3</w:t>
                               </w:r>
                             </w:p>
                           </w:txbxContent>
                         </v:textbox>
-                      </v:rect>
-                      <v:shape id="Прямая со стрелкой 43" o:spid="_x0000_s1067" type="#_x0000_t32" style="position:absolute;left:88446;top:6159;width:0;height:3594;visibility:visible;mso-wrap-style:square" o:connectortype="straight" o:gfxdata="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" strokecolor="black [3213]" strokeweight="1pt">
-                        <v:stroke endarrow="block" joinstyle="miter"/>
-                      </v:shape>
-                      <v:shape id="AutoShape 209" o:spid="_x0000_s1068" type="#_x0000_t116" style="position:absolute;left:80978;top:70252;width:14656;height:6032;visibility:visible;mso-wrap-style:square;v-text-anchor:middle" o:gfxdata="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" strokeweight="1pt">
+                      </v:oval>
+                      <v:oval id="Овал 64" o:spid="_x0000_s1067" style="position:absolute;left:118663;top:14561;width:4457;height:4172;visibility:visible;mso-wrap-style:square;v-text-anchor:middle" o:gfxdata="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" fillcolor="white [3212]" strokecolor="black [3213]" strokeweight="1pt">
+                        <v:stroke joinstyle="miter"/>
                         <v:textbox>
                           <w:txbxContent>
                             <w:p>
                               <w:pPr>
-                                <w:spacing w:before="60"/>
-                                <w:rPr>
+                                <w:rPr>
+                                  <w:color w:val="000000"/>
                                   <w:sz w:val="24"/>
                                   <w:szCs w:val="24"/>
                                 </w:rPr>
                               </w:pPr>
                               <w:r>
                                 <w:rPr>
+                                  <w:color w:val="000000"/>
+                                </w:rPr>
+                                <w:t>2</w:t>
+                              </w:r>
+                            </w:p>
+                          </w:txbxContent>
+                        </v:textbox>
+                      </v:oval>
+                      <v:shape id="Прямая со стрелкой 65" o:spid="_x0000_s1068" type="#_x0000_t32" style="position:absolute;left:120882;top:18733;width:0;height:3594;visibility:visible;mso-wrap-style:square" o:connectortype="straight" o:gfxdata="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" strokecolor="black [3213]" strokeweight="1pt">
+                        <v:stroke endarrow="block" joinstyle="miter"/>
+                      </v:shape>
+                      <v:shape id="Прямая со стрелкой 5" o:spid="_x0000_s1069" type="#_x0000_t32" style="position:absolute;left:27178;top:63460;width:11199;height:6;flip:y;visibility:visible;mso-wrap-style:square" o:connectortype="straight" o:gfxdata="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" strokecolor="black [3213]" strokeweight="1pt">
+                        <v:stroke endarrow="block" joinstyle="miter"/>
+                      </v:shape>
+                      <v:shape id="Соединительная линия уступом 7" o:spid="_x0000_s1070" type="#_x0000_t33" style="position:absolute;left:104108;top:21065;width:5397;height:29321;rotation:90;visibility:visible;mso-wrap-style:square" o:connectortype="elbow" o:gfxdata="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" strokecolor="black [3213]" strokeweight="1pt">
+                        <v:stroke endarrow="block"/>
+                      </v:shape>
+                      <v:shapetype id="_x0000_t35" coordsize="21600,21600" o:spt="35" o:oned="t" adj="10800,10800" path="m,l@0,0@0@1,21600@1,21600,21600e" filled="f">
+                        <v:stroke joinstyle="miter"/>
+                        <v:formulas>
+                          <v:f eqn="val #0"/>
+                          <v:f eqn="val #1"/>
+                          <v:f eqn="mid #0 width"/>
+                          <v:f eqn="prod #1 1 2"/>
+                        </v:formulas>
+                        <v:path arrowok="t" fillok="f" o:connecttype="none"/>
+                        <v:handles>
+                          <v:h position="#0,@3"/>
+                          <v:h position="@2,#1"/>
+                        </v:handles>
+                        <o:lock v:ext="edit" shapetype="t"/>
+                      </v:shapetype>
+                      <v:shape id="Соединительная линия уступом 11" o:spid="_x0000_s1071" type="#_x0000_t35" style="position:absolute;left:59666;top:46489;width:11179;height:23519;flip:x;visibility:visible;mso-wrap-style:square" o:connectortype="elbow" o:gfxdata="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" adj="-6320,21595" strokecolor="black [3213]" strokeweight="1pt">
+                        <v:stroke endarrow="block"/>
+                      </v:shape>
+                      <v:shapetype id="_x0000_t202" coordsize="21600,21600" o:spt="202" path="m,l,21600r21600,l21600,xe">
+                        <v:stroke joinstyle="miter"/>
+                        <v:path gradientshapeok="t" o:connecttype="rect"/>
+                      </v:shapetype>
+                      <v:shape id="Надпись 3" o:spid="_x0000_s1072" type="#_x0000_t202" style="position:absolute;left:12318;top:2286;width:7825;height:2633;visibility:visible;mso-wrap-style:square;v-text-anchor:top" o:gfxdata="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" fillcolor="white [3201]" stroked="f" strokeweight=".5pt">
+                        <v:textbox>
+                          <w:txbxContent>
+                            <w:p>
+                              <w:pPr>
+                                <w:rPr>
                                   <w:sz w:val="24"/>
                                   <w:szCs w:val="24"/>
                                 </w:rPr>
+                              </w:pPr>
+                              <w:r>
+                                <w:rPr>
+                                  <w:sz w:val="24"/>
+                                  <w:szCs w:val="24"/>
+                                </w:rPr>
                                 <w:t>Начало</w:t>
+                              </w:r>
+                            </w:p>
+                          </w:txbxContent>
+                        </v:textbox>
+                      </v:shape>
+                      <v:shape id="Надпись 3" o:spid="_x0000_s1073" type="#_x0000_t202" style="position:absolute;left:88099;top:41624;width:7812;height:2628;visibility:visible;mso-wrap-style:square;v-text-anchor:top" o:gfxdata="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" fillcolor="white [3201]" stroked="f" strokeweight=".5pt">
+                        <v:textbox>
+                          <w:txbxContent>
+                            <w:p>
+                              <w:pPr>
+                                <w:rPr>
+                                  <w:sz w:val="24"/>
+                                  <w:szCs w:val="24"/>
+                                </w:rPr>
+                              </w:pPr>
+                              <w:r>
+                                <w:rPr>
+                                  <w:sz w:val="24"/>
+                                  <w:szCs w:val="24"/>
+                                </w:rPr>
+                                <w:t>Конец</w:t>
                               </w:r>
                             </w:p>
                           </w:txbxContent>
@@ -2989,7 +3335,21 @@
                 <w:sz w:val="24"/>
                 <w:szCs w:val="24"/>
               </w:rPr>
-              <w:t>БГТУ 00.</w:t>
+              <w:t>БГТУ 0</w:t>
+            </w:r>
+            <w:r>
+              <w:rPr>
+                <w:sz w:val="24"/>
+                <w:szCs w:val="24"/>
+              </w:rPr>
+              <w:t>6</w:t>
+            </w:r>
+            <w:r>
+              <w:rPr>
+                <w:sz w:val="24"/>
+                <w:szCs w:val="24"/>
+              </w:rPr>
+              <w:t>.</w:t>
             </w:r>
             <w:proofErr w:type="gramStart"/>
             <w:r>
@@ -2997,7 +3357,14 @@
                 <w:sz w:val="24"/>
                 <w:szCs w:val="24"/>
               </w:rPr>
-              <w:t>00.ПЗ</w:t>
+              <w:t>00.</w:t>
+            </w:r>
+            <w:r>
+              <w:rPr>
+                <w:sz w:val="24"/>
+                <w:szCs w:val="24"/>
+              </w:rPr>
+              <w:t>ГЧ</w:t>
             </w:r>
             <w:proofErr w:type="gramEnd"/>
           </w:p>
@@ -4202,6 +4569,16 @@
                 <w:lang w:val="ru-RU"/>
               </w:rPr>
             </w:pPr>
+            <w:r>
+              <w:rPr>
+                <w:rFonts w:ascii="Times New Roman" w:hAnsi="Times New Roman"/>
+                <w:i w:val="0"/>
+                <w:iCs/>
+                <w:sz w:val="18"/>
+                <w:lang w:val="en-US"/>
+              </w:rPr>
+              <w:t xml:space="preserve"> </w:t>
+            </w:r>
           </w:p>
           <w:p>
             <w:pPr>
@@ -4228,10 +4605,9 @@
           </w:tcPr>
           <w:p>
             <w:pPr>
-              <w:pStyle w:val="ab"/>
-              <w:ind w:right="-85"/>
-              <w:rPr>
-                <w:rFonts w:ascii="Times New Roman" w:hAnsi="Times New Roman"/>
+              <w:pStyle w:val="a9"/>
+              <w:ind w:left="-85" w:right="-85"/>
+              <w:rPr>
                 <w:i w:val="0"/>
                 <w:iCs/>
               </w:rPr>
@@ -4240,7 +4616,7 @@
           <w:p>
             <w:pPr>
               <w:pStyle w:val="a9"/>
-              <w:ind w:left="-85" w:right="-85"/>
+              <w:ind w:left="0" w:right="-85"/>
               <w:rPr>
                 <w:i w:val="0"/>
                 <w:iCs/>

--- a/docs/Scheme_TaskUpdatesRecord.docx
+++ b/docs/Scheme_TaskUpdatesRecord.docx
@@ -61,7 +61,7 @@
               <mc:AlternateContent>
                 <mc:Choice Requires="wpc">
                   <w:drawing>
-                    <wp:inline distT="0" distB="0" distL="0" distR="0" wp14:anchorId="51744662" wp14:editId="2537BC48">
+                    <wp:inline distT="0" distB="0" distL="0" distR="0" wp14:anchorId="51744662" wp14:editId="00E73ECB">
                       <wp:extent cx="13936336" cy="9641205"/>
                       <wp:effectExtent l="0" t="0" r="0" b="0"/>
                       <wp:docPr id="208" name="Полотно 208"/>
@@ -118,59 +118,6 @@
                                 </w:txbxContent>
                               </wps:txbx>
                               <wps:bodyPr rot="0" vert="horz" wrap="square" lIns="91440" tIns="45720" rIns="91440" bIns="45720" anchor="ctr" anchorCtr="0" upright="1">
-                                <a:noAutofit/>
-                              </wps:bodyPr>
-                            </wps:wsp>
-                            <wps:wsp>
-                              <wps:cNvPr id="100" name="Прямоугольник 100"/>
-                              <wps:cNvSpPr/>
-                              <wps:spPr>
-                                <a:xfrm>
-                                  <a:off x="485988" y="975374"/>
-                                  <a:ext cx="2232000" cy="1224000"/>
-                                </a:xfrm>
-                                <a:prstGeom prst="rect">
-                                  <a:avLst/>
-                                </a:prstGeom>
-                                <a:ln/>
-                              </wps:spPr>
-                              <wps:style>
-                                <a:lnRef idx="2">
-                                  <a:schemeClr val="dk1"/>
-                                </a:lnRef>
-                                <a:fillRef idx="1">
-                                  <a:schemeClr val="lt1"/>
-                                </a:fillRef>
-                                <a:effectRef idx="0">
-                                  <a:schemeClr val="dk1"/>
-                                </a:effectRef>
-                                <a:fontRef idx="minor">
-                                  <a:schemeClr val="dk1"/>
-                                </a:fontRef>
-                              </wps:style>
-                              <wps:txbx>
-                                <w:txbxContent>
-                                  <w:p>
-                                    <w:pPr>
-                                      <w:rPr>
-                                        <w:sz w:val="24"/>
-                                        <w:szCs w:val="24"/>
-                                      </w:rPr>
-                                    </w:pPr>
-                                    <w:r>
-                                      <w:rPr>
-                                        <w:sz w:val="24"/>
-                                        <w:szCs w:val="24"/>
-                                      </w:rPr>
-                                      <w:t>Поиск задачи в базе данных</w:t>
-                                    </w:r>
-                                  </w:p>
-                                </w:txbxContent>
-                              </wps:txbx>
-                              <wps:bodyPr rot="0" spcFirstLastPara="0" vert="horz" wrap="square" lIns="91440" tIns="45720" rIns="91440" bIns="45720" numCol="1" spcCol="0" rtlCol="0" fromWordArt="0" anchor="ctr" anchorCtr="0" forceAA="0" compatLnSpc="1">
-                                <a:prstTxWarp prst="textNoShape">
-                                  <a:avLst/>
-                                </a:prstTxWarp>
                                 <a:noAutofit/>
                               </wps:bodyPr>
                             </wps:wsp>
@@ -361,73 +308,6 @@
                                 </a:fontRef>
                               </wps:style>
                               <wps:bodyPr/>
-                            </wps:wsp>
-                            <wps:wsp>
-                              <wps:cNvPr id="107" name="Прямоугольник 107"/>
-                              <wps:cNvSpPr/>
-                              <wps:spPr>
-                                <a:xfrm>
-                                  <a:off x="485988" y="4150655"/>
-                                  <a:ext cx="2232000" cy="1224000"/>
-                                </a:xfrm>
-                                <a:prstGeom prst="rect">
-                                  <a:avLst/>
-                                </a:prstGeom>
-                                <a:ln/>
-                              </wps:spPr>
-                              <wps:style>
-                                <a:lnRef idx="2">
-                                  <a:schemeClr val="dk1"/>
-                                </a:lnRef>
-                                <a:fillRef idx="1">
-                                  <a:schemeClr val="lt1"/>
-                                </a:fillRef>
-                                <a:effectRef idx="0">
-                                  <a:schemeClr val="dk1"/>
-                                </a:effectRef>
-                                <a:fontRef idx="minor">
-                                  <a:schemeClr val="dk1"/>
-                                </a:fontRef>
-                              </wps:style>
-                              <wps:txbx>
-                                <w:txbxContent>
-                                  <w:p>
-                                    <w:pPr>
-                                      <w:rPr>
-                                        <w:sz w:val="24"/>
-                                        <w:szCs w:val="24"/>
-                                      </w:rPr>
-                                    </w:pPr>
-                                    <w:r>
-                                      <w:rPr>
-                                        <w:sz w:val="24"/>
-                                        <w:szCs w:val="24"/>
-                                      </w:rPr>
-                                      <w:t>Поиск</w:t>
-                                    </w:r>
-                                    <w:r>
-                                      <w:rPr>
-                                        <w:sz w:val="24"/>
-                                        <w:szCs w:val="24"/>
-                                      </w:rPr>
-                                      <w:t xml:space="preserve"> пользователя в базе </w:t>
-                                    </w:r>
-                                    <w:r>
-                                      <w:rPr>
-                                        <w:sz w:val="24"/>
-                                        <w:szCs w:val="24"/>
-                                      </w:rPr>
-                                      <w:t>данных, который вносит изменения</w:t>
-                                    </w:r>
-                                  </w:p>
-                                </w:txbxContent>
-                              </wps:txbx>
-                              <wps:bodyPr rot="0" spcFirstLastPara="0" vert="horz" wrap="square" lIns="91440" tIns="45720" rIns="91440" bIns="45720" numCol="1" spcCol="0" rtlCol="0" fromWordArt="0" anchor="ctr" anchorCtr="0" forceAA="0" compatLnSpc="1">
-                                <a:prstTxWarp prst="textNoShape">
-                                  <a:avLst/>
-                                </a:prstTxWarp>
-                                <a:noAutofit/>
-                              </wps:bodyPr>
                             </wps:wsp>
                             <wps:wsp>
                               <wps:cNvPr id="108" name="Прямая со стрелкой 108"/>
@@ -1423,59 +1303,6 @@
                               </wps:bodyPr>
                             </wps:wsp>
                             <wps:wsp>
-                              <wps:cNvPr id="39" name="Прямоугольник 39"/>
-                              <wps:cNvSpPr/>
-                              <wps:spPr>
-                                <a:xfrm>
-                                  <a:off x="8123625" y="2448063"/>
-                                  <a:ext cx="2232000" cy="1224000"/>
-                                </a:xfrm>
-                                <a:prstGeom prst="rect">
-                                  <a:avLst/>
-                                </a:prstGeom>
-                                <a:ln/>
-                              </wps:spPr>
-                              <wps:style>
-                                <a:lnRef idx="2">
-                                  <a:schemeClr val="dk1"/>
-                                </a:lnRef>
-                                <a:fillRef idx="1">
-                                  <a:schemeClr val="lt1"/>
-                                </a:fillRef>
-                                <a:effectRef idx="0">
-                                  <a:schemeClr val="dk1"/>
-                                </a:effectRef>
-                                <a:fontRef idx="minor">
-                                  <a:schemeClr val="dk1"/>
-                                </a:fontRef>
-                              </wps:style>
-                              <wps:txbx>
-                                <w:txbxContent>
-                                  <w:p>
-                                    <w:pPr>
-                                      <w:rPr>
-                                        <w:sz w:val="24"/>
-                                        <w:szCs w:val="24"/>
-                                      </w:rPr>
-                                    </w:pPr>
-                                    <w:r>
-                                      <w:rPr>
-                                        <w:sz w:val="24"/>
-                                        <w:szCs w:val="24"/>
-                                      </w:rPr>
-                                      <w:t>Запись коллекции изменений в базу данных</w:t>
-                                    </w:r>
-                                  </w:p>
-                                </w:txbxContent>
-                              </wps:txbx>
-                              <wps:bodyPr rot="0" spcFirstLastPara="0" vert="horz" wrap="square" lIns="91440" tIns="45720" rIns="91440" bIns="45720" numCol="1" spcCol="0" rtlCol="0" fromWordArt="0" anchor="ctr" anchorCtr="0" forceAA="0" compatLnSpc="1">
-                                <a:prstTxWarp prst="textNoShape">
-                                  <a:avLst/>
-                                </a:prstTxWarp>
-                                <a:noAutofit/>
-                              </wps:bodyPr>
-                            </wps:wsp>
-                            <wps:wsp>
                               <wps:cNvPr id="40" name="Прямая со стрелкой 40"/>
                               <wps:cNvCnPr/>
                               <wps:spPr>
@@ -2396,6 +2223,192 @@
                                 <a:noAutofit/>
                               </wps:bodyPr>
                             </wps:wsp>
+                            <wps:wsp>
+                              <wps:cNvPr id="6" name="Типовой процесс 6"/>
+                              <wps:cNvSpPr/>
+                              <wps:spPr>
+                                <a:xfrm>
+                                  <a:off x="486114" y="982656"/>
+                                  <a:ext cx="2232000" cy="1224000"/>
+                                </a:xfrm>
+                                <a:prstGeom prst="flowChartPredefinedProcess">
+                                  <a:avLst/>
+                                </a:prstGeom>
+                                <a:noFill/>
+                                <a:ln>
+                                  <a:solidFill>
+                                    <a:schemeClr val="tx1"/>
+                                  </a:solidFill>
+                                </a:ln>
+                              </wps:spPr>
+                              <wps:style>
+                                <a:lnRef idx="2">
+                                  <a:schemeClr val="accent1">
+                                    <a:shade val="50000"/>
+                                  </a:schemeClr>
+                                </a:lnRef>
+                                <a:fillRef idx="1">
+                                  <a:schemeClr val="accent1"/>
+                                </a:fillRef>
+                                <a:effectRef idx="0">
+                                  <a:schemeClr val="accent1"/>
+                                </a:effectRef>
+                                <a:fontRef idx="minor">
+                                  <a:schemeClr val="lt1"/>
+                                </a:fontRef>
+                              </wps:style>
+                              <wps:txbx>
+                                <w:txbxContent>
+                                  <w:p>
+                                    <w:pPr>
+                                      <w:rPr>
+                                        <w:color w:val="000000" w:themeColor="text1"/>
+                                        <w:sz w:val="24"/>
+                                        <w:szCs w:val="24"/>
+                                      </w:rPr>
+                                    </w:pPr>
+                                    <w:r>
+                                      <w:rPr>
+                                        <w:color w:val="000000" w:themeColor="text1"/>
+                                        <w:sz w:val="24"/>
+                                        <w:szCs w:val="24"/>
+                                      </w:rPr>
+                                      <w:t>Поиск задачи в базе данных</w:t>
+                                    </w:r>
+                                  </w:p>
+                                </w:txbxContent>
+                              </wps:txbx>
+                              <wps:bodyPr rot="0" spcFirstLastPara="0" vertOverflow="overflow" horzOverflow="overflow" vert="horz" wrap="square" lIns="91440" tIns="45720" rIns="91440" bIns="45720" numCol="1" spcCol="0" rtlCol="0" fromWordArt="0" anchor="ctr" anchorCtr="0" forceAA="0" compatLnSpc="1">
+                                <a:prstTxWarp prst="textNoShape">
+                                  <a:avLst/>
+                                </a:prstTxWarp>
+                                <a:noAutofit/>
+                              </wps:bodyPr>
+                            </wps:wsp>
+                            <wps:wsp>
+                              <wps:cNvPr id="49" name="Типовой процесс 49"/>
+                              <wps:cNvSpPr/>
+                              <wps:spPr>
+                                <a:xfrm>
+                                  <a:off x="485989" y="4151005"/>
+                                  <a:ext cx="2231390" cy="1223645"/>
+                                </a:xfrm>
+                                <a:prstGeom prst="flowChartPredefinedProcess">
+                                  <a:avLst/>
+                                </a:prstGeom>
+                                <a:noFill/>
+                                <a:ln>
+                                  <a:solidFill>
+                                    <a:schemeClr val="tx1"/>
+                                  </a:solidFill>
+                                </a:ln>
+                              </wps:spPr>
+                              <wps:style>
+                                <a:lnRef idx="2">
+                                  <a:schemeClr val="accent1">
+                                    <a:shade val="50000"/>
+                                  </a:schemeClr>
+                                </a:lnRef>
+                                <a:fillRef idx="1">
+                                  <a:schemeClr val="accent1"/>
+                                </a:fillRef>
+                                <a:effectRef idx="0">
+                                  <a:schemeClr val="accent1"/>
+                                </a:effectRef>
+                                <a:fontRef idx="minor">
+                                  <a:schemeClr val="lt1"/>
+                                </a:fontRef>
+                              </wps:style>
+                              <wps:txbx>
+                                <w:txbxContent>
+                                  <w:p>
+                                    <w:pPr>
+                                      <w:rPr>
+                                        <w:color w:val="000000" w:themeColor="text1"/>
+                                        <w:sz w:val="24"/>
+                                        <w:szCs w:val="24"/>
+                                      </w:rPr>
+                                    </w:pPr>
+                                    <w:r>
+                                      <w:rPr>
+                                        <w:color w:val="000000" w:themeColor="text1"/>
+                                        <w:sz w:val="24"/>
+                                        <w:szCs w:val="24"/>
+                                      </w:rPr>
+                                      <w:t>Поиск пользователя в базе данных, который вносит изменения</w:t>
+                                    </w:r>
+                                  </w:p>
+                                </w:txbxContent>
+                              </wps:txbx>
+                              <wps:bodyPr rot="0" spcFirstLastPara="0" vert="horz" wrap="square" lIns="91440" tIns="45720" rIns="91440" bIns="45720" numCol="1" spcCol="0" rtlCol="0" fromWordArt="0" anchor="ctr" anchorCtr="0" forceAA="0" compatLnSpc="1">
+                                <a:prstTxWarp prst="textNoShape">
+                                  <a:avLst/>
+                                </a:prstTxWarp>
+                                <a:noAutofit/>
+                              </wps:bodyPr>
+                            </wps:wsp>
+                            <wps:wsp>
+                              <wps:cNvPr id="48" name="Типовой процесс 48"/>
+                              <wps:cNvSpPr/>
+                              <wps:spPr>
+                                <a:xfrm>
+                                  <a:off x="8124901" y="2446323"/>
+                                  <a:ext cx="2230755" cy="1223645"/>
+                                </a:xfrm>
+                                <a:prstGeom prst="flowChartPredefinedProcess">
+                                  <a:avLst/>
+                                </a:prstGeom>
+                                <a:noFill/>
+                                <a:ln>
+                                  <a:solidFill>
+                                    <a:schemeClr val="tx1"/>
+                                  </a:solidFill>
+                                </a:ln>
+                              </wps:spPr>
+                              <wps:style>
+                                <a:lnRef idx="2">
+                                  <a:schemeClr val="accent1">
+                                    <a:shade val="50000"/>
+                                  </a:schemeClr>
+                                </a:lnRef>
+                                <a:fillRef idx="1">
+                                  <a:schemeClr val="accent1"/>
+                                </a:fillRef>
+                                <a:effectRef idx="0">
+                                  <a:schemeClr val="accent1"/>
+                                </a:effectRef>
+                                <a:fontRef idx="minor">
+                                  <a:schemeClr val="lt1"/>
+                                </a:fontRef>
+                              </wps:style>
+                              <wps:txbx>
+                                <w:txbxContent>
+                                  <w:p>
+                                    <w:pPr>
+                                      <w:rPr>
+                                        <w:color w:val="000000" w:themeColor="text1"/>
+                                        <w:sz w:val="24"/>
+                                        <w:szCs w:val="24"/>
+                                      </w:rPr>
+                                    </w:pPr>
+                                    <w:r>
+                                      <w:rPr>
+                                        <w:color w:val="000000" w:themeColor="text1"/>
+                                        <w:sz w:val="24"/>
+                                        <w:szCs w:val="24"/>
+                                      </w:rPr>
+                                      <w:t>Запись коллекции изменений в базу данных</w:t>
+                                    </w:r>
+                                  </w:p>
+                                </w:txbxContent>
+                              </wps:txbx>
+                              <wps:bodyPr rot="0" spcFirstLastPara="0" vert="horz" wrap="square" lIns="91440" tIns="45720" rIns="91440" bIns="45720" numCol="1" spcCol="0" rtlCol="0" fromWordArt="0" anchor="ctr" anchorCtr="0" forceAA="0" compatLnSpc="1">
+                                <a:prstTxWarp prst="textNoShape">
+                                  <a:avLst/>
+                                </a:prstTxWarp>
+                                <a:noAutofit/>
+                              </wps:bodyPr>
+                            </wps:wsp>
                           </wpc:wpc>
                         </a:graphicData>
                       </a:graphic>
@@ -2404,7 +2417,7 @@
                 </mc:Choice>
                 <mc:Fallback>
                   <w:pict>
-                    <v:group w14:anchorId="51744662" id="Полотно 208" o:spid="_x0000_s1026" editas="canvas" style="width:1097.35pt;height:759.15pt;mso-position-horizontal-relative:char;mso-position-vertical-relative:line" coordsize="139357,96412" o:gfxdata="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">
+                    <v:group w14:anchorId="51744662" id="Полотно 208" o:spid="_x0000_s1026" editas="canvas" style="width:1097.35pt;height:759.15pt;mso-position-horizontal-relative:char;mso-position-vertical-relative:line" coordsize="139357,96412" o:gfxdata="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">
                       <v:shapetype id="_x0000_t75" coordsize="21600,21600" o:spt="75" o:preferrelative="t" path="m@4@5l@4@11@9@11@9@5xe" filled="f" stroked="f">
                         <v:stroke joinstyle="miter"/>
                         <v:formulas>
@@ -2447,42 +2460,21 @@
                           </w:txbxContent>
                         </v:textbox>
                       </v:shape>
-                      <v:rect id="Прямоугольник 100" o:spid="_x0000_s1029" style="position:absolute;left:4859;top:9753;width:22320;height:12240;visibility:visible;mso-wrap-style:square;v-text-anchor:middle" o:gfxdata="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" fillcolor="white [3201]" strokecolor="black [3200]" strokeweight="1pt">
-                        <v:textbox>
-                          <w:txbxContent>
-                            <w:p>
-                              <w:pPr>
-                                <w:rPr>
-                                  <w:sz w:val="24"/>
-                                  <w:szCs w:val="24"/>
-                                </w:rPr>
-                              </w:pPr>
-                              <w:r>
-                                <w:rPr>
-                                  <w:sz w:val="24"/>
-                                  <w:szCs w:val="24"/>
-                                </w:rPr>
-                                <w:t>Поиск задачи в базе данных</w:t>
-                              </w:r>
-                            </w:p>
-                          </w:txbxContent>
-                        </v:textbox>
-                      </v:rect>
                       <v:shapetype id="_x0000_t32" coordsize="21600,21600" o:spt="32" o:oned="t" path="m,l21600,21600e" filled="f">
                         <v:path arrowok="t" fillok="f" o:connecttype="none"/>
                         <o:lock v:ext="edit" shapetype="t"/>
                       </v:shapetype>
-                      <v:shape id="Прямая со стрелкой 101" o:spid="_x0000_s1030" type="#_x0000_t32" style="position:absolute;left:16062;top:6159;width:0;height:3600;visibility:visible;mso-wrap-style:square" o:connectortype="straight" o:gfxdata="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" strokecolor="black [3213]" strokeweight="1pt">
+                      <v:shape id="Прямая со стрелкой 101" o:spid="_x0000_s1029" type="#_x0000_t32" style="position:absolute;left:16062;top:6159;width:0;height:3600;visibility:visible;mso-wrap-style:square" o:connectortype="straight" o:gfxdata="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" strokecolor="black [3213]" strokeweight="1pt">
                         <v:stroke endarrow="block" joinstyle="miter"/>
                       </v:shape>
-                      <v:shape id="Прямая со стрелкой 102" o:spid="_x0000_s1031" type="#_x0000_t32" style="position:absolute;left:16033;top:22066;width:0;height:3600;visibility:visible;mso-wrap-style:square" o:connectortype="straight" o:gfxdata="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" strokecolor="black [3213]" strokeweight="1pt">
+                      <v:shape id="Прямая со стрелкой 102" o:spid="_x0000_s1030" type="#_x0000_t32" style="position:absolute;left:16033;top:22066;width:0;height:3600;visibility:visible;mso-wrap-style:square" o:connectortype="straight" o:gfxdata="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" strokecolor="black [3213]" strokeweight="1pt">
                         <v:stroke endarrow="block" joinstyle="miter"/>
                       </v:shape>
                       <v:shapetype id="_x0000_t4" coordsize="21600,21600" o:spt="4" path="m10800,l,10800,10800,21600,21600,10800xe">
                         <v:stroke joinstyle="miter"/>
                         <v:path gradientshapeok="t" o:connecttype="rect" textboxrect="5400,5400,16200,16200"/>
                       </v:shapetype>
-                      <v:shape id="Ромб 103" o:spid="_x0000_s1032" type="#_x0000_t4" style="position:absolute;left:4859;top:25666;width:22320;height:12240;visibility:visible;mso-wrap-style:square;v-text-anchor:middle" o:gfxdata="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" filled="f" strokecolor="black [3213]" strokeweight="1pt">
+                      <v:shape id="Ромб 103" o:spid="_x0000_s1031" type="#_x0000_t4" style="position:absolute;left:4859;top:25666;width:22320;height:12240;visibility:visible;mso-wrap-style:square;v-text-anchor:middle" o:gfxdata="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" filled="f" strokecolor="black [3213]" strokeweight="1pt">
                         <v:textbox>
                           <w:txbxContent>
                             <w:p>
@@ -2529,48 +2521,13 @@
                           </w:txbxContent>
                         </v:textbox>
                       </v:shape>
-                      <v:shape id="Прямая со стрелкой 105" o:spid="_x0000_s1033" type="#_x0000_t32" style="position:absolute;left:16033;top:37906;width:0;height:3600;visibility:visible;mso-wrap-style:square" o:connectortype="straight" o:gfxdata="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" strokecolor="black [3213]" strokeweight="1pt">
+                      <v:shape id="Прямая со стрелкой 105" o:spid="_x0000_s1032" type="#_x0000_t32" style="position:absolute;left:16033;top:37906;width:0;height:3600;visibility:visible;mso-wrap-style:square" o:connectortype="straight" o:gfxdata="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" strokecolor="black [3213]" strokeweight="1pt">
                         <v:stroke endarrow="block" joinstyle="miter"/>
                       </v:shape>
-                      <v:rect id="Прямоугольник 107" o:spid="_x0000_s1034" style="position:absolute;left:4859;top:41506;width:22320;height:12240;visibility:visible;mso-wrap-style:square;v-text-anchor:middle" o:gfxdata="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" fillcolor="white [3201]" strokecolor="black [3200]" strokeweight="1pt">
-                        <v:textbox>
-                          <w:txbxContent>
-                            <w:p>
-                              <w:pPr>
-                                <w:rPr>
-                                  <w:sz w:val="24"/>
-                                  <w:szCs w:val="24"/>
-                                </w:rPr>
-                              </w:pPr>
-                              <w:r>
-                                <w:rPr>
-                                  <w:sz w:val="24"/>
-                                  <w:szCs w:val="24"/>
-                                </w:rPr>
-                                <w:t>Поиск</w:t>
-                              </w:r>
-                              <w:r>
-                                <w:rPr>
-                                  <w:sz w:val="24"/>
-                                  <w:szCs w:val="24"/>
-                                </w:rPr>
-                                <w:t xml:space="preserve"> пользователя в базе </w:t>
-                              </w:r>
-                              <w:r>
-                                <w:rPr>
-                                  <w:sz w:val="24"/>
-                                  <w:szCs w:val="24"/>
-                                </w:rPr>
-                                <w:t>данных, который вносит изменения</w:t>
-                              </w:r>
-                            </w:p>
-                          </w:txbxContent>
-                        </v:textbox>
-                      </v:rect>
-                      <v:shape id="Прямая со стрелкой 108" o:spid="_x0000_s1035" type="#_x0000_t32" style="position:absolute;left:15978;top:53746;width:0;height:3600;visibility:visible;mso-wrap-style:square" o:connectortype="straight" o:gfxdata="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" strokecolor="black [3213]" strokeweight="1pt">
+                      <v:shape id="Прямая со стрелкой 108" o:spid="_x0000_s1033" type="#_x0000_t32" style="position:absolute;left:15978;top:53746;width:0;height:3600;visibility:visible;mso-wrap-style:square" o:connectortype="straight" o:gfxdata="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" strokecolor="black [3213]" strokeweight="1pt">
                         <v:stroke endarrow="block" joinstyle="miter"/>
                       </v:shape>
-                      <v:rect id="Rectangle 225" o:spid="_x0000_s1036" style="position:absolute;left:16073;top:37906;width:3630;height:2713;visibility:visible;mso-wrap-style:square;v-text-anchor:top" o:gfxdata="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" filled="f" stroked="f">
+                      <v:rect id="Rectangle 225" o:spid="_x0000_s1034" style="position:absolute;left:16073;top:37906;width:3630;height:2713;visibility:visible;mso-wrap-style:square;v-text-anchor:top" o:gfxdata="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" filled="f" stroked="f">
                         <v:textbox>
                           <w:txbxContent>
                             <w:p>
@@ -2592,7 +2549,7 @@
                           </w:txbxContent>
                         </v:textbox>
                       </v:rect>
-                      <v:rect id="Rectangle 225" o:spid="_x0000_s1037" style="position:absolute;left:59669;top:52690;width:4204;height:2813;visibility:visible;mso-wrap-style:square;v-text-anchor:top" o:gfxdata="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" filled="f" stroked="f">
+                      <v:rect id="Rectangle 225" o:spid="_x0000_s1035" style="position:absolute;left:59669;top:52690;width:4204;height:2813;visibility:visible;mso-wrap-style:square;v-text-anchor:top" o:gfxdata="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" filled="f" stroked="f">
                         <v:textbox>
                           <w:txbxContent>
                             <w:p>
@@ -2614,10 +2571,10 @@
                           </w:txbxContent>
                         </v:textbox>
                       </v:rect>
-                      <v:shape id="Прямая со стрелкой 117" o:spid="_x0000_s1038" type="#_x0000_t32" style="position:absolute;left:59304;top:5095;width:0;height:3600;visibility:visible;mso-wrap-style:square" o:connectortype="straight" o:gfxdata="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" strokecolor="black [3213]" strokeweight="1pt">
+                      <v:shape id="Прямая со стрелкой 117" o:spid="_x0000_s1036" type="#_x0000_t32" style="position:absolute;left:59304;top:5095;width:0;height:3600;visibility:visible;mso-wrap-style:square" o:connectortype="straight" o:gfxdata="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" strokecolor="black [3213]" strokeweight="1pt">
                         <v:stroke endarrow="block" joinstyle="miter"/>
                       </v:shape>
-                      <v:oval id="Овал 122" o:spid="_x0000_s1039" style="position:absolute;left:13771;top:73180;width:4464;height:4176;visibility:visible;mso-wrap-style:square;v-text-anchor:middle" o:gfxdata="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" fillcolor="white [3212]" strokecolor="black [3213]" strokeweight="1pt">
+                      <v:oval id="Овал 122" o:spid="_x0000_s1037" style="position:absolute;left:13771;top:73180;width:4464;height:4176;visibility:visible;mso-wrap-style:square;v-text-anchor:middle" o:gfxdata="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" fillcolor="white [3212]" strokecolor="black [3213]" strokeweight="1pt">
                         <v:stroke joinstyle="miter"/>
                         <v:textbox>
                           <w:txbxContent>
@@ -2643,7 +2600,7 @@
                           </w:txbxContent>
                         </v:textbox>
                       </v:oval>
-                      <v:oval id="Овал 123" o:spid="_x0000_s1040" style="position:absolute;left:57144;top:989;width:4464;height:4176;visibility:visible;mso-wrap-style:square;v-text-anchor:middle" o:gfxdata="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" fillcolor="white [3212]" strokecolor="black [3213]" strokeweight="1pt">
+                      <v:oval id="Овал 123" o:spid="_x0000_s1038" style="position:absolute;left:57144;top:989;width:4464;height:4176;visibility:visible;mso-wrap-style:square;v-text-anchor:middle" o:gfxdata="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" fillcolor="white [3212]" strokecolor="black [3213]" strokeweight="1pt">
                         <v:stroke joinstyle="miter"/>
                         <v:textbox>
                           <w:txbxContent>
@@ -2669,10 +2626,10 @@
                           </w:txbxContent>
                         </v:textbox>
                       </v:oval>
-                      <v:shape id="Прямая со стрелкой 127" o:spid="_x0000_s1041" type="#_x0000_t32" style="position:absolute;left:92151;top:5154;width:0;height:3600;visibility:visible;mso-wrap-style:square" o:connectortype="straight" o:gfxdata="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" strokecolor="black [3213]" strokeweight="1pt">
+                      <v:shape id="Прямая со стрелкой 127" o:spid="_x0000_s1039" type="#_x0000_t32" style="position:absolute;left:92151;top:5154;width:0;height:3600;visibility:visible;mso-wrap-style:square" o:connectortype="straight" o:gfxdata="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" strokecolor="black [3213]" strokeweight="1pt">
                         <v:stroke endarrow="block" joinstyle="miter"/>
                       </v:shape>
-                      <v:shape id="AutoShape 209" o:spid="_x0000_s1042" type="#_x0000_t116" style="position:absolute;left:85556;top:40369;width:12204;height:5220;visibility:visible;mso-wrap-style:square;v-text-anchor:middle" o:gfxdata="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" strokeweight="1pt">
+                      <v:shape id="AutoShape 209" o:spid="_x0000_s1040" type="#_x0000_t116" style="position:absolute;left:85556;top:40369;width:12204;height:5220;visibility:visible;mso-wrap-style:square;v-text-anchor:middle" o:gfxdata="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" strokeweight="1pt">
                         <v:textbox>
                           <w:txbxContent>
                             <w:p>
@@ -2687,7 +2644,7 @@
                           </w:txbxContent>
                         </v:textbox>
                       </v:shape>
-                      <v:oval id="Овал 129" o:spid="_x0000_s1043" style="position:absolute;left:36147;top:70992;width:4464;height:4176;visibility:visible;mso-wrap-style:square;v-text-anchor:middle" o:gfxdata="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" fillcolor="white [3212]" strokecolor="black [3213]" strokeweight="1pt">
+                      <v:oval id="Овал 129" o:spid="_x0000_s1041" style="position:absolute;left:36147;top:70992;width:4464;height:4176;visibility:visible;mso-wrap-style:square;v-text-anchor:middle" o:gfxdata="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" fillcolor="white [3212]" strokecolor="black [3213]" strokeweight="1pt">
                         <v:stroke joinstyle="miter"/>
                         <v:textbox>
                           <w:txbxContent>
@@ -2711,7 +2668,7 @@
                           </w:txbxContent>
                         </v:textbox>
                       </v:oval>
-                      <v:rect id="Rectangle 225" o:spid="_x0000_s1044" style="position:absolute;left:29646;top:29095;width:4397;height:2440;visibility:visible;mso-wrap-style:square;v-text-anchor:top" o:gfxdata="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" filled="f" stroked="f">
+                      <v:rect id="Rectangle 225" o:spid="_x0000_s1042" style="position:absolute;left:29646;top:29095;width:4397;height:2440;visibility:visible;mso-wrap-style:square;v-text-anchor:top" o:gfxdata="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" filled="f" stroked="f">
                         <v:textbox>
                           <w:txbxContent>
                             <w:p>
@@ -2738,10 +2695,10 @@
                         <v:path arrowok="t" fillok="f" o:connecttype="none"/>
                         <o:lock v:ext="edit" shapetype="t"/>
                       </v:shapetype>
-                      <v:shape id="Соединительная линия уступом 125" o:spid="_x0000_s1045" type="#_x0000_t33" style="position:absolute;left:27179;top:31786;width:11200;height:39206;visibility:visible;mso-wrap-style:square" o:connectortype="elbow" o:gfxdata="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" strokecolor="black [3213]" strokeweight="1pt">
+                      <v:shape id="Соединительная линия уступом 125" o:spid="_x0000_s1043" type="#_x0000_t33" style="position:absolute;left:27179;top:31786;width:11200;height:39206;visibility:visible;mso-wrap-style:square" o:connectortype="elbow" o:gfxdata="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" strokecolor="black [3213]" strokeweight="1pt">
                         <v:stroke endarrow="block"/>
                       </v:shape>
-                      <v:shape id="Ромб 30" o:spid="_x0000_s1046" type="#_x0000_t4" style="position:absolute;left:4859;top:57346;width:22320;height:12240;visibility:visible;mso-wrap-style:square;v-text-anchor:middle" o:gfxdata="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" filled="f" strokecolor="black [3213]" strokeweight="1pt">
+                      <v:shape id="Ромб 30" o:spid="_x0000_s1044" type="#_x0000_t4" style="position:absolute;left:4859;top:57346;width:22320;height:12240;visibility:visible;mso-wrap-style:square;v-text-anchor:middle" o:gfxdata="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" filled="f" strokecolor="black [3213]" strokeweight="1pt">
                         <v:textbox>
                           <w:txbxContent>
                             <w:p>
@@ -2772,10 +2729,10 @@
                           </w:txbxContent>
                         </v:textbox>
                       </v:shape>
-                      <v:shape id="Прямая со стрелкой 31" o:spid="_x0000_s1047" type="#_x0000_t32" style="position:absolute;left:59258;top:20935;width:0;height:3600;visibility:visible;mso-wrap-style:square" o:connectortype="straight" o:gfxdata="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" strokecolor="black [3213]" strokeweight="1pt">
+                      <v:shape id="Прямая со стрелкой 31" o:spid="_x0000_s1045" type="#_x0000_t32" style="position:absolute;left:59258;top:20935;width:0;height:3600;visibility:visible;mso-wrap-style:square" o:connectortype="straight" o:gfxdata="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" strokecolor="black [3213]" strokeweight="1pt">
                         <v:stroke endarrow="block" joinstyle="miter"/>
                       </v:shape>
-                      <v:shape id="Прямоугольник с двумя усеченными соседними углами 2" o:spid="_x0000_s1048" style="position:absolute;left:48528;top:24535;width:22320;height:12240;visibility:visible;mso-wrap-style:square;v-text-anchor:middle" coordsize="2232000,1224000" o:spt="100" o:gfxdata="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" adj="-11796480,,5400" path="m204004,l2027996,r204004,204004l2232000,1224000r,l,1224000r,l,204004,204004,xe" fillcolor="white [3212]" strokecolor="black [3213]" strokeweight="1pt">
+                      <v:shape id="Прямоугольник с двумя усеченными соседними углами 2" o:spid="_x0000_s1046" style="position:absolute;left:48528;top:24535;width:22320;height:12240;visibility:visible;mso-wrap-style:square;v-text-anchor:middle" coordsize="2232000,1224000" o:spt="100" o:gfxdata="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" adj="-11796480,,5400" path="m204004,l2027996,r204004,204004l2232000,1224000r,l,1224000r,l,204004,204004,xe" fillcolor="white [3212]" strokecolor="black [3213]" strokeweight="1pt">
                         <v:stroke joinstyle="miter"/>
                         <v:formulas/>
                         <v:path arrowok="t" o:connecttype="custom" o:connectlocs="204004,0;2027996,0;2232000,204004;2232000,1224000;2232000,1224000;0,1224000;0,1224000;0,204004;204004,0" o:connectangles="0,0,0,0,0,0,0,0,0" textboxrect="0,0,2232000,1224000"/>
@@ -2809,7 +2766,7 @@
                           </w:txbxContent>
                         </v:textbox>
                       </v:shape>
-                      <v:shape id="Ромб 33" o:spid="_x0000_s1049" type="#_x0000_t4" style="position:absolute;left:48528;top:40369;width:22320;height:12240;visibility:visible;mso-wrap-style:square;v-text-anchor:middle" o:gfxdata="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" filled="f" strokecolor="black [3213]" strokeweight="1pt">
+                      <v:shape id="Ромб 33" o:spid="_x0000_s1047" type="#_x0000_t4" style="position:absolute;left:48528;top:40369;width:22320;height:12240;visibility:visible;mso-wrap-style:square;v-text-anchor:middle" o:gfxdata="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" filled="f" strokecolor="black [3213]" strokeweight="1pt">
                         <v:textbox>
                           <w:txbxContent>
                             <w:p>
@@ -2848,7 +2805,7 @@
                           </w:txbxContent>
                         </v:textbox>
                       </v:shape>
-                      <v:rect id="Прямоугольник 34" o:spid="_x0000_s1050" style="position:absolute;left:48591;top:56203;width:22320;height:12240;visibility:visible;mso-wrap-style:square;v-text-anchor:middle" o:gfxdata="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" fillcolor="white [3201]" strokecolor="black [3200]" strokeweight="1pt">
+                      <v:rect id="Прямоугольник 34" o:spid="_x0000_s1048" style="position:absolute;left:48591;top:56203;width:22320;height:12240;visibility:visible;mso-wrap-style:square;v-text-anchor:middle" o:gfxdata="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" fillcolor="white [3201]" strokecolor="black [3200]" strokeweight="1pt">
                         <v:textbox>
                           <w:txbxContent>
                             <w:p>
@@ -2876,7 +2833,7 @@
                           </w:txbxContent>
                         </v:textbox>
                       </v:rect>
-                      <v:shape id="Прямоугольник с двумя усеченными соседними углами 37" o:spid="_x0000_s1051" style="position:absolute;left:80942;top:8754;width:22320;height:12240;flip:y;visibility:visible;mso-wrap-style:square;v-text-anchor:middle" coordsize="2232000,1224000" o:spt="100" o:gfxdata="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" adj="-11796480,,5400" path="m204004,l2027996,r204004,204004l2232000,1224000r,l,1224000r,l,204004,204004,xe" fillcolor="white [3212]" strokecolor="black [3213]" strokeweight="1pt">
+                      <v:shape id="Прямоугольник с двумя усеченными соседними углами 37" o:spid="_x0000_s1049" style="position:absolute;left:80942;top:8754;width:22320;height:12240;flip:y;visibility:visible;mso-wrap-style:square;v-text-anchor:middle" coordsize="2232000,1224000" o:spt="100" o:gfxdata="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" adj="-11796480,,5400" path="m204004,l2027996,r204004,204004l2232000,1224000r,l,1224000r,l,204004,204004,xe" fillcolor="white [3212]" strokecolor="black [3213]" strokeweight="1pt">
                         <v:stroke joinstyle="miter"/>
                         <v:formulas/>
                         <v:path arrowok="t" o:connecttype="custom" o:connectlocs="204004,0;2027996,0;2232000,204004;2232000,1224000;2232000,1224000;0,1224000;0,1224000;0,204004;204004,0" o:connectangles="0,0,0,0,0,0,0,0,0" textboxrect="0,0,2232000,1224000"/>
@@ -2895,7 +2852,7 @@
                           </w:txbxContent>
                         </v:textbox>
                       </v:shape>
-                      <v:rect id="Rectangle 225" o:spid="_x0000_s1052" style="position:absolute;left:82149;top:13175;width:20675;height:3996;visibility:visible;mso-wrap-style:square;v-text-anchor:top" o:gfxdata="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" filled="f" stroked="f">
+                      <v:rect id="Rectangle 225" o:spid="_x0000_s1050" style="position:absolute;left:82149;top:13175;width:20675;height:3996;visibility:visible;mso-wrap-style:square;v-text-anchor:top" o:gfxdata="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" filled="f" stroked="f">
                         <v:textbox>
                           <w:txbxContent>
                             <w:p>
@@ -2918,31 +2875,10 @@
                           </w:txbxContent>
                         </v:textbox>
                       </v:rect>
-                      <v:rect id="Прямоугольник 39" o:spid="_x0000_s1053" style="position:absolute;left:81236;top:24480;width:22320;height:12240;visibility:visible;mso-wrap-style:square;v-text-anchor:middle" o:gfxdata="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" fillcolor="white [3201]" strokecolor="black [3200]" strokeweight="1pt">
-                        <v:textbox>
-                          <w:txbxContent>
-                            <w:p>
-                              <w:pPr>
-                                <w:rPr>
-                                  <w:sz w:val="24"/>
-                                  <w:szCs w:val="24"/>
-                                </w:rPr>
-                              </w:pPr>
-                              <w:r>
-                                <w:rPr>
-                                  <w:sz w:val="24"/>
-                                  <w:szCs w:val="24"/>
-                                </w:rPr>
-                                <w:t>Запись коллекции изменений в базу данных</w:t>
-                              </w:r>
-                            </w:p>
-                          </w:txbxContent>
-                        </v:textbox>
-                      </v:rect>
-                      <v:shape id="Прямая со стрелкой 40" o:spid="_x0000_s1054" type="#_x0000_t32" style="position:absolute;left:92144;top:20994;width:0;height:3564;visibility:visible;mso-wrap-style:square" o:connectortype="straight" o:gfxdata="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" strokecolor="black [3213]" strokeweight="1pt">
+                      <v:shape id="Прямая со стрелкой 40" o:spid="_x0000_s1051" type="#_x0000_t32" style="position:absolute;left:92144;top:20994;width:0;height:3564;visibility:visible;mso-wrap-style:square" o:connectortype="straight" o:gfxdata="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" strokecolor="black [3213]" strokeweight="1pt">
                         <v:stroke endarrow="block" joinstyle="miter"/>
                       </v:shape>
-                      <v:shape id="Прямая со стрелкой 41" o:spid="_x0000_s1055" type="#_x0000_t32" style="position:absolute;left:92144;top:36699;width:0;height:3588;visibility:visible;mso-wrap-style:square" o:connectortype="straight" o:gfxdata="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" strokecolor="black [3213]" strokeweight="1pt">
+                      <v:shape id="Прямая со стрелкой 41" o:spid="_x0000_s1052" type="#_x0000_t32" style="position:absolute;left:92144;top:36699;width:0;height:3588;visibility:visible;mso-wrap-style:square" o:connectortype="straight" o:gfxdata="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" strokecolor="black [3213]" strokeweight="1pt">
                         <v:stroke endarrow="block" joinstyle="miter"/>
                       </v:shape>
                       <v:shapetype id="_x0000_t7" coordsize="21600,21600" o:spt="7" adj="5400" path="m@0,l,21600@1,21600,21600,xe">
@@ -2967,7 +2903,7 @@
                           <v:h position="#0,topLeft" xrange="0,21600"/>
                         </v:handles>
                       </v:shapetype>
-                      <v:shape id="Параллелограмм 4" o:spid="_x0000_s1056" type="#_x0000_t7" style="position:absolute;left:109827;top:22327;width:23292;height:10700;visibility:visible;mso-wrap-style:square;v-text-anchor:middle" o:gfxdata="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" adj="2481" fillcolor="white [3212]" strokecolor="black [3213]" strokeweight="1pt">
+                      <v:shape id="Параллелограмм 4" o:spid="_x0000_s1053" type="#_x0000_t7" style="position:absolute;left:109827;top:22327;width:23292;height:10700;visibility:visible;mso-wrap-style:square;v-text-anchor:middle" o:gfxdata="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" adj="2481" fillcolor="white [3212]" strokecolor="black [3213]" strokeweight="1pt">
                         <v:textbox>
                           <w:txbxContent>
                             <w:p>
@@ -2990,7 +2926,7 @@
                           </w:txbxContent>
                         </v:textbox>
                       </v:shape>
-                      <v:rect id="Rectangle 225" o:spid="_x0000_s1057" style="position:absolute;left:29649;top:60697;width:4394;height:2439;visibility:visible;mso-wrap-style:square;v-text-anchor:top" o:gfxdata="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" filled="f" stroked="f">
+                      <v:rect id="Rectangle 225" o:spid="_x0000_s1054" style="position:absolute;left:29649;top:60697;width:4394;height:2439;visibility:visible;mso-wrap-style:square;v-text-anchor:top" o:gfxdata="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" filled="f" stroked="f">
                         <v:textbox>
                           <w:txbxContent>
                             <w:p>
@@ -3012,7 +2948,7 @@
                           </w:txbxContent>
                         </v:textbox>
                       </v:rect>
-                      <v:rect id="Прямоугольник 42" o:spid="_x0000_s1058" style="position:absolute;left:48028;top:8695;width:22320;height:12240;visibility:visible;mso-wrap-style:square;v-text-anchor:middle" o:gfxdata="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" fillcolor="white [3201]" strokecolor="black [3200]" strokeweight="1pt">
+                      <v:rect id="Прямоугольник 42" o:spid="_x0000_s1055" style="position:absolute;left:48028;top:8695;width:22320;height:12240;visibility:visible;mso-wrap-style:square;v-text-anchor:middle" o:gfxdata="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" fillcolor="white [3201]" strokecolor="black [3200]" strokeweight="1pt">
                         <v:textbox>
                           <w:txbxContent>
                             <w:p>
@@ -3033,10 +2969,10 @@
                           </w:txbxContent>
                         </v:textbox>
                       </v:rect>
-                      <v:shape id="Прямая со стрелкой 56" o:spid="_x0000_s1059" type="#_x0000_t32" style="position:absolute;left:16010;top:69586;width:0;height:3594;visibility:visible;mso-wrap-style:square" o:connectortype="straight" o:gfxdata="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" strokecolor="black [3213]" strokeweight="1pt">
+                      <v:shape id="Прямая со стрелкой 56" o:spid="_x0000_s1056" type="#_x0000_t32" style="position:absolute;left:16010;top:69586;width:0;height:3594;visibility:visible;mso-wrap-style:square" o:connectortype="straight" o:gfxdata="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" strokecolor="black [3213]" strokeweight="1pt">
                         <v:stroke endarrow="block" joinstyle="miter"/>
                       </v:shape>
-                      <v:rect id="Rectangle 225" o:spid="_x0000_s1060" style="position:absolute;left:16077;top:69586;width:3626;height:2762;visibility:visible;mso-wrap-style:square;v-text-anchor:top" o:gfxdata="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" filled="f" stroked="f">
+                      <v:rect id="Rectangle 225" o:spid="_x0000_s1057" style="position:absolute;left:16077;top:69586;width:3626;height:2762;visibility:visible;mso-wrap-style:square;v-text-anchor:top" o:gfxdata="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" filled="f" stroked="f">
                         <v:textbox>
                           <w:txbxContent>
                             <w:p>
@@ -3058,16 +2994,16 @@
                           </w:txbxContent>
                         </v:textbox>
                       </v:rect>
-                      <v:shape id="Прямая со стрелкой 58" o:spid="_x0000_s1061" type="#_x0000_t32" style="position:absolute;left:59669;top:36775;width:0;height:3594;visibility:visible;mso-wrap-style:square" o:connectortype="straight" o:gfxdata="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" strokecolor="black [3213]" strokeweight="1pt">
+                      <v:shape id="Прямая со стрелкой 58" o:spid="_x0000_s1058" type="#_x0000_t32" style="position:absolute;left:59669;top:36775;width:0;height:3594;visibility:visible;mso-wrap-style:square" o:connectortype="straight" o:gfxdata="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" strokecolor="black [3213]" strokeweight="1pt">
                         <v:stroke endarrow="block" joinstyle="miter"/>
                       </v:shape>
-                      <v:shape id="Прямая со стрелкой 59" o:spid="_x0000_s1062" type="#_x0000_t32" style="position:absolute;left:59669;top:52609;width:0;height:3594;visibility:visible;mso-wrap-style:square" o:connectortype="straight" o:gfxdata="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" strokecolor="black [3213]" strokeweight="1pt">
+                      <v:shape id="Прямая со стрелкой 59" o:spid="_x0000_s1059" type="#_x0000_t32" style="position:absolute;left:59669;top:52609;width:0;height:3594;visibility:visible;mso-wrap-style:square" o:connectortype="straight" o:gfxdata="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" strokecolor="black [3213]" strokeweight="1pt">
                         <v:stroke endarrow="block" joinstyle="miter"/>
                       </v:shape>
-                      <v:shape id="Прямая со стрелкой 60" o:spid="_x0000_s1063" type="#_x0000_t32" style="position:absolute;left:59669;top:68388;width:0;height:3588;visibility:visible;mso-wrap-style:square" o:connectortype="straight" o:gfxdata="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" strokecolor="black [3213]" strokeweight="1pt">
+                      <v:shape id="Прямая со стрелкой 60" o:spid="_x0000_s1060" type="#_x0000_t32" style="position:absolute;left:59669;top:68388;width:0;height:3588;visibility:visible;mso-wrap-style:square" o:connectortype="straight" o:gfxdata="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" strokecolor="black [3213]" strokeweight="1pt">
                         <v:stroke endarrow="block" joinstyle="miter"/>
                       </v:shape>
-                      <v:oval id="Овал 61" o:spid="_x0000_s1064" style="position:absolute;left:57487;top:71975;width:4457;height:4172;visibility:visible;mso-wrap-style:square;v-text-anchor:middle" o:gfxdata="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" fillcolor="white [3212]" strokecolor="black [3213]" strokeweight="1pt">
+                      <v:oval id="Овал 61" o:spid="_x0000_s1061" style="position:absolute;left:57487;top:71975;width:4457;height:4172;visibility:visible;mso-wrap-style:square;v-text-anchor:middle" o:gfxdata="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" fillcolor="white [3212]" strokecolor="black [3213]" strokeweight="1pt">
                         <v:stroke joinstyle="miter"/>
                         <v:textbox>
                           <w:txbxContent>
@@ -3089,7 +3025,7 @@
                           </w:txbxContent>
                         </v:textbox>
                       </v:oval>
-                      <v:rect id="Rectangle 225" o:spid="_x0000_s1065" style="position:absolute;left:70348;top:43574;width:4394;height:2438;visibility:visible;mso-wrap-style:square;v-text-anchor:top" o:gfxdata="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" filled="f" stroked="f">
+                      <v:rect id="Rectangle 225" o:spid="_x0000_s1062" style="position:absolute;left:70348;top:43574;width:4394;height:2438;visibility:visible;mso-wrap-style:square;v-text-anchor:top" o:gfxdata="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" filled="f" stroked="f">
                         <v:textbox>
                           <w:txbxContent>
                             <w:p>
@@ -3111,7 +3047,7 @@
                           </w:txbxContent>
                         </v:textbox>
                       </v:rect>
-                      <v:oval id="Овал 63" o:spid="_x0000_s1066" style="position:absolute;left:89941;top:989;width:4458;height:4165;visibility:visible;mso-wrap-style:square;v-text-anchor:middle" o:gfxdata="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" fillcolor="white [3212]" strokecolor="black [3213]" strokeweight="1pt">
+                      <v:oval id="Овал 63" o:spid="_x0000_s1063" style="position:absolute;left:89941;top:989;width:4458;height:4165;visibility:visible;mso-wrap-style:square;v-text-anchor:middle" o:gfxdata="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" fillcolor="white [3212]" strokecolor="black [3213]" strokeweight="1pt">
                         <v:stroke joinstyle="miter"/>
                         <v:textbox>
                           <w:txbxContent>
@@ -3131,7 +3067,7 @@
                           </w:txbxContent>
                         </v:textbox>
                       </v:oval>
-                      <v:oval id="Овал 64" o:spid="_x0000_s1067" style="position:absolute;left:118663;top:14561;width:4457;height:4172;visibility:visible;mso-wrap-style:square;v-text-anchor:middle" o:gfxdata="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" fillcolor="white [3212]" strokecolor="black [3213]" strokeweight="1pt">
+                      <v:oval id="Овал 64" o:spid="_x0000_s1064" style="position:absolute;left:118663;top:14561;width:4457;height:4172;visibility:visible;mso-wrap-style:square;v-text-anchor:middle" o:gfxdata="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" fillcolor="white [3212]" strokecolor="black [3213]" strokeweight="1pt">
                         <v:stroke joinstyle="miter"/>
                         <v:textbox>
                           <w:txbxContent>
@@ -3153,13 +3089,13 @@
                           </w:txbxContent>
                         </v:textbox>
                       </v:oval>
-                      <v:shape id="Прямая со стрелкой 65" o:spid="_x0000_s1068" type="#_x0000_t32" style="position:absolute;left:120882;top:18733;width:0;height:3594;visibility:visible;mso-wrap-style:square" o:connectortype="straight" o:gfxdata="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" strokecolor="black [3213]" strokeweight="1pt">
+                      <v:shape id="Прямая со стрелкой 65" o:spid="_x0000_s1065" type="#_x0000_t32" style="position:absolute;left:120882;top:18733;width:0;height:3594;visibility:visible;mso-wrap-style:square" o:connectortype="straight" o:gfxdata="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" strokecolor="black [3213]" strokeweight="1pt">
                         <v:stroke endarrow="block" joinstyle="miter"/>
                       </v:shape>
-                      <v:shape id="Прямая со стрелкой 5" o:spid="_x0000_s1069" type="#_x0000_t32" style="position:absolute;left:27178;top:63460;width:11199;height:6;flip:y;visibility:visible;mso-wrap-style:square" o:connectortype="straight" o:gfxdata="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" strokecolor="black [3213]" strokeweight="1pt">
+                      <v:shape id="Прямая со стрелкой 5" o:spid="_x0000_s1066" type="#_x0000_t32" style="position:absolute;left:27178;top:63460;width:11199;height:6;flip:y;visibility:visible;mso-wrap-style:square" o:connectortype="straight" o:gfxdata="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" strokecolor="black [3213]" strokeweight="1pt">
                         <v:stroke endarrow="block" joinstyle="miter"/>
                       </v:shape>
-                      <v:shape id="Соединительная линия уступом 7" o:spid="_x0000_s1070" type="#_x0000_t33" style="position:absolute;left:104108;top:21065;width:5397;height:29321;rotation:90;visibility:visible;mso-wrap-style:square" o:connectortype="elbow" o:gfxdata="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" strokecolor="black [3213]" strokeweight="1pt">
+                      <v:shape id="Соединительная линия уступом 7" o:spid="_x0000_s1067" type="#_x0000_t33" style="position:absolute;left:104108;top:21065;width:5397;height:29321;rotation:90;visibility:visible;mso-wrap-style:square" o:connectortype="elbow" o:gfxdata="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" strokecolor="black [3213]" strokeweight="1pt">
                         <v:stroke endarrow="block"/>
                       </v:shape>
                       <v:shapetype id="_x0000_t35" coordsize="21600,21600" o:spt="35" o:oned="t" adj="10800,10800" path="m,l@0,0@0@1,21600@1,21600,21600e" filled="f">
@@ -3177,14 +3113,14 @@
                         </v:handles>
                         <o:lock v:ext="edit" shapetype="t"/>
                       </v:shapetype>
-                      <v:shape id="Соединительная линия уступом 11" o:spid="_x0000_s1071" type="#_x0000_t35" style="position:absolute;left:59666;top:46489;width:11179;height:23519;flip:x;visibility:visible;mso-wrap-style:square" o:connectortype="elbow" o:gfxdata="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" adj="-6320,21595" strokecolor="black [3213]" strokeweight="1pt">
+                      <v:shape id="Соединительная линия уступом 11" o:spid="_x0000_s1068" type="#_x0000_t35" style="position:absolute;left:59666;top:46489;width:11179;height:23519;flip:x;visibility:visible;mso-wrap-style:square" o:connectortype="elbow" o:gfxdata="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" adj="-6320,21595" strokecolor="black [3213]" strokeweight="1pt">
                         <v:stroke endarrow="block"/>
                       </v:shape>
                       <v:shapetype id="_x0000_t202" coordsize="21600,21600" o:spt="202" path="m,l,21600r21600,l21600,xe">
                         <v:stroke joinstyle="miter"/>
                         <v:path gradientshapeok="t" o:connecttype="rect"/>
                       </v:shapetype>
-                      <v:shape id="Надпись 3" o:spid="_x0000_s1072" type="#_x0000_t202" style="position:absolute;left:12318;top:2286;width:7825;height:2633;visibility:visible;mso-wrap-style:square;v-text-anchor:top" o:gfxdata="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" fillcolor="white [3201]" stroked="f" strokeweight=".5pt">
+                      <v:shape id="Надпись 3" o:spid="_x0000_s1069" type="#_x0000_t202" style="position:absolute;left:12318;top:2286;width:7825;height:2633;visibility:visible;mso-wrap-style:square;v-text-anchor:top" o:gfxdata="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" fillcolor="white [3201]" stroked="f" strokeweight=".5pt">
                         <v:textbox>
                           <w:txbxContent>
                             <w:p>
@@ -3205,7 +3141,7 @@
                           </w:txbxContent>
                         </v:textbox>
                       </v:shape>
-                      <v:shape id="Надпись 3" o:spid="_x0000_s1073" type="#_x0000_t202" style="position:absolute;left:88099;top:41624;width:7812;height:2628;visibility:visible;mso-wrap-style:square;v-text-anchor:top" o:gfxdata="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" fillcolor="white [3201]" stroked="f" strokeweight=".5pt">
+                      <v:shape id="Надпись 3" o:spid="_x0000_s1070" type="#_x0000_t202" style="position:absolute;left:88099;top:41624;width:7812;height:2628;visibility:visible;mso-wrap-style:square;v-text-anchor:top" o:gfxdata="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" fillcolor="white [3201]" stroked="f" strokeweight=".5pt">
                         <v:textbox>
                           <w:txbxContent>
                             <w:p>
@@ -3221,6 +3157,79 @@
                                   <w:szCs w:val="24"/>
                                 </w:rPr>
                                 <w:t>Конец</w:t>
+                              </w:r>
+                            </w:p>
+                          </w:txbxContent>
+                        </v:textbox>
+                      </v:shape>
+                      <v:shapetype id="_x0000_t112" coordsize="21600,21600" o:spt="112" path="m,l,21600r21600,l21600,xem2610,nfl2610,21600em18990,nfl18990,21600e">
+                        <v:stroke joinstyle="miter"/>
+                        <v:path o:extrusionok="f" gradientshapeok="t" o:connecttype="rect" textboxrect="2610,0,18990,21600"/>
+                      </v:shapetype>
+                      <v:shape id="Типовой процесс 6" o:spid="_x0000_s1071" type="#_x0000_t112" style="position:absolute;left:4861;top:9826;width:22320;height:12240;visibility:visible;mso-wrap-style:square;v-text-anchor:middle" o:gfxdata="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" filled="f" strokecolor="black [3213]" strokeweight="1pt">
+                        <v:textbox>
+                          <w:txbxContent>
+                            <w:p>
+                              <w:pPr>
+                                <w:rPr>
+                                  <w:color w:val="000000" w:themeColor="text1"/>
+                                  <w:sz w:val="24"/>
+                                  <w:szCs w:val="24"/>
+                                </w:rPr>
+                              </w:pPr>
+                              <w:r>
+                                <w:rPr>
+                                  <w:color w:val="000000" w:themeColor="text1"/>
+                                  <w:sz w:val="24"/>
+                                  <w:szCs w:val="24"/>
+                                </w:rPr>
+                                <w:t>Поиск задачи в базе данных</w:t>
+                              </w:r>
+                            </w:p>
+                          </w:txbxContent>
+                        </v:textbox>
+                      </v:shape>
+                      <v:shape id="Типовой процесс 49" o:spid="_x0000_s1072" type="#_x0000_t112" style="position:absolute;left:4859;top:41510;width:22314;height:12236;visibility:visible;mso-wrap-style:square;v-text-anchor:middle" o:gfxdata="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" filled="f" strokecolor="black [3213]" strokeweight="1pt">
+                        <v:textbox>
+                          <w:txbxContent>
+                            <w:p>
+                              <w:pPr>
+                                <w:rPr>
+                                  <w:color w:val="000000" w:themeColor="text1"/>
+                                  <w:sz w:val="24"/>
+                                  <w:szCs w:val="24"/>
+                                </w:rPr>
+                              </w:pPr>
+                              <w:r>
+                                <w:rPr>
+                                  <w:color w:val="000000" w:themeColor="text1"/>
+                                  <w:sz w:val="24"/>
+                                  <w:szCs w:val="24"/>
+                                </w:rPr>
+                                <w:t>Поиск пользователя в базе данных, который вносит изменения</w:t>
+                              </w:r>
+                            </w:p>
+                          </w:txbxContent>
+                        </v:textbox>
+                      </v:shape>
+                      <v:shape id="Типовой процесс 48" o:spid="_x0000_s1073" type="#_x0000_t112" style="position:absolute;left:81249;top:24463;width:22307;height:12236;visibility:visible;mso-wrap-style:square;v-text-anchor:middle" o:gfxdata="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" filled="f" strokecolor="black [3213]" strokeweight="1pt">
+                        <v:textbox>
+                          <w:txbxContent>
+                            <w:p>
+                              <w:pPr>
+                                <w:rPr>
+                                  <w:color w:val="000000" w:themeColor="text1"/>
+                                  <w:sz w:val="24"/>
+                                  <w:szCs w:val="24"/>
+                                </w:rPr>
+                              </w:pPr>
+                              <w:r>
+                                <w:rPr>
+                                  <w:color w:val="000000" w:themeColor="text1"/>
+                                  <w:sz w:val="24"/>
+                                  <w:szCs w:val="24"/>
+                                </w:rPr>
+                                <w:t>Запись коллекции изменений в базу данных</w:t>
                               </w:r>
                             </w:p>
                           </w:txbxContent>
